--- a/Lab 4/Отчет по лабораторной 4.docx
+++ b/Lab 4/Отчет по лабораторной 4.docx
@@ -327,7 +327,7 @@
     <w:sdt>
       <w:sdtPr>
         <w:rPr>
-          <w:rFonts w:ascii="Times New Roman" w:eastAsiaTheme="minorHAnsi" w:hAnsi="Times New Roman" w:cstheme="minorBidi"/>
+          <w:rFonts w:eastAsiaTheme="minorHAnsi" w:cstheme="minorBidi"/>
           <w:color w:val="auto"/>
           <w:sz w:val="24"/>
           <w:szCs w:val="22"/>
@@ -341,6 +341,7 @@
       </w:sdtPr>
       <w:sdtEndPr>
         <w:rPr>
+          <w:rFonts w:ascii="Times New Roman" w:hAnsi="Times New Roman"/>
           <w:b/>
           <w:bCs/>
         </w:rPr>
@@ -357,14 +358,14 @@
             <w:rPr>
               <w:rFonts w:ascii="Times New Roman" w:hAnsi="Times New Roman" w:cs="Times New Roman"/>
               <w:b/>
-              <w:color w:val="000000" w:themeColor="text1"/>
+              <w:color w:val="auto"/>
             </w:rPr>
           </w:pPr>
           <w:r>
             <w:rPr>
               <w:rFonts w:ascii="Times New Roman" w:hAnsi="Times New Roman" w:cs="Times New Roman"/>
               <w:b/>
-              <w:color w:val="000000" w:themeColor="text1"/>
+              <w:color w:val="auto"/>
             </w:rPr>
             <w:t>Оглавление</w:t>
           </w:r>
@@ -373,7 +374,7 @@
           <w:pPr>
             <w:pStyle w:val="11"/>
             <w:tabs>
-              <w:tab w:val="left" w:pos="1320"/>
+              <w:tab w:val="left" w:pos="1100"/>
               <w:tab w:val="right" w:leader="dot" w:pos="9345"/>
             </w:tabs>
             <w:rPr>
@@ -392,13 +393,13 @@
           <w:r>
             <w:fldChar w:fldCharType="separate"/>
           </w:r>
-          <w:hyperlink w:anchor="_Toc104060920" w:history="1">
+          <w:hyperlink w:anchor="_Toc104113736" w:history="1">
             <w:r>
               <w:rPr>
                 <w:rStyle w:val="ac"/>
                 <w:noProof/>
               </w:rPr>
-              <w:t>1.</w:t>
+              <w:t>1</w:t>
             </w:r>
             <w:r>
               <w:rPr>
@@ -435,7 +436,7 @@
                 <w:noProof/>
                 <w:webHidden/>
               </w:rPr>
-              <w:instrText xml:space="preserve"> PAGEREF _Toc104060920 \h </w:instrText>
+              <w:instrText xml:space="preserve"> PAGEREF _Toc104113736 \h </w:instrText>
             </w:r>
             <w:r>
               <w:rPr>
@@ -455,7 +456,7 @@
                 <w:noProof/>
                 <w:webHidden/>
               </w:rPr>
-              <w:t>3</w:t>
+              <w:t>4</w:t>
             </w:r>
             <w:r>
               <w:rPr>
@@ -470,7 +471,7 @@
           <w:pPr>
             <w:pStyle w:val="11"/>
             <w:tabs>
-              <w:tab w:val="left" w:pos="1320"/>
+              <w:tab w:val="left" w:pos="1100"/>
               <w:tab w:val="right" w:leader="dot" w:pos="9345"/>
             </w:tabs>
             <w:rPr>
@@ -480,13 +481,13 @@
               <w:lang w:eastAsia="ru-RU"/>
             </w:rPr>
           </w:pPr>
-          <w:hyperlink w:anchor="_Toc104060921" w:history="1">
+          <w:hyperlink w:anchor="_Toc104113737" w:history="1">
             <w:r>
               <w:rPr>
                 <w:rStyle w:val="ac"/>
                 <w:noProof/>
               </w:rPr>
-              <w:t>2.</w:t>
+              <w:t>2</w:t>
             </w:r>
             <w:r>
               <w:rPr>
@@ -523,7 +524,7 @@
                 <w:noProof/>
                 <w:webHidden/>
               </w:rPr>
-              <w:instrText xml:space="preserve"> PAGEREF _Toc104060921 \h </w:instrText>
+              <w:instrText xml:space="preserve"> PAGEREF _Toc104113737 \h </w:instrText>
             </w:r>
             <w:r>
               <w:rPr>
@@ -543,7 +544,7 @@
                 <w:noProof/>
                 <w:webHidden/>
               </w:rPr>
-              <w:t>4</w:t>
+              <w:t>5</w:t>
             </w:r>
             <w:r>
               <w:rPr>
@@ -558,7 +559,7 @@
           <w:pPr>
             <w:pStyle w:val="11"/>
             <w:tabs>
-              <w:tab w:val="left" w:pos="1320"/>
+              <w:tab w:val="left" w:pos="1100"/>
               <w:tab w:val="right" w:leader="dot" w:pos="9345"/>
             </w:tabs>
             <w:rPr>
@@ -568,13 +569,13 @@
               <w:lang w:eastAsia="ru-RU"/>
             </w:rPr>
           </w:pPr>
-          <w:hyperlink w:anchor="_Toc104060922" w:history="1">
+          <w:hyperlink w:anchor="_Toc104113738" w:history="1">
             <w:r>
               <w:rPr>
                 <w:rStyle w:val="ac"/>
                 <w:noProof/>
               </w:rPr>
-              <w:t>3.</w:t>
+              <w:t>3</w:t>
             </w:r>
             <w:r>
               <w:rPr>
@@ -611,7 +612,7 @@
                 <w:noProof/>
                 <w:webHidden/>
               </w:rPr>
-              <w:instrText xml:space="preserve"> PAGEREF _Toc104060922 \h </w:instrText>
+              <w:instrText xml:space="preserve"> PAGEREF _Toc104113738 \h </w:instrText>
             </w:r>
             <w:r>
               <w:rPr>
@@ -631,7 +632,7 @@
                 <w:noProof/>
                 <w:webHidden/>
               </w:rPr>
-              <w:t>5</w:t>
+              <w:t>6</w:t>
             </w:r>
             <w:r>
               <w:rPr>
@@ -656,13 +657,13 @@
               <w:lang w:eastAsia="ru-RU"/>
             </w:rPr>
           </w:pPr>
-          <w:hyperlink w:anchor="_Toc104060923" w:history="1">
+          <w:hyperlink w:anchor="_Toc104113739" w:history="1">
             <w:r>
               <w:rPr>
                 <w:rStyle w:val="ac"/>
                 <w:noProof/>
               </w:rPr>
-              <w:t>3.1.</w:t>
+              <w:t>3.1</w:t>
             </w:r>
             <w:r>
               <w:rPr>
@@ -707,7 +708,7 @@
                 <w:noProof/>
                 <w:webHidden/>
               </w:rPr>
-              <w:instrText xml:space="preserve"> PAGEREF _Toc104060923 \h </w:instrText>
+              <w:instrText xml:space="preserve"> PAGEREF _Toc104113739 \h </w:instrText>
             </w:r>
             <w:r>
               <w:rPr>
@@ -727,7 +728,7 @@
                 <w:noProof/>
                 <w:webHidden/>
               </w:rPr>
-              <w:t>5</w:t>
+              <w:t>6</w:t>
             </w:r>
             <w:r>
               <w:rPr>
@@ -742,7 +743,7 @@
           <w:pPr>
             <w:pStyle w:val="31"/>
             <w:tabs>
-              <w:tab w:val="left" w:pos="1540"/>
+              <w:tab w:val="left" w:pos="1889"/>
               <w:tab w:val="right" w:leader="dot" w:pos="9345"/>
             </w:tabs>
             <w:rPr>
@@ -752,15 +753,14 @@
               <w:lang w:eastAsia="ru-RU"/>
             </w:rPr>
           </w:pPr>
-          <w:hyperlink w:anchor="_Toc104060924" w:history="1">
+          <w:hyperlink w:anchor="_Toc104113740" w:history="1">
             <w:r>
               <w:rPr>
                 <w:rStyle w:val="ac"/>
-                <w:rFonts w:ascii="Symbol" w:hAnsi="Symbol"/>
                 <w:noProof/>
                 <w:lang w:val="en-US"/>
               </w:rPr>
-              <w:t></w:t>
+              <w:t>3.1.1</w:t>
             </w:r>
             <w:r>
               <w:rPr>
@@ -805,7 +805,7 @@
                 <w:noProof/>
                 <w:webHidden/>
               </w:rPr>
-              <w:instrText xml:space="preserve"> PAGEREF _Toc104060924 \h </w:instrText>
+              <w:instrText xml:space="preserve"> PAGEREF _Toc104113740 \h </w:instrText>
             </w:r>
             <w:r>
               <w:rPr>
@@ -825,7 +825,7 @@
                 <w:noProof/>
                 <w:webHidden/>
               </w:rPr>
-              <w:t>5</w:t>
+              <w:t>6</w:t>
             </w:r>
             <w:r>
               <w:rPr>
@@ -840,7 +840,7 @@
           <w:pPr>
             <w:pStyle w:val="31"/>
             <w:tabs>
-              <w:tab w:val="left" w:pos="1540"/>
+              <w:tab w:val="left" w:pos="1889"/>
               <w:tab w:val="right" w:leader="dot" w:pos="9345"/>
             </w:tabs>
             <w:rPr>
@@ -850,14 +850,13 @@
               <w:lang w:eastAsia="ru-RU"/>
             </w:rPr>
           </w:pPr>
-          <w:hyperlink w:anchor="_Toc104060925" w:history="1">
+          <w:hyperlink w:anchor="_Toc104113741" w:history="1">
             <w:r>
               <w:rPr>
                 <w:rStyle w:val="ac"/>
-                <w:rFonts w:ascii="Symbol" w:hAnsi="Symbol"/>
                 <w:noProof/>
               </w:rPr>
-              <w:t></w:t>
+              <w:t>3.1.2</w:t>
             </w:r>
             <w:r>
               <w:rPr>
@@ -894,7 +893,7 @@
                 <w:noProof/>
                 <w:webHidden/>
               </w:rPr>
-              <w:instrText xml:space="preserve"> PAGEREF _Toc104060925 \h </w:instrText>
+              <w:instrText xml:space="preserve"> PAGEREF _Toc104113741 \h </w:instrText>
             </w:r>
             <w:r>
               <w:rPr>
@@ -914,7 +913,7 @@
                 <w:noProof/>
                 <w:webHidden/>
               </w:rPr>
-              <w:t>5</w:t>
+              <w:t>6</w:t>
             </w:r>
             <w:r>
               <w:rPr>
@@ -927,9 +926,9 @@
         </w:p>
         <w:p>
           <w:pPr>
-            <w:pStyle w:val="31"/>
+            <w:pStyle w:val="11"/>
             <w:tabs>
-              <w:tab w:val="left" w:pos="1540"/>
+              <w:tab w:val="left" w:pos="1100"/>
               <w:tab w:val="right" w:leader="dot" w:pos="9345"/>
             </w:tabs>
             <w:rPr>
@@ -939,15 +938,14 @@
               <w:lang w:eastAsia="ru-RU"/>
             </w:rPr>
           </w:pPr>
-          <w:hyperlink w:anchor="_Toc104060926" w:history="1">
+          <w:hyperlink w:anchor="_Toc104113742" w:history="1">
             <w:r>
               <w:rPr>
                 <w:rStyle w:val="ac"/>
-                <w:rFonts w:ascii="Symbol" w:hAnsi="Symbol"/>
                 <w:noProof/>
                 <w:lang w:val="en-US"/>
               </w:rPr>
-              <w:t></w:t>
+              <w:t>4</w:t>
             </w:r>
             <w:r>
               <w:rPr>
@@ -992,7 +990,7 @@
                 <w:noProof/>
                 <w:webHidden/>
               </w:rPr>
-              <w:instrText xml:space="preserve"> PAGEREF _Toc104060926 \h </w:instrText>
+              <w:instrText xml:space="preserve"> PAGEREF _Toc104113742 \h </w:instrText>
             </w:r>
             <w:r>
               <w:rPr>
@@ -1027,7 +1025,7 @@
           <w:pPr>
             <w:pStyle w:val="31"/>
             <w:tabs>
-              <w:tab w:val="left" w:pos="1540"/>
+              <w:tab w:val="left" w:pos="1889"/>
               <w:tab w:val="right" w:leader="dot" w:pos="9345"/>
             </w:tabs>
             <w:rPr>
@@ -1037,14 +1035,13 @@
               <w:lang w:eastAsia="ru-RU"/>
             </w:rPr>
           </w:pPr>
-          <w:hyperlink w:anchor="_Toc104060927" w:history="1">
+          <w:hyperlink w:anchor="_Toc104113743" w:history="1">
             <w:r>
               <w:rPr>
                 <w:rStyle w:val="ac"/>
-                <w:rFonts w:ascii="Symbol" w:hAnsi="Symbol"/>
                 <w:noProof/>
               </w:rPr>
-              <w:t></w:t>
+              <w:t>4.1.1</w:t>
             </w:r>
             <w:r>
               <w:rPr>
@@ -1081,7 +1078,7 @@
                 <w:noProof/>
                 <w:webHidden/>
               </w:rPr>
-              <w:instrText xml:space="preserve"> PAGEREF _Toc104060927 \h </w:instrText>
+              <w:instrText xml:space="preserve"> PAGEREF _Toc104113743 \h </w:instrText>
             </w:r>
             <w:r>
               <w:rPr>
@@ -1101,7 +1098,7 @@
                 <w:noProof/>
                 <w:webHidden/>
               </w:rPr>
-              <w:t>6</w:t>
+              <w:t>7</w:t>
             </w:r>
             <w:r>
               <w:rPr>
@@ -1126,13 +1123,13 @@
               <w:lang w:eastAsia="ru-RU"/>
             </w:rPr>
           </w:pPr>
-          <w:hyperlink w:anchor="_Toc104060928" w:history="1">
+          <w:hyperlink w:anchor="_Toc104113744" w:history="1">
             <w:r>
               <w:rPr>
                 <w:rStyle w:val="ac"/>
                 <w:noProof/>
               </w:rPr>
-              <w:t>3.2.</w:t>
+              <w:t>4.2</w:t>
             </w:r>
             <w:r>
               <w:rPr>
@@ -1177,7 +1174,7 @@
                 <w:noProof/>
                 <w:webHidden/>
               </w:rPr>
-              <w:instrText xml:space="preserve"> PAGEREF _Toc104060928 \h </w:instrText>
+              <w:instrText xml:space="preserve"> PAGEREF _Toc104113744 \h </w:instrText>
             </w:r>
             <w:r>
               <w:rPr>
@@ -1197,7 +1194,7 @@
                 <w:noProof/>
                 <w:webHidden/>
               </w:rPr>
-              <w:t>8</w:t>
+              <w:t>9</w:t>
             </w:r>
             <w:r>
               <w:rPr>
@@ -1212,7 +1209,7 @@
           <w:pPr>
             <w:pStyle w:val="31"/>
             <w:tabs>
-              <w:tab w:val="left" w:pos="1540"/>
+              <w:tab w:val="left" w:pos="1889"/>
               <w:tab w:val="right" w:leader="dot" w:pos="9345"/>
             </w:tabs>
             <w:rPr>
@@ -1222,15 +1219,14 @@
               <w:lang w:eastAsia="ru-RU"/>
             </w:rPr>
           </w:pPr>
-          <w:hyperlink w:anchor="_Toc104060929" w:history="1">
+          <w:hyperlink w:anchor="_Toc104113745" w:history="1">
             <w:r>
               <w:rPr>
                 <w:rStyle w:val="ac"/>
-                <w:rFonts w:ascii="Symbol" w:hAnsi="Symbol"/>
                 <w:noProof/>
                 <w:lang w:val="en-US"/>
               </w:rPr>
-              <w:t></w:t>
+              <w:t>4.2.1</w:t>
             </w:r>
             <w:r>
               <w:rPr>
@@ -1275,7 +1271,7 @@
                 <w:noProof/>
                 <w:webHidden/>
               </w:rPr>
-              <w:instrText xml:space="preserve"> PAGEREF _Toc104060929 \h </w:instrText>
+              <w:instrText xml:space="preserve"> PAGEREF _Toc104113745 \h </w:instrText>
             </w:r>
             <w:r>
               <w:rPr>
@@ -1295,7 +1291,7 @@
                 <w:noProof/>
                 <w:webHidden/>
               </w:rPr>
-              <w:t>8</w:t>
+              <w:t>9</w:t>
             </w:r>
             <w:r>
               <w:rPr>
@@ -1310,7 +1306,7 @@
           <w:pPr>
             <w:pStyle w:val="31"/>
             <w:tabs>
-              <w:tab w:val="left" w:pos="1540"/>
+              <w:tab w:val="left" w:pos="1889"/>
               <w:tab w:val="right" w:leader="dot" w:pos="9345"/>
             </w:tabs>
             <w:rPr>
@@ -1320,14 +1316,13 @@
               <w:lang w:eastAsia="ru-RU"/>
             </w:rPr>
           </w:pPr>
-          <w:hyperlink w:anchor="_Toc104060930" w:history="1">
+          <w:hyperlink w:anchor="_Toc104113746" w:history="1">
             <w:r>
               <w:rPr>
                 <w:rStyle w:val="ac"/>
-                <w:rFonts w:ascii="Symbol" w:hAnsi="Symbol"/>
                 <w:noProof/>
               </w:rPr>
-              <w:t></w:t>
+              <w:t>4.2.2</w:t>
             </w:r>
             <w:r>
               <w:rPr>
@@ -1364,7 +1359,7 @@
                 <w:noProof/>
                 <w:webHidden/>
               </w:rPr>
-              <w:instrText xml:space="preserve"> PAGEREF _Toc104060930 \h </w:instrText>
+              <w:instrText xml:space="preserve"> PAGEREF _Toc104113746 \h </w:instrText>
             </w:r>
             <w:r>
               <w:rPr>
@@ -1384,7 +1379,7 @@
                 <w:noProof/>
                 <w:webHidden/>
               </w:rPr>
-              <w:t>8</w:t>
+              <w:t>9</w:t>
             </w:r>
             <w:r>
               <w:rPr>
@@ -1399,7 +1394,7 @@
           <w:pPr>
             <w:pStyle w:val="31"/>
             <w:tabs>
-              <w:tab w:val="left" w:pos="1540"/>
+              <w:tab w:val="left" w:pos="1889"/>
               <w:tab w:val="right" w:leader="dot" w:pos="9345"/>
             </w:tabs>
             <w:rPr>
@@ -1409,15 +1404,14 @@
               <w:lang w:eastAsia="ru-RU"/>
             </w:rPr>
           </w:pPr>
-          <w:hyperlink w:anchor="_Toc104060931" w:history="1">
+          <w:hyperlink w:anchor="_Toc104113747" w:history="1">
             <w:r>
               <w:rPr>
                 <w:rStyle w:val="ac"/>
-                <w:rFonts w:ascii="Symbol" w:hAnsi="Symbol"/>
                 <w:noProof/>
                 <w:lang w:val="en-US"/>
               </w:rPr>
-              <w:t></w:t>
+              <w:t>4.2.3</w:t>
             </w:r>
             <w:r>
               <w:rPr>
@@ -1462,7 +1456,7 @@
                 <w:noProof/>
                 <w:webHidden/>
               </w:rPr>
-              <w:instrText xml:space="preserve"> PAGEREF _Toc104060931 \h </w:instrText>
+              <w:instrText xml:space="preserve"> PAGEREF _Toc104113747 \h </w:instrText>
             </w:r>
             <w:r>
               <w:rPr>
@@ -1482,7 +1476,7 @@
                 <w:noProof/>
                 <w:webHidden/>
               </w:rPr>
-              <w:t>8</w:t>
+              <w:t>9</w:t>
             </w:r>
             <w:r>
               <w:rPr>
@@ -1497,7 +1491,7 @@
           <w:pPr>
             <w:pStyle w:val="31"/>
             <w:tabs>
-              <w:tab w:val="left" w:pos="1540"/>
+              <w:tab w:val="left" w:pos="1889"/>
               <w:tab w:val="right" w:leader="dot" w:pos="9345"/>
             </w:tabs>
             <w:rPr>
@@ -1507,14 +1501,13 @@
               <w:lang w:eastAsia="ru-RU"/>
             </w:rPr>
           </w:pPr>
-          <w:hyperlink w:anchor="_Toc104060932" w:history="1">
+          <w:hyperlink w:anchor="_Toc104113748" w:history="1">
             <w:r>
               <w:rPr>
                 <w:rStyle w:val="ac"/>
-                <w:rFonts w:ascii="Symbol" w:hAnsi="Symbol"/>
                 <w:noProof/>
               </w:rPr>
-              <w:t></w:t>
+              <w:t>4.2.4</w:t>
             </w:r>
             <w:r>
               <w:rPr>
@@ -1551,7 +1544,7 @@
                 <w:noProof/>
                 <w:webHidden/>
               </w:rPr>
-              <w:instrText xml:space="preserve"> PAGEREF _Toc104060932 \h </w:instrText>
+              <w:instrText xml:space="preserve"> PAGEREF _Toc104113748 \h </w:instrText>
             </w:r>
             <w:r>
               <w:rPr>
@@ -1571,7 +1564,7 @@
                 <w:noProof/>
                 <w:webHidden/>
               </w:rPr>
-              <w:t>9</w:t>
+              <w:t>10</w:t>
             </w:r>
             <w:r>
               <w:rPr>
@@ -1586,7 +1579,7 @@
           <w:pPr>
             <w:pStyle w:val="11"/>
             <w:tabs>
-              <w:tab w:val="left" w:pos="1320"/>
+              <w:tab w:val="left" w:pos="1100"/>
               <w:tab w:val="right" w:leader="dot" w:pos="9345"/>
             </w:tabs>
             <w:rPr>
@@ -1596,13 +1589,13 @@
               <w:lang w:eastAsia="ru-RU"/>
             </w:rPr>
           </w:pPr>
-          <w:hyperlink w:anchor="_Toc104060933" w:history="1">
+          <w:hyperlink w:anchor="_Toc104113749" w:history="1">
             <w:r>
               <w:rPr>
                 <w:rStyle w:val="ac"/>
                 <w:noProof/>
               </w:rPr>
-              <w:t>4.</w:t>
+              <w:t>5</w:t>
             </w:r>
             <w:r>
               <w:rPr>
@@ -1639,7 +1632,7 @@
                 <w:noProof/>
                 <w:webHidden/>
               </w:rPr>
-              <w:instrText xml:space="preserve"> PAGEREF _Toc104060933 \h </w:instrText>
+              <w:instrText xml:space="preserve"> PAGEREF _Toc104113749 \h </w:instrText>
             </w:r>
             <w:r>
               <w:rPr>
@@ -1659,7 +1652,7 @@
                 <w:noProof/>
                 <w:webHidden/>
               </w:rPr>
-              <w:t>11</w:t>
+              <w:t>12</w:t>
             </w:r>
             <w:r>
               <w:rPr>
@@ -1684,14 +1677,14 @@
               <w:lang w:eastAsia="ru-RU"/>
             </w:rPr>
           </w:pPr>
-          <w:hyperlink w:anchor="_Toc104060934" w:history="1">
+          <w:hyperlink w:anchor="_Toc104113750" w:history="1">
             <w:r>
               <w:rPr>
                 <w:rStyle w:val="ac"/>
                 <w:noProof/>
                 <w:lang w:val="en-US"/>
               </w:rPr>
-              <w:t>4.1.</w:t>
+              <w:t>5.1</w:t>
             </w:r>
             <w:r>
               <w:rPr>
@@ -1736,7 +1729,7 @@
                 <w:noProof/>
                 <w:webHidden/>
               </w:rPr>
-              <w:instrText xml:space="preserve"> PAGEREF _Toc104060934 \h </w:instrText>
+              <w:instrText xml:space="preserve"> PAGEREF _Toc104113750 \h </w:instrText>
             </w:r>
             <w:r>
               <w:rPr>
@@ -1756,7 +1749,7 @@
                 <w:noProof/>
                 <w:webHidden/>
               </w:rPr>
-              <w:t>11</w:t>
+              <w:t>12</w:t>
             </w:r>
             <w:r>
               <w:rPr>
@@ -1771,7 +1764,7 @@
           <w:pPr>
             <w:pStyle w:val="31"/>
             <w:tabs>
-              <w:tab w:val="left" w:pos="1540"/>
+              <w:tab w:val="left" w:pos="1889"/>
               <w:tab w:val="right" w:leader="dot" w:pos="9345"/>
             </w:tabs>
             <w:rPr>
@@ -1781,14 +1774,13 @@
               <w:lang w:eastAsia="ru-RU"/>
             </w:rPr>
           </w:pPr>
-          <w:hyperlink w:anchor="_Toc104060935" w:history="1">
+          <w:hyperlink w:anchor="_Toc104113751" w:history="1">
             <w:r>
               <w:rPr>
                 <w:rStyle w:val="ac"/>
-                <w:rFonts w:ascii="Symbol" w:hAnsi="Symbol"/>
                 <w:noProof/>
               </w:rPr>
-              <w:t></w:t>
+              <w:t>5.1.1</w:t>
             </w:r>
             <w:r>
               <w:rPr>
@@ -1825,7 +1817,7 @@
                 <w:noProof/>
                 <w:webHidden/>
               </w:rPr>
-              <w:instrText xml:space="preserve"> PAGEREF _Toc104060935 \h </w:instrText>
+              <w:instrText xml:space="preserve"> PAGEREF _Toc104113751 \h </w:instrText>
             </w:r>
             <w:r>
               <w:rPr>
@@ -1845,7 +1837,7 @@
                 <w:noProof/>
                 <w:webHidden/>
               </w:rPr>
-              <w:t>11</w:t>
+              <w:t>12</w:t>
             </w:r>
             <w:r>
               <w:rPr>
@@ -1860,7 +1852,7 @@
           <w:pPr>
             <w:pStyle w:val="31"/>
             <w:tabs>
-              <w:tab w:val="left" w:pos="1540"/>
+              <w:tab w:val="left" w:pos="1889"/>
               <w:tab w:val="right" w:leader="dot" w:pos="9345"/>
             </w:tabs>
             <w:rPr>
@@ -1870,14 +1862,13 @@
               <w:lang w:eastAsia="ru-RU"/>
             </w:rPr>
           </w:pPr>
-          <w:hyperlink w:anchor="_Toc104060936" w:history="1">
+          <w:hyperlink w:anchor="_Toc104113752" w:history="1">
             <w:r>
               <w:rPr>
                 <w:rStyle w:val="ac"/>
-                <w:rFonts w:ascii="Symbol" w:hAnsi="Symbol"/>
                 <w:noProof/>
               </w:rPr>
-              <w:t></w:t>
+              <w:t>5.1.2</w:t>
             </w:r>
             <w:r>
               <w:rPr>
@@ -1914,7 +1905,7 @@
                 <w:noProof/>
                 <w:webHidden/>
               </w:rPr>
-              <w:instrText xml:space="preserve"> PAGEREF _Toc104060936 \h </w:instrText>
+              <w:instrText xml:space="preserve"> PAGEREF _Toc104113752 \h </w:instrText>
             </w:r>
             <w:r>
               <w:rPr>
@@ -1934,7 +1925,7 @@
                 <w:noProof/>
                 <w:webHidden/>
               </w:rPr>
-              <w:t>12</w:t>
+              <w:t>13</w:t>
             </w:r>
             <w:r>
               <w:rPr>
@@ -1959,14 +1950,14 @@
               <w:lang w:eastAsia="ru-RU"/>
             </w:rPr>
           </w:pPr>
-          <w:hyperlink w:anchor="_Toc104060937" w:history="1">
+          <w:hyperlink w:anchor="_Toc104113753" w:history="1">
             <w:r>
               <w:rPr>
                 <w:rStyle w:val="ac"/>
                 <w:noProof/>
                 <w:lang w:val="en-US"/>
               </w:rPr>
-              <w:t>4.2.</w:t>
+              <w:t>5.2</w:t>
             </w:r>
             <w:r>
               <w:rPr>
@@ -2011,7 +2002,7 @@
                 <w:noProof/>
                 <w:webHidden/>
               </w:rPr>
-              <w:instrText xml:space="preserve"> PAGEREF _Toc104060937 \h </w:instrText>
+              <w:instrText xml:space="preserve"> PAGEREF _Toc104113753 \h </w:instrText>
             </w:r>
             <w:r>
               <w:rPr>
@@ -2031,7 +2022,7 @@
                 <w:noProof/>
                 <w:webHidden/>
               </w:rPr>
-              <w:t>18</w:t>
+              <w:t>19</w:t>
             </w:r>
             <w:r>
               <w:rPr>
@@ -2046,7 +2037,7 @@
           <w:pPr>
             <w:pStyle w:val="31"/>
             <w:tabs>
-              <w:tab w:val="left" w:pos="1540"/>
+              <w:tab w:val="left" w:pos="1889"/>
               <w:tab w:val="right" w:leader="dot" w:pos="9345"/>
             </w:tabs>
             <w:rPr>
@@ -2056,14 +2047,13 @@
               <w:lang w:eastAsia="ru-RU"/>
             </w:rPr>
           </w:pPr>
-          <w:hyperlink w:anchor="_Toc104060938" w:history="1">
+          <w:hyperlink w:anchor="_Toc104113754" w:history="1">
             <w:r>
               <w:rPr>
                 <w:rStyle w:val="ac"/>
-                <w:rFonts w:ascii="Symbol" w:hAnsi="Symbol"/>
                 <w:noProof/>
               </w:rPr>
-              <w:t></w:t>
+              <w:t>5.2.1</w:t>
             </w:r>
             <w:r>
               <w:rPr>
@@ -2100,7 +2090,7 @@
                 <w:noProof/>
                 <w:webHidden/>
               </w:rPr>
-              <w:instrText xml:space="preserve"> PAGEREF _Toc104060938 \h </w:instrText>
+              <w:instrText xml:space="preserve"> PAGEREF _Toc104113754 \h </w:instrText>
             </w:r>
             <w:r>
               <w:rPr>
@@ -2120,7 +2110,7 @@
                 <w:noProof/>
                 <w:webHidden/>
               </w:rPr>
-              <w:t>18</w:t>
+              <w:t>19</w:t>
             </w:r>
             <w:r>
               <w:rPr>
@@ -2135,7 +2125,7 @@
           <w:pPr>
             <w:pStyle w:val="31"/>
             <w:tabs>
-              <w:tab w:val="left" w:pos="1540"/>
+              <w:tab w:val="left" w:pos="1889"/>
               <w:tab w:val="right" w:leader="dot" w:pos="9345"/>
             </w:tabs>
             <w:rPr>
@@ -2145,14 +2135,13 @@
               <w:lang w:eastAsia="ru-RU"/>
             </w:rPr>
           </w:pPr>
-          <w:hyperlink w:anchor="_Toc104060939" w:history="1">
+          <w:hyperlink w:anchor="_Toc104113755" w:history="1">
             <w:r>
               <w:rPr>
                 <w:rStyle w:val="ac"/>
-                <w:rFonts w:ascii="Symbol" w:hAnsi="Symbol"/>
                 <w:noProof/>
               </w:rPr>
-              <w:t></w:t>
+              <w:t>5.2.2</w:t>
             </w:r>
             <w:r>
               <w:rPr>
@@ -2189,7 +2178,7 @@
                 <w:noProof/>
                 <w:webHidden/>
               </w:rPr>
-              <w:instrText xml:space="preserve"> PAGEREF _Toc104060939 \h </w:instrText>
+              <w:instrText xml:space="preserve"> PAGEREF _Toc104113755 \h </w:instrText>
             </w:r>
             <w:r>
               <w:rPr>
@@ -2209,7 +2198,7 @@
                 <w:noProof/>
                 <w:webHidden/>
               </w:rPr>
-              <w:t>19</w:t>
+              <w:t>20</w:t>
             </w:r>
             <w:r>
               <w:rPr>
@@ -2224,7 +2213,7 @@
           <w:pPr>
             <w:pStyle w:val="11"/>
             <w:tabs>
-              <w:tab w:val="left" w:pos="1320"/>
+              <w:tab w:val="left" w:pos="1100"/>
               <w:tab w:val="right" w:leader="dot" w:pos="9345"/>
             </w:tabs>
             <w:rPr>
@@ -2234,13 +2223,13 @@
               <w:lang w:eastAsia="ru-RU"/>
             </w:rPr>
           </w:pPr>
-          <w:hyperlink w:anchor="_Toc104060940" w:history="1">
+          <w:hyperlink w:anchor="_Toc104113756" w:history="1">
             <w:r>
               <w:rPr>
                 <w:rStyle w:val="ac"/>
                 <w:noProof/>
               </w:rPr>
-              <w:t>5.</w:t>
+              <w:t>6</w:t>
             </w:r>
             <w:r>
               <w:rPr>
@@ -2277,7 +2266,7 @@
                 <w:noProof/>
                 <w:webHidden/>
               </w:rPr>
-              <w:instrText xml:space="preserve"> PAGEREF _Toc104060940 \h </w:instrText>
+              <w:instrText xml:space="preserve"> PAGEREF _Toc104113756 \h </w:instrText>
             </w:r>
             <w:r>
               <w:rPr>
@@ -2297,7 +2286,7 @@
                 <w:noProof/>
                 <w:webHidden/>
               </w:rPr>
-              <w:t>26</w:t>
+              <w:t>27</w:t>
             </w:r>
             <w:r>
               <w:rPr>
@@ -2322,13 +2311,13 @@
               <w:lang w:eastAsia="ru-RU"/>
             </w:rPr>
           </w:pPr>
-          <w:hyperlink w:anchor="_Toc104060941" w:history="1">
+          <w:hyperlink w:anchor="_Toc104113757" w:history="1">
             <w:r>
               <w:rPr>
                 <w:rStyle w:val="ac"/>
                 <w:noProof/>
               </w:rPr>
-              <w:t>5.1.</w:t>
+              <w:t>6.1</w:t>
             </w:r>
             <w:r>
               <w:rPr>
@@ -2365,7 +2354,7 @@
                 <w:noProof/>
                 <w:webHidden/>
               </w:rPr>
-              <w:instrText xml:space="preserve"> PAGEREF _Toc104060941 \h </w:instrText>
+              <w:instrText xml:space="preserve"> PAGEREF _Toc104113757 \h </w:instrText>
             </w:r>
             <w:r>
               <w:rPr>
@@ -2385,7 +2374,7 @@
                 <w:noProof/>
                 <w:webHidden/>
               </w:rPr>
-              <w:t>26</w:t>
+              <w:t>27</w:t>
             </w:r>
             <w:r>
               <w:rPr>
@@ -2410,13 +2399,13 @@
               <w:lang w:eastAsia="ru-RU"/>
             </w:rPr>
           </w:pPr>
-          <w:hyperlink w:anchor="_Toc104060942" w:history="1">
+          <w:hyperlink w:anchor="_Toc104113758" w:history="1">
             <w:r>
               <w:rPr>
                 <w:rStyle w:val="ac"/>
                 <w:noProof/>
               </w:rPr>
-              <w:t>5.2.</w:t>
+              <w:t>6.2</w:t>
             </w:r>
             <w:r>
               <w:rPr>
@@ -2453,7 +2442,7 @@
                 <w:noProof/>
                 <w:webHidden/>
               </w:rPr>
-              <w:instrText xml:space="preserve"> PAGEREF _Toc104060942 \h </w:instrText>
+              <w:instrText xml:space="preserve"> PAGEREF _Toc104113758 \h </w:instrText>
             </w:r>
             <w:r>
               <w:rPr>
@@ -2473,7 +2462,7 @@
                 <w:noProof/>
                 <w:webHidden/>
               </w:rPr>
-              <w:t>26</w:t>
+              <w:t>27</w:t>
             </w:r>
             <w:r>
               <w:rPr>
@@ -2488,7 +2477,7 @@
           <w:pPr>
             <w:pStyle w:val="11"/>
             <w:tabs>
-              <w:tab w:val="left" w:pos="1320"/>
+              <w:tab w:val="left" w:pos="1100"/>
               <w:tab w:val="right" w:leader="dot" w:pos="9345"/>
             </w:tabs>
             <w:rPr>
@@ -2498,13 +2487,13 @@
               <w:lang w:eastAsia="ru-RU"/>
             </w:rPr>
           </w:pPr>
-          <w:hyperlink w:anchor="_Toc104060943" w:history="1">
+          <w:hyperlink w:anchor="_Toc104113759" w:history="1">
             <w:r>
               <w:rPr>
                 <w:rStyle w:val="ac"/>
                 <w:noProof/>
               </w:rPr>
-              <w:t>6.</w:t>
+              <w:t>7</w:t>
             </w:r>
             <w:r>
               <w:rPr>
@@ -2541,7 +2530,7 @@
                 <w:noProof/>
                 <w:webHidden/>
               </w:rPr>
-              <w:instrText xml:space="preserve"> PAGEREF _Toc104060943 \h </w:instrText>
+              <w:instrText xml:space="preserve"> PAGEREF _Toc104113759 \h </w:instrText>
             </w:r>
             <w:r>
               <w:rPr>
@@ -2561,7 +2550,7 @@
                 <w:noProof/>
                 <w:webHidden/>
               </w:rPr>
-              <w:t>28</w:t>
+              <w:t>29</w:t>
             </w:r>
             <w:r>
               <w:rPr>
@@ -2586,13 +2575,13 @@
               <w:lang w:eastAsia="ru-RU"/>
             </w:rPr>
           </w:pPr>
-          <w:hyperlink w:anchor="_Toc104060944" w:history="1">
+          <w:hyperlink w:anchor="_Toc104113760" w:history="1">
             <w:r>
               <w:rPr>
                 <w:rStyle w:val="ac"/>
                 <w:noProof/>
               </w:rPr>
-              <w:t>6.1.</w:t>
+              <w:t>7.1</w:t>
             </w:r>
             <w:r>
               <w:rPr>
@@ -2629,7 +2618,7 @@
                 <w:noProof/>
                 <w:webHidden/>
               </w:rPr>
-              <w:instrText xml:space="preserve"> PAGEREF _Toc104060944 \h </w:instrText>
+              <w:instrText xml:space="preserve"> PAGEREF _Toc104113760 \h </w:instrText>
             </w:r>
             <w:r>
               <w:rPr>
@@ -2649,7 +2638,7 @@
                 <w:noProof/>
                 <w:webHidden/>
               </w:rPr>
-              <w:t>28</w:t>
+              <w:t>29</w:t>
             </w:r>
             <w:r>
               <w:rPr>
@@ -2674,13 +2663,13 @@
               <w:lang w:eastAsia="ru-RU"/>
             </w:rPr>
           </w:pPr>
-          <w:hyperlink w:anchor="_Toc104060945" w:history="1">
+          <w:hyperlink w:anchor="_Toc104113761" w:history="1">
             <w:r>
               <w:rPr>
                 <w:rStyle w:val="ac"/>
                 <w:noProof/>
               </w:rPr>
-              <w:t>6.2.</w:t>
+              <w:t>7.2</w:t>
             </w:r>
             <w:r>
               <w:rPr>
@@ -2717,7 +2706,7 @@
                 <w:noProof/>
                 <w:webHidden/>
               </w:rPr>
-              <w:instrText xml:space="preserve"> PAGEREF _Toc104060945 \h </w:instrText>
+              <w:instrText xml:space="preserve"> PAGEREF _Toc104113761 \h </w:instrText>
             </w:r>
             <w:r>
               <w:rPr>
@@ -2737,7 +2726,7 @@
                 <w:noProof/>
                 <w:webHidden/>
               </w:rPr>
-              <w:t>29</w:t>
+              <w:t>30</w:t>
             </w:r>
             <w:r>
               <w:rPr>
@@ -2747,6 +2736,184 @@
               <w:fldChar w:fldCharType="end"/>
             </w:r>
           </w:hyperlink>
+        </w:p>
+        <w:p>
+          <w:pPr>
+            <w:pStyle w:val="11"/>
+            <w:tabs>
+              <w:tab w:val="left" w:pos="1100"/>
+              <w:tab w:val="right" w:leader="dot" w:pos="9345"/>
+            </w:tabs>
+            <w:rPr>
+              <w:rFonts w:asciiTheme="minorHAnsi" w:eastAsiaTheme="minorEastAsia" w:hAnsiTheme="minorHAnsi"/>
+              <w:noProof/>
+              <w:sz w:val="22"/>
+              <w:lang w:eastAsia="ru-RU"/>
+            </w:rPr>
+          </w:pPr>
+          <w:hyperlink w:anchor="_Toc104113762" w:history="1">
+            <w:r>
+              <w:rPr>
+                <w:rStyle w:val="ac"/>
+                <w:noProof/>
+              </w:rPr>
+              <w:t>8</w:t>
+            </w:r>
+            <w:r>
+              <w:rPr>
+                <w:rFonts w:asciiTheme="minorHAnsi" w:eastAsiaTheme="minorEastAsia" w:hAnsiTheme="minorHAnsi"/>
+                <w:noProof/>
+                <w:sz w:val="22"/>
+                <w:lang w:eastAsia="ru-RU"/>
+              </w:rPr>
+              <w:tab/>
+            </w:r>
+            <w:r>
+              <w:rPr>
+                <w:rStyle w:val="ac"/>
+                <w:noProof/>
+              </w:rPr>
+              <w:t>Заключение</w:t>
+            </w:r>
+            <w:r>
+              <w:rPr>
+                <w:noProof/>
+                <w:webHidden/>
+              </w:rPr>
+              <w:tab/>
+            </w:r>
+            <w:r>
+              <w:rPr>
+                <w:noProof/>
+                <w:webHidden/>
+              </w:rPr>
+              <w:fldChar w:fldCharType="begin"/>
+            </w:r>
+            <w:r>
+              <w:rPr>
+                <w:noProof/>
+                <w:webHidden/>
+              </w:rPr>
+              <w:instrText xml:space="preserve"> PAGEREF _Toc104113762 \h </w:instrText>
+            </w:r>
+            <w:r>
+              <w:rPr>
+                <w:noProof/>
+                <w:webHidden/>
+              </w:rPr>
+            </w:r>
+            <w:r>
+              <w:rPr>
+                <w:noProof/>
+                <w:webHidden/>
+              </w:rPr>
+              <w:fldChar w:fldCharType="separate"/>
+            </w:r>
+            <w:r>
+              <w:rPr>
+                <w:noProof/>
+                <w:webHidden/>
+              </w:rPr>
+              <w:t>32</w:t>
+            </w:r>
+            <w:r>
+              <w:rPr>
+                <w:noProof/>
+                <w:webHidden/>
+              </w:rPr>
+              <w:fldChar w:fldCharType="end"/>
+            </w:r>
+          </w:hyperlink>
+        </w:p>
+        <w:p>
+          <w:pPr>
+            <w:pStyle w:val="11"/>
+            <w:tabs>
+              <w:tab w:val="left" w:pos="1100"/>
+              <w:tab w:val="right" w:leader="dot" w:pos="9345"/>
+            </w:tabs>
+            <w:rPr>
+              <w:rFonts w:asciiTheme="minorHAnsi" w:eastAsiaTheme="minorEastAsia" w:hAnsiTheme="minorHAnsi"/>
+              <w:noProof/>
+              <w:sz w:val="22"/>
+              <w:lang w:eastAsia="ru-RU"/>
+            </w:rPr>
+          </w:pPr>
+          <w:hyperlink w:anchor="_Toc104113763" w:history="1">
+            <w:r>
+              <w:rPr>
+                <w:rStyle w:val="ac"/>
+                <w:noProof/>
+              </w:rPr>
+              <w:t>9</w:t>
+            </w:r>
+            <w:r>
+              <w:rPr>
+                <w:rFonts w:asciiTheme="minorHAnsi" w:eastAsiaTheme="minorEastAsia" w:hAnsiTheme="minorHAnsi"/>
+                <w:noProof/>
+                <w:sz w:val="22"/>
+                <w:lang w:eastAsia="ru-RU"/>
+              </w:rPr>
+              <w:tab/>
+            </w:r>
+            <w:r>
+              <w:rPr>
+                <w:rStyle w:val="ac"/>
+                <w:noProof/>
+              </w:rPr>
+              <w:t>Список литературы</w:t>
+            </w:r>
+            <w:r>
+              <w:rPr>
+                <w:noProof/>
+                <w:webHidden/>
+              </w:rPr>
+              <w:tab/>
+            </w:r>
+            <w:r>
+              <w:rPr>
+                <w:noProof/>
+                <w:webHidden/>
+              </w:rPr>
+              <w:fldChar w:fldCharType="begin"/>
+            </w:r>
+            <w:r>
+              <w:rPr>
+                <w:noProof/>
+                <w:webHidden/>
+              </w:rPr>
+              <w:instrText xml:space="preserve"> PAGEREF _Toc104113763 \h </w:instrText>
+            </w:r>
+            <w:r>
+              <w:rPr>
+                <w:noProof/>
+                <w:webHidden/>
+              </w:rPr>
+            </w:r>
+            <w:r>
+              <w:rPr>
+                <w:noProof/>
+                <w:webHidden/>
+              </w:rPr>
+              <w:fldChar w:fldCharType="separate"/>
+            </w:r>
+            <w:r>
+              <w:rPr>
+                <w:noProof/>
+                <w:webHidden/>
+              </w:rPr>
+              <w:t>33</w:t>
+            </w:r>
+            <w:r>
+              <w:rPr>
+                <w:noProof/>
+                <w:webHidden/>
+              </w:rPr>
+              <w:fldChar w:fldCharType="end"/>
+            </w:r>
+          </w:hyperlink>
+          <w:bookmarkStart w:id="0" w:name="_GoBack"/>
+          <w:bookmarkEnd w:id="0"/>
         </w:p>
         <w:p>
           <w:pPr>
@@ -2762,13 +2929,13 @@
               <w:lang w:eastAsia="ru-RU"/>
             </w:rPr>
           </w:pPr>
-          <w:hyperlink w:anchor="_Toc104060946" w:history="1">
+          <w:hyperlink w:anchor="_Toc104113765" w:history="1">
             <w:r>
               <w:rPr>
                 <w:rStyle w:val="ac"/>
                 <w:noProof/>
               </w:rPr>
-              <w:t>7.</w:t>
+              <w:t>10</w:t>
             </w:r>
             <w:r>
               <w:rPr>
@@ -2784,7 +2951,7 @@
                 <w:rStyle w:val="ac"/>
                 <w:noProof/>
               </w:rPr>
-              <w:t>Заключение</w:t>
+              <w:t>Приложение</w:t>
             </w:r>
             <w:r>
               <w:rPr>
@@ -2805,7 +2972,7 @@
                 <w:noProof/>
                 <w:webHidden/>
               </w:rPr>
-              <w:instrText xml:space="preserve"> PAGEREF _Toc104060946 \h </w:instrText>
+              <w:instrText xml:space="preserve"> PAGEREF _Toc104113765 \h </w:instrText>
             </w:r>
             <w:r>
               <w:rPr>
@@ -2825,7 +2992,7 @@
                 <w:noProof/>
                 <w:webHidden/>
               </w:rPr>
-              <w:t>31</w:t>
+              <w:t>34</w:t>
             </w:r>
             <w:r>
               <w:rPr>
@@ -2838,9 +3005,9 @@
         </w:p>
         <w:p>
           <w:pPr>
-            <w:pStyle w:val="11"/>
+            <w:pStyle w:val="24"/>
             <w:tabs>
-              <w:tab w:val="left" w:pos="1320"/>
+              <w:tab w:val="left" w:pos="1760"/>
               <w:tab w:val="right" w:leader="dot" w:pos="9345"/>
             </w:tabs>
             <w:rPr>
@@ -2850,13 +3017,13 @@
               <w:lang w:eastAsia="ru-RU"/>
             </w:rPr>
           </w:pPr>
-          <w:hyperlink w:anchor="_Toc104060947" w:history="1">
+          <w:hyperlink w:anchor="_Toc104113766" w:history="1">
             <w:r>
               <w:rPr>
                 <w:rStyle w:val="ac"/>
                 <w:noProof/>
               </w:rPr>
-              <w:t>8.</w:t>
+              <w:t>10.1</w:t>
             </w:r>
             <w:r>
               <w:rPr>
@@ -2872,7 +3039,7 @@
                 <w:rStyle w:val="ac"/>
                 <w:noProof/>
               </w:rPr>
-              <w:t>Список литературы</w:t>
+              <w:t>Приложение 1</w:t>
             </w:r>
             <w:r>
               <w:rPr>
@@ -2893,7 +3060,7 @@
                 <w:noProof/>
                 <w:webHidden/>
               </w:rPr>
-              <w:instrText xml:space="preserve"> PAGEREF _Toc104060947 \h </w:instrText>
+              <w:instrText xml:space="preserve"> PAGEREF _Toc104113766 \h </w:instrText>
             </w:r>
             <w:r>
               <w:rPr>
@@ -2913,7 +3080,7 @@
                 <w:noProof/>
                 <w:webHidden/>
               </w:rPr>
-              <w:t>32</w:t>
+              <w:t>34</w:t>
             </w:r>
             <w:r>
               <w:rPr>
@@ -2926,9 +3093,9 @@
         </w:p>
         <w:p>
           <w:pPr>
-            <w:pStyle w:val="11"/>
+            <w:pStyle w:val="24"/>
             <w:tabs>
-              <w:tab w:val="left" w:pos="1320"/>
+              <w:tab w:val="left" w:pos="1760"/>
               <w:tab w:val="right" w:leader="dot" w:pos="9345"/>
             </w:tabs>
             <w:rPr>
@@ -2938,13 +3105,13 @@
               <w:lang w:eastAsia="ru-RU"/>
             </w:rPr>
           </w:pPr>
-          <w:hyperlink w:anchor="_Toc104060949" w:history="1">
+          <w:hyperlink w:anchor="_Toc104113767" w:history="1">
             <w:r>
               <w:rPr>
                 <w:rStyle w:val="ac"/>
                 <w:noProof/>
               </w:rPr>
-              <w:t>9.</w:t>
+              <w:t>10.2</w:t>
             </w:r>
             <w:r>
               <w:rPr>
@@ -2960,7 +3127,7 @@
                 <w:rStyle w:val="ac"/>
                 <w:noProof/>
               </w:rPr>
-              <w:t>Приложение</w:t>
+              <w:t>Приложение 2</w:t>
             </w:r>
             <w:r>
               <w:rPr>
@@ -2981,7 +3148,7 @@
                 <w:noProof/>
                 <w:webHidden/>
               </w:rPr>
-              <w:instrText xml:space="preserve"> PAGEREF _Toc104060949 \h </w:instrText>
+              <w:instrText xml:space="preserve"> PAGEREF _Toc104113767 \h </w:instrText>
             </w:r>
             <w:r>
               <w:rPr>
@@ -3001,183 +3168,7 @@
                 <w:noProof/>
                 <w:webHidden/>
               </w:rPr>
-              <w:t>33</w:t>
-            </w:r>
-            <w:r>
-              <w:rPr>
-                <w:noProof/>
-                <w:webHidden/>
-              </w:rPr>
-              <w:fldChar w:fldCharType="end"/>
-            </w:r>
-          </w:hyperlink>
-        </w:p>
-        <w:p>
-          <w:pPr>
-            <w:pStyle w:val="24"/>
-            <w:tabs>
-              <w:tab w:val="left" w:pos="1540"/>
-              <w:tab w:val="right" w:leader="dot" w:pos="9345"/>
-            </w:tabs>
-            <w:rPr>
-              <w:rFonts w:asciiTheme="minorHAnsi" w:eastAsiaTheme="minorEastAsia" w:hAnsiTheme="minorHAnsi"/>
-              <w:noProof/>
-              <w:sz w:val="22"/>
-              <w:lang w:eastAsia="ru-RU"/>
-            </w:rPr>
-          </w:pPr>
-          <w:hyperlink w:anchor="_Toc104060950" w:history="1">
-            <w:r>
-              <w:rPr>
-                <w:rStyle w:val="ac"/>
-                <w:noProof/>
-              </w:rPr>
-              <w:t>9.1.</w:t>
-            </w:r>
-            <w:r>
-              <w:rPr>
-                <w:rFonts w:asciiTheme="minorHAnsi" w:eastAsiaTheme="minorEastAsia" w:hAnsiTheme="minorHAnsi"/>
-                <w:noProof/>
-                <w:sz w:val="22"/>
-                <w:lang w:eastAsia="ru-RU"/>
-              </w:rPr>
-              <w:tab/>
-            </w:r>
-            <w:r>
-              <w:rPr>
-                <w:rStyle w:val="ac"/>
-                <w:noProof/>
-              </w:rPr>
-              <w:t>Приложение 1</w:t>
-            </w:r>
-            <w:r>
-              <w:rPr>
-                <w:noProof/>
-                <w:webHidden/>
-              </w:rPr>
-              <w:tab/>
-            </w:r>
-            <w:r>
-              <w:rPr>
-                <w:noProof/>
-                <w:webHidden/>
-              </w:rPr>
-              <w:fldChar w:fldCharType="begin"/>
-            </w:r>
-            <w:r>
-              <w:rPr>
-                <w:noProof/>
-                <w:webHidden/>
-              </w:rPr>
-              <w:instrText xml:space="preserve"> PAGEREF _Toc104060950 \h </w:instrText>
-            </w:r>
-            <w:r>
-              <w:rPr>
-                <w:noProof/>
-                <w:webHidden/>
-              </w:rPr>
-            </w:r>
-            <w:r>
-              <w:rPr>
-                <w:noProof/>
-                <w:webHidden/>
-              </w:rPr>
-              <w:fldChar w:fldCharType="separate"/>
-            </w:r>
-            <w:r>
-              <w:rPr>
-                <w:noProof/>
-                <w:webHidden/>
-              </w:rPr>
-              <w:t>33</w:t>
-            </w:r>
-            <w:r>
-              <w:rPr>
-                <w:noProof/>
-                <w:webHidden/>
-              </w:rPr>
-              <w:fldChar w:fldCharType="end"/>
-            </w:r>
-          </w:hyperlink>
-        </w:p>
-        <w:p>
-          <w:pPr>
-            <w:pStyle w:val="24"/>
-            <w:tabs>
-              <w:tab w:val="left" w:pos="1540"/>
-              <w:tab w:val="right" w:leader="dot" w:pos="9345"/>
-            </w:tabs>
-            <w:rPr>
-              <w:rFonts w:asciiTheme="minorHAnsi" w:eastAsiaTheme="minorEastAsia" w:hAnsiTheme="minorHAnsi"/>
-              <w:noProof/>
-              <w:sz w:val="22"/>
-              <w:lang w:eastAsia="ru-RU"/>
-            </w:rPr>
-          </w:pPr>
-          <w:hyperlink w:anchor="_Toc104060951" w:history="1">
-            <w:r>
-              <w:rPr>
-                <w:rStyle w:val="ac"/>
-                <w:noProof/>
-              </w:rPr>
-              <w:t>9.2.</w:t>
-            </w:r>
-            <w:r>
-              <w:rPr>
-                <w:rFonts w:asciiTheme="minorHAnsi" w:eastAsiaTheme="minorEastAsia" w:hAnsiTheme="minorHAnsi"/>
-                <w:noProof/>
-                <w:sz w:val="22"/>
-                <w:lang w:eastAsia="ru-RU"/>
-              </w:rPr>
-              <w:tab/>
-            </w:r>
-            <w:r>
-              <w:rPr>
-                <w:rStyle w:val="ac"/>
-                <w:noProof/>
-              </w:rPr>
-              <w:t>Приложение 2</w:t>
-            </w:r>
-            <w:r>
-              <w:rPr>
-                <w:noProof/>
-                <w:webHidden/>
-              </w:rPr>
-              <w:tab/>
-            </w:r>
-            <w:r>
-              <w:rPr>
-                <w:noProof/>
-                <w:webHidden/>
-              </w:rPr>
-              <w:fldChar w:fldCharType="begin"/>
-            </w:r>
-            <w:r>
-              <w:rPr>
-                <w:noProof/>
-                <w:webHidden/>
-              </w:rPr>
-              <w:instrText xml:space="preserve"> PAGEREF _Toc104060951 \h </w:instrText>
-            </w:r>
-            <w:r>
-              <w:rPr>
-                <w:noProof/>
-                <w:webHidden/>
-              </w:rPr>
-            </w:r>
-            <w:r>
-              <w:rPr>
-                <w:noProof/>
-                <w:webHidden/>
-              </w:rPr>
-              <w:fldChar w:fldCharType="separate"/>
-            </w:r>
-            <w:r>
-              <w:rPr>
-                <w:noProof/>
-                <w:webHidden/>
-              </w:rPr>
-              <w:t>41</w:t>
+              <w:t>42</w:t>
             </w:r>
             <w:r>
               <w:rPr>
@@ -3325,12 +3316,12 @@
       <w:pPr>
         <w:pStyle w:val="1"/>
       </w:pPr>
-      <w:bookmarkStart w:id="0" w:name="_Toc104060920"/>
+      <w:bookmarkStart w:id="1" w:name="_Toc104113736"/>
       <w:r>
         <w:lastRenderedPageBreak/>
         <w:t>Введение</w:t>
       </w:r>
-      <w:bookmarkEnd w:id="0"/>
+      <w:bookmarkEnd w:id="1"/>
       <w:r>
         <w:t xml:space="preserve"> </w:t>
       </w:r>
@@ -3394,12 +3385,12 @@
       <w:pPr>
         <w:pStyle w:val="1"/>
       </w:pPr>
-      <w:bookmarkStart w:id="1" w:name="_Toc104060921"/>
+      <w:bookmarkStart w:id="2" w:name="_Toc104113737"/>
       <w:r>
         <w:lastRenderedPageBreak/>
         <w:t>Постановка задачи</w:t>
       </w:r>
-      <w:bookmarkEnd w:id="1"/>
+      <w:bookmarkEnd w:id="2"/>
       <w:r>
         <w:t xml:space="preserve"> </w:t>
       </w:r>
@@ -3431,12 +3422,12 @@
       <w:pPr>
         <w:pStyle w:val="1"/>
       </w:pPr>
-      <w:bookmarkStart w:id="2" w:name="_Toc104060922"/>
+      <w:bookmarkStart w:id="3" w:name="_Toc104113738"/>
       <w:r>
         <w:lastRenderedPageBreak/>
         <w:t>Руководство пользователя</w:t>
       </w:r>
-      <w:bookmarkEnd w:id="2"/>
+      <w:bookmarkEnd w:id="3"/>
       <w:r>
         <w:t xml:space="preserve"> </w:t>
       </w:r>
@@ -3445,7 +3436,7 @@
       <w:pPr>
         <w:pStyle w:val="2"/>
       </w:pPr>
-      <w:bookmarkStart w:id="3" w:name="_Toc104060923"/>
+      <w:bookmarkStart w:id="4" w:name="_Toc104113739"/>
       <w:r>
         <w:t xml:space="preserve">Работа с векторами при помощи библиотеки </w:t>
       </w:r>
@@ -3455,7 +3446,7 @@
         </w:rPr>
         <w:t>Vector</w:t>
       </w:r>
-      <w:bookmarkEnd w:id="3"/>
+      <w:bookmarkEnd w:id="4"/>
     </w:p>
     <w:p>
       <w:pPr>
@@ -3464,7 +3455,7 @@
           <w:lang w:val="en-US"/>
         </w:rPr>
       </w:pPr>
-      <w:bookmarkStart w:id="4" w:name="_Toc104060924"/>
+      <w:bookmarkStart w:id="5" w:name="_Toc104113740"/>
       <w:r>
         <w:t xml:space="preserve">Подключаем библиотеку </w:t>
       </w:r>
@@ -3474,7 +3465,7 @@
         </w:rPr>
         <w:t>Vector</w:t>
       </w:r>
-      <w:bookmarkEnd w:id="4"/>
+      <w:bookmarkEnd w:id="5"/>
       <w:r>
         <w:rPr>
           <w:lang w:val="en-US"/>
@@ -3544,61 +3535,35 @@
       <w:r>
         <w:t xml:space="preserve">Листинг </w:t>
       </w:r>
-      <w:r>
-        <w:fldChar w:fldCharType="begin"/>
-      </w:r>
-      <w:r>
-        <w:instrText xml:space="preserve"> STYLEREF 1 \s </w:instrText>
-      </w:r>
-      <w:r>
-        <w:fldChar w:fldCharType="separate"/>
-      </w:r>
-      <w:r>
-        <w:rPr>
-          <w:noProof/>
-        </w:rPr>
-        <w:t>3</w:t>
-      </w:r>
-      <w:r>
-        <w:rPr>
-          <w:noProof/>
-        </w:rPr>
-        <w:fldChar w:fldCharType="end"/>
-      </w:r>
+      <w:fldSimple w:instr=" STYLEREF 1 \s ">
+        <w:r>
+          <w:rPr>
+            <w:noProof/>
+          </w:rPr>
+          <w:t>3</w:t>
+        </w:r>
+      </w:fldSimple>
       <w:r>
         <w:noBreakHyphen/>
       </w:r>
-      <w:r>
-        <w:fldChar w:fldCharType="begin"/>
-      </w:r>
-      <w:r>
-        <w:instrText xml:space="preserve"> SEQ Листинг \* ARABIC \s 1 </w:instrText>
-      </w:r>
-      <w:r>
-        <w:fldChar w:fldCharType="separate"/>
-      </w:r>
-      <w:r>
-        <w:rPr>
-          <w:noProof/>
-        </w:rPr>
-        <w:t>1</w:t>
-      </w:r>
-      <w:r>
-        <w:rPr>
-          <w:noProof/>
-        </w:rPr>
-        <w:fldChar w:fldCharType="end"/>
-      </w:r>
+      <w:fldSimple w:instr=" SEQ Листинг \* ARABIC \s 1 ">
+        <w:r>
+          <w:rPr>
+            <w:noProof/>
+          </w:rPr>
+          <w:t>1</w:t>
+        </w:r>
+      </w:fldSimple>
     </w:p>
     <w:p>
       <w:pPr>
         <w:pStyle w:val="3"/>
       </w:pPr>
-      <w:bookmarkStart w:id="5" w:name="_Toc104060925"/>
+      <w:bookmarkStart w:id="6" w:name="_Toc104113741"/>
       <w:r>
         <w:t>Создаем объекты-векторы</w:t>
       </w:r>
-      <w:bookmarkEnd w:id="5"/>
+      <w:bookmarkEnd w:id="6"/>
     </w:p>
     <w:p>
       <w:pPr>
@@ -3934,60 +3899,34 @@
       <w:r>
         <w:t xml:space="preserve">Листинг </w:t>
       </w:r>
-      <w:r>
-        <w:fldChar w:fldCharType="begin"/>
-      </w:r>
-      <w:r>
-        <w:instrText xml:space="preserve"> STYLEREF 1 \s </w:instrText>
-      </w:r>
-      <w:r>
-        <w:fldChar w:fldCharType="separate"/>
-      </w:r>
-      <w:r>
-        <w:rPr>
-          <w:noProof/>
-        </w:rPr>
-        <w:t>3</w:t>
-      </w:r>
-      <w:r>
-        <w:rPr>
-          <w:noProof/>
-        </w:rPr>
-        <w:fldChar w:fldCharType="end"/>
-      </w:r>
+      <w:fldSimple w:instr=" STYLEREF 1 \s ">
+        <w:r>
+          <w:rPr>
+            <w:noProof/>
+          </w:rPr>
+          <w:t>3</w:t>
+        </w:r>
+      </w:fldSimple>
       <w:r>
         <w:noBreakHyphen/>
       </w:r>
-      <w:r>
-        <w:fldChar w:fldCharType="begin"/>
-      </w:r>
-      <w:r>
-        <w:instrText xml:space="preserve"> SEQ Листинг \* ARABIC \s 1 </w:instrText>
-      </w:r>
-      <w:r>
-        <w:fldChar w:fldCharType="separate"/>
-      </w:r>
-      <w:r>
-        <w:rPr>
-          <w:noProof/>
-        </w:rPr>
-        <w:t>2</w:t>
-      </w:r>
-      <w:r>
-        <w:rPr>
-          <w:noProof/>
-        </w:rPr>
-        <w:fldChar w:fldCharType="end"/>
-      </w:r>
+      <w:fldSimple w:instr=" SEQ Листинг \* ARABIC \s 1 ">
+        <w:r>
+          <w:rPr>
+            <w:noProof/>
+          </w:rPr>
+          <w:t>2</w:t>
+        </w:r>
+      </w:fldSimple>
     </w:p>
     <w:p>
       <w:pPr>
-        <w:pStyle w:val="3"/>
+        <w:pStyle w:val="1"/>
         <w:rPr>
           <w:lang w:val="en-US"/>
         </w:rPr>
       </w:pPr>
-      <w:bookmarkStart w:id="6" w:name="_Toc104060926"/>
+      <w:bookmarkStart w:id="7" w:name="_Toc104113742"/>
       <w:r>
         <w:t xml:space="preserve">Базовые методы класса </w:t>
       </w:r>
@@ -3997,7 +3936,7 @@
         </w:rPr>
         <w:t>TVector</w:t>
       </w:r>
-      <w:bookmarkEnd w:id="6"/>
+      <w:bookmarkEnd w:id="7"/>
     </w:p>
     <w:p>
       <w:r>
@@ -4588,61 +4527,35 @@
       <w:r>
         <w:t xml:space="preserve">Таблица </w:t>
       </w:r>
-      <w:r>
-        <w:fldChar w:fldCharType="begin"/>
-      </w:r>
-      <w:r>
-        <w:instrText xml:space="preserve"> STYLEREF 1 \s </w:instrText>
-      </w:r>
-      <w:r>
-        <w:fldChar w:fldCharType="separate"/>
-      </w:r>
-      <w:r>
-        <w:rPr>
-          <w:noProof/>
-        </w:rPr>
-        <w:t>3</w:t>
-      </w:r>
-      <w:r>
-        <w:rPr>
-          <w:noProof/>
-        </w:rPr>
-        <w:fldChar w:fldCharType="end"/>
-      </w:r>
+      <w:fldSimple w:instr=" STYLEREF 1 \s ">
+        <w:r>
+          <w:rPr>
+            <w:noProof/>
+          </w:rPr>
+          <w:t>3</w:t>
+        </w:r>
+      </w:fldSimple>
       <w:r>
         <w:noBreakHyphen/>
       </w:r>
-      <w:r>
-        <w:fldChar w:fldCharType="begin"/>
-      </w:r>
-      <w:r>
-        <w:instrText xml:space="preserve"> SEQ Таблица \* ARABIC \s 1 </w:instrText>
-      </w:r>
-      <w:r>
-        <w:fldChar w:fldCharType="separate"/>
-      </w:r>
-      <w:r>
-        <w:rPr>
-          <w:noProof/>
-        </w:rPr>
-        <w:t>1</w:t>
-      </w:r>
-      <w:r>
-        <w:rPr>
-          <w:noProof/>
-        </w:rPr>
-        <w:fldChar w:fldCharType="end"/>
-      </w:r>
+      <w:fldSimple w:instr=" SEQ Таблица \* ARABIC \s 1 ">
+        <w:r>
+          <w:rPr>
+            <w:noProof/>
+          </w:rPr>
+          <w:t>1</w:t>
+        </w:r>
+      </w:fldSimple>
     </w:p>
     <w:p>
       <w:pPr>
         <w:pStyle w:val="3"/>
       </w:pPr>
-      <w:bookmarkStart w:id="7" w:name="_Toc104060927"/>
+      <w:bookmarkStart w:id="8" w:name="_Toc104113743"/>
       <w:r>
         <w:t>Операции над векторами</w:t>
       </w:r>
-      <w:bookmarkEnd w:id="7"/>
+      <w:bookmarkEnd w:id="8"/>
       <w:r>
         <w:t xml:space="preserve"> </w:t>
       </w:r>
@@ -5443,51 +5356,25 @@
       <w:r>
         <w:t xml:space="preserve">Таблица </w:t>
       </w:r>
-      <w:r>
-        <w:fldChar w:fldCharType="begin"/>
-      </w:r>
-      <w:r>
-        <w:instrText xml:space="preserve"> STYLEREF 1 \s </w:instrText>
-      </w:r>
-      <w:r>
-        <w:fldChar w:fldCharType="separate"/>
-      </w:r>
-      <w:r>
-        <w:rPr>
-          <w:noProof/>
-        </w:rPr>
-        <w:t>3</w:t>
-      </w:r>
-      <w:r>
-        <w:rPr>
-          <w:noProof/>
-        </w:rPr>
-        <w:fldChar w:fldCharType="end"/>
-      </w:r>
+      <w:fldSimple w:instr=" STYLEREF 1 \s ">
+        <w:r>
+          <w:rPr>
+            <w:noProof/>
+          </w:rPr>
+          <w:t>3</w:t>
+        </w:r>
+      </w:fldSimple>
       <w:r>
         <w:noBreakHyphen/>
       </w:r>
-      <w:r>
-        <w:fldChar w:fldCharType="begin"/>
-      </w:r>
-      <w:r>
-        <w:instrText xml:space="preserve"> SEQ Таблица \* ARABIC \s 1 </w:instrText>
-      </w:r>
-      <w:r>
-        <w:fldChar w:fldCharType="separate"/>
-      </w:r>
-      <w:r>
-        <w:rPr>
-          <w:noProof/>
-        </w:rPr>
-        <w:t>2</w:t>
-      </w:r>
-      <w:r>
-        <w:rPr>
-          <w:noProof/>
-        </w:rPr>
-        <w:fldChar w:fldCharType="end"/>
-      </w:r>
+      <w:fldSimple w:instr=" SEQ Таблица \* ARABIC \s 1 ">
+        <w:r>
+          <w:rPr>
+            <w:noProof/>
+          </w:rPr>
+          <w:t>2</w:t>
+        </w:r>
+      </w:fldSimple>
     </w:p>
     <w:p>
       <w:r>
@@ -5499,7 +5386,7 @@
       <w:pPr>
         <w:pStyle w:val="2"/>
       </w:pPr>
-      <w:bookmarkStart w:id="8" w:name="_Toc104060928"/>
+      <w:bookmarkStart w:id="9" w:name="_Toc104113744"/>
       <w:r>
         <w:t xml:space="preserve">Работа с матрицами при помощи библиотеки </w:t>
       </w:r>
@@ -5509,7 +5396,7 @@
         </w:rPr>
         <w:t>Matrix</w:t>
       </w:r>
-      <w:bookmarkEnd w:id="8"/>
+      <w:bookmarkEnd w:id="9"/>
       <w:r>
         <w:t xml:space="preserve"> </w:t>
       </w:r>
@@ -5521,7 +5408,7 @@
           <w:lang w:val="en-US"/>
         </w:rPr>
       </w:pPr>
-      <w:bookmarkStart w:id="9" w:name="_Toc104060929"/>
+      <w:bookmarkStart w:id="10" w:name="_Toc104113745"/>
       <w:r>
         <w:t xml:space="preserve">Подключаем библиотеку </w:t>
       </w:r>
@@ -5531,7 +5418,7 @@
         </w:rPr>
         <w:t>Matrix</w:t>
       </w:r>
-      <w:bookmarkEnd w:id="9"/>
+      <w:bookmarkEnd w:id="10"/>
     </w:p>
     <w:tbl>
       <w:tblPr>
@@ -5583,61 +5470,35 @@
       <w:r>
         <w:t xml:space="preserve">Листинг </w:t>
       </w:r>
-      <w:r>
-        <w:fldChar w:fldCharType="begin"/>
-      </w:r>
-      <w:r>
-        <w:instrText xml:space="preserve"> STYLEREF 1 \s </w:instrText>
-      </w:r>
-      <w:r>
-        <w:fldChar w:fldCharType="separate"/>
-      </w:r>
-      <w:r>
-        <w:rPr>
-          <w:noProof/>
-        </w:rPr>
-        <w:t>3</w:t>
-      </w:r>
-      <w:r>
-        <w:rPr>
-          <w:noProof/>
-        </w:rPr>
-        <w:fldChar w:fldCharType="end"/>
-      </w:r>
+      <w:fldSimple w:instr=" STYLEREF 1 \s ">
+        <w:r>
+          <w:rPr>
+            <w:noProof/>
+          </w:rPr>
+          <w:t>3</w:t>
+        </w:r>
+      </w:fldSimple>
       <w:r>
         <w:noBreakHyphen/>
       </w:r>
-      <w:r>
-        <w:fldChar w:fldCharType="begin"/>
-      </w:r>
-      <w:r>
-        <w:instrText xml:space="preserve"> SEQ Листинг \* ARABIC \s 1 </w:instrText>
-      </w:r>
-      <w:r>
-        <w:fldChar w:fldCharType="separate"/>
-      </w:r>
-      <w:r>
-        <w:rPr>
-          <w:noProof/>
-        </w:rPr>
-        <w:t>3</w:t>
-      </w:r>
-      <w:r>
-        <w:rPr>
-          <w:noProof/>
-        </w:rPr>
-        <w:fldChar w:fldCharType="end"/>
-      </w:r>
+      <w:fldSimple w:instr=" SEQ Листинг \* ARABIC \s 1 ">
+        <w:r>
+          <w:rPr>
+            <w:noProof/>
+          </w:rPr>
+          <w:t>3</w:t>
+        </w:r>
+      </w:fldSimple>
     </w:p>
     <w:p>
       <w:pPr>
         <w:pStyle w:val="3"/>
       </w:pPr>
-      <w:bookmarkStart w:id="10" w:name="_Toc104060930"/>
+      <w:bookmarkStart w:id="11" w:name="_Toc104113746"/>
       <w:r>
         <w:t>Создаем объекты-матрицы</w:t>
       </w:r>
-      <w:bookmarkEnd w:id="10"/>
+      <w:bookmarkEnd w:id="11"/>
     </w:p>
     <w:p>
       <w:pPr>
@@ -5814,51 +5675,25 @@
       <w:r>
         <w:t xml:space="preserve">Листинг </w:t>
       </w:r>
-      <w:r>
-        <w:fldChar w:fldCharType="begin"/>
-      </w:r>
-      <w:r>
-        <w:instrText xml:space="preserve"> STYLEREF 1 \s </w:instrText>
-      </w:r>
-      <w:r>
-        <w:fldChar w:fldCharType="separate"/>
-      </w:r>
-      <w:r>
-        <w:rPr>
-          <w:noProof/>
-        </w:rPr>
-        <w:t>3</w:t>
-      </w:r>
-      <w:r>
-        <w:rPr>
-          <w:noProof/>
-        </w:rPr>
-        <w:fldChar w:fldCharType="end"/>
-      </w:r>
+      <w:fldSimple w:instr=" STYLEREF 1 \s ">
+        <w:r>
+          <w:rPr>
+            <w:noProof/>
+          </w:rPr>
+          <w:t>3</w:t>
+        </w:r>
+      </w:fldSimple>
       <w:r>
         <w:noBreakHyphen/>
       </w:r>
-      <w:r>
-        <w:fldChar w:fldCharType="begin"/>
-      </w:r>
-      <w:r>
-        <w:instrText xml:space="preserve"> SEQ Листинг \* ARABIC \s 1 </w:instrText>
-      </w:r>
-      <w:r>
-        <w:fldChar w:fldCharType="separate"/>
-      </w:r>
-      <w:r>
-        <w:rPr>
-          <w:noProof/>
-        </w:rPr>
-        <w:t>4</w:t>
-      </w:r>
-      <w:r>
-        <w:rPr>
-          <w:noProof/>
-        </w:rPr>
-        <w:fldChar w:fldCharType="end"/>
-      </w:r>
+      <w:fldSimple w:instr=" SEQ Листинг \* ARABIC \s 1 ">
+        <w:r>
+          <w:rPr>
+            <w:noProof/>
+          </w:rPr>
+          <w:t>4</w:t>
+        </w:r>
+      </w:fldSimple>
     </w:p>
     <w:p>
       <w:pPr>
@@ -5867,7 +5702,7 @@
           <w:lang w:val="en-US"/>
         </w:rPr>
       </w:pPr>
-      <w:bookmarkStart w:id="11" w:name="_Toc104060931"/>
+      <w:bookmarkStart w:id="12" w:name="_Toc104113747"/>
       <w:r>
         <w:t xml:space="preserve">Базовые методы класса </w:t>
       </w:r>
@@ -5877,7 +5712,7 @@
         </w:rPr>
         <w:t>TMatrix</w:t>
       </w:r>
-      <w:bookmarkEnd w:id="11"/>
+      <w:bookmarkEnd w:id="12"/>
     </w:p>
     <w:p>
       <w:pPr>
@@ -6016,7 +5851,6 @@
               <w:rPr>
                 <w:lang w:val="en-US"/>
               </w:rPr>
-              <w:lastRenderedPageBreak/>
               <w:t>GetRowsCount()</w:t>
             </w:r>
           </w:p>
@@ -6070,6 +5904,7 @@
               <w:rPr>
                 <w:lang w:val="en-US"/>
               </w:rPr>
+              <w:lastRenderedPageBreak/>
               <w:t>GetElem(const int row, const int column)</w:t>
             </w:r>
           </w:p>
@@ -6412,61 +6247,35 @@
       <w:r>
         <w:t xml:space="preserve">Таблица </w:t>
       </w:r>
-      <w:r>
-        <w:fldChar w:fldCharType="begin"/>
-      </w:r>
-      <w:r>
-        <w:instrText xml:space="preserve"> STYLEREF 1 \s </w:instrText>
-      </w:r>
-      <w:r>
-        <w:fldChar w:fldCharType="separate"/>
-      </w:r>
-      <w:r>
-        <w:rPr>
-          <w:noProof/>
-        </w:rPr>
-        <w:t>3</w:t>
-      </w:r>
-      <w:r>
-        <w:rPr>
-          <w:noProof/>
-        </w:rPr>
-        <w:fldChar w:fldCharType="end"/>
-      </w:r>
+      <w:fldSimple w:instr=" STYLEREF 1 \s ">
+        <w:r>
+          <w:rPr>
+            <w:noProof/>
+          </w:rPr>
+          <w:t>3</w:t>
+        </w:r>
+      </w:fldSimple>
       <w:r>
         <w:noBreakHyphen/>
       </w:r>
-      <w:r>
-        <w:fldChar w:fldCharType="begin"/>
-      </w:r>
-      <w:r>
-        <w:instrText xml:space="preserve"> SEQ Таблица \* ARABIC \s 1 </w:instrText>
-      </w:r>
-      <w:r>
-        <w:fldChar w:fldCharType="separate"/>
-      </w:r>
-      <w:r>
-        <w:rPr>
-          <w:noProof/>
-        </w:rPr>
-        <w:t>3</w:t>
-      </w:r>
-      <w:r>
-        <w:rPr>
-          <w:noProof/>
-        </w:rPr>
-        <w:fldChar w:fldCharType="end"/>
-      </w:r>
+      <w:fldSimple w:instr=" SEQ Таблица \* ARABIC \s 1 ">
+        <w:r>
+          <w:rPr>
+            <w:noProof/>
+          </w:rPr>
+          <w:t>3</w:t>
+        </w:r>
+      </w:fldSimple>
     </w:p>
     <w:p>
       <w:pPr>
         <w:pStyle w:val="3"/>
       </w:pPr>
-      <w:bookmarkStart w:id="12" w:name="_Toc104060932"/>
+      <w:bookmarkStart w:id="13" w:name="_Toc104113748"/>
       <w:r>
         <w:t>Операции над матрицами</w:t>
       </w:r>
-      <w:bookmarkEnd w:id="12"/>
+      <w:bookmarkEnd w:id="13"/>
     </w:p>
     <w:p>
       <w:pPr>
@@ -6845,8 +6654,11 @@
               </w:numPr>
             </w:pPr>
             <w:r>
+              <w:t xml:space="preserve">Произведение матрицы на вектор справа вернет нам вектор-столбец, </w:t>
+            </w:r>
+            <w:r>
               <w:lastRenderedPageBreak/>
-              <w:t xml:space="preserve">Произведение матрицы на вектор справа вернет нам вектор-столбец, заполненный в соответствии с математическими правилами  </w:t>
+              <w:t xml:space="preserve">заполненный в соответствии с математическими правилами  </w:t>
             </w:r>
           </w:p>
         </w:tc>
@@ -7200,51 +7012,25 @@
       <w:r>
         <w:t xml:space="preserve">Таблица </w:t>
       </w:r>
-      <w:r>
-        <w:fldChar w:fldCharType="begin"/>
-      </w:r>
-      <w:r>
-        <w:instrText xml:space="preserve"> STYLEREF 1 \s </w:instrText>
-      </w:r>
-      <w:r>
-        <w:fldChar w:fldCharType="separate"/>
-      </w:r>
-      <w:r>
-        <w:rPr>
-          <w:noProof/>
-        </w:rPr>
-        <w:t>3</w:t>
-      </w:r>
-      <w:r>
-        <w:rPr>
-          <w:noProof/>
-        </w:rPr>
-        <w:fldChar w:fldCharType="end"/>
-      </w:r>
+      <w:fldSimple w:instr=" STYLEREF 1 \s ">
+        <w:r>
+          <w:rPr>
+            <w:noProof/>
+          </w:rPr>
+          <w:t>3</w:t>
+        </w:r>
+      </w:fldSimple>
       <w:r>
         <w:noBreakHyphen/>
       </w:r>
-      <w:r>
-        <w:fldChar w:fldCharType="begin"/>
-      </w:r>
-      <w:r>
-        <w:instrText xml:space="preserve"> SEQ Таблица \* ARABIC \s 1 </w:instrText>
-      </w:r>
-      <w:r>
-        <w:fldChar w:fldCharType="separate"/>
-      </w:r>
-      <w:r>
-        <w:rPr>
-          <w:noProof/>
-        </w:rPr>
-        <w:t>4</w:t>
-      </w:r>
-      <w:r>
-        <w:rPr>
-          <w:noProof/>
-        </w:rPr>
-        <w:fldChar w:fldCharType="end"/>
-      </w:r>
+      <w:fldSimple w:instr=" SEQ Таблица \* ARABIC \s 1 ">
+        <w:r>
+          <w:rPr>
+            <w:noProof/>
+          </w:rPr>
+          <w:t>4</w:t>
+        </w:r>
+      </w:fldSimple>
     </w:p>
     <w:p>
       <w:r>
@@ -7268,12 +7054,12 @@
       <w:pPr>
         <w:pStyle w:val="1"/>
       </w:pPr>
-      <w:bookmarkStart w:id="13" w:name="_Toc104060933"/>
+      <w:bookmarkStart w:id="14" w:name="_Toc104113749"/>
       <w:r>
         <w:lastRenderedPageBreak/>
         <w:t>Руководство программиста</w:t>
       </w:r>
-      <w:bookmarkEnd w:id="13"/>
+      <w:bookmarkEnd w:id="14"/>
       <w:r>
         <w:t xml:space="preserve"> </w:t>
       </w:r>
@@ -7285,7 +7071,7 @@
           <w:lang w:val="en-US"/>
         </w:rPr>
       </w:pPr>
-      <w:bookmarkStart w:id="14" w:name="_Toc104060934"/>
+      <w:bookmarkStart w:id="15" w:name="_Toc104113750"/>
       <w:r>
         <w:t xml:space="preserve">Класс </w:t>
       </w:r>
@@ -7295,7 +7081,7 @@
         </w:rPr>
         <w:t>TVector</w:t>
       </w:r>
-      <w:bookmarkEnd w:id="14"/>
+      <w:bookmarkEnd w:id="15"/>
       <w:r>
         <w:rPr>
           <w:lang w:val="en-US"/>
@@ -7307,11 +7093,11 @@
       <w:pPr>
         <w:pStyle w:val="3"/>
       </w:pPr>
-      <w:bookmarkStart w:id="15" w:name="_Toc104060935"/>
+      <w:bookmarkStart w:id="16" w:name="_Toc104113751"/>
       <w:r>
         <w:t>Объявление шаблонного класса</w:t>
       </w:r>
-      <w:bookmarkEnd w:id="15"/>
+      <w:bookmarkEnd w:id="16"/>
       <w:r>
         <w:t xml:space="preserve"> </w:t>
       </w:r>
@@ -8113,51 +7899,25 @@
         <w:lastRenderedPageBreak/>
         <w:t xml:space="preserve">Листинг </w:t>
       </w:r>
-      <w:r>
-        <w:fldChar w:fldCharType="begin"/>
-      </w:r>
-      <w:r>
-        <w:instrText xml:space="preserve"> STYLEREF 1 \s </w:instrText>
-      </w:r>
-      <w:r>
-        <w:fldChar w:fldCharType="separate"/>
-      </w:r>
-      <w:r>
-        <w:rPr>
-          <w:noProof/>
-        </w:rPr>
-        <w:t>4</w:t>
-      </w:r>
-      <w:r>
-        <w:rPr>
-          <w:noProof/>
-        </w:rPr>
-        <w:fldChar w:fldCharType="end"/>
-      </w:r>
+      <w:fldSimple w:instr=" STYLEREF 1 \s ">
+        <w:r>
+          <w:rPr>
+            <w:noProof/>
+          </w:rPr>
+          <w:t>4</w:t>
+        </w:r>
+      </w:fldSimple>
       <w:r>
         <w:noBreakHyphen/>
       </w:r>
-      <w:r>
-        <w:fldChar w:fldCharType="begin"/>
-      </w:r>
-      <w:r>
-        <w:instrText xml:space="preserve"> SEQ Листинг \* ARABIC \s 1 </w:instrText>
-      </w:r>
-      <w:r>
-        <w:fldChar w:fldCharType="separate"/>
-      </w:r>
-      <w:r>
-        <w:rPr>
-          <w:noProof/>
-        </w:rPr>
-        <w:t>1</w:t>
-      </w:r>
-      <w:r>
-        <w:rPr>
-          <w:noProof/>
-        </w:rPr>
-        <w:fldChar w:fldCharType="end"/>
-      </w:r>
+      <w:fldSimple w:instr=" SEQ Листинг \* ARABIC \s 1 ">
+        <w:r>
+          <w:rPr>
+            <w:noProof/>
+          </w:rPr>
+          <w:t>1</w:t>
+        </w:r>
+      </w:fldSimple>
     </w:p>
     <w:p>
       <w:r>
@@ -8168,11 +7928,11 @@
       <w:pPr>
         <w:pStyle w:val="3"/>
       </w:pPr>
-      <w:bookmarkStart w:id="16" w:name="_Toc104060936"/>
+      <w:bookmarkStart w:id="17" w:name="_Toc104113752"/>
       <w:r>
         <w:t>Реализация методов и операций</w:t>
       </w:r>
-      <w:bookmarkEnd w:id="16"/>
+      <w:bookmarkEnd w:id="17"/>
       <w:r>
         <w:t xml:space="preserve"> </w:t>
       </w:r>
@@ -9042,53 +8802,28 @@
         <w:pStyle w:val="a5"/>
       </w:pPr>
       <w:r>
+        <w:lastRenderedPageBreak/>
         <w:t xml:space="preserve">Листинг </w:t>
       </w:r>
-      <w:r>
-        <w:fldChar w:fldCharType="begin"/>
-      </w:r>
-      <w:r>
-        <w:instrText xml:space="preserve"> STYLEREF 1 \s </w:instrText>
-      </w:r>
-      <w:r>
-        <w:fldChar w:fldCharType="separate"/>
-      </w:r>
-      <w:r>
-        <w:rPr>
-          <w:noProof/>
-        </w:rPr>
-        <w:t>4</w:t>
-      </w:r>
-      <w:r>
-        <w:rPr>
-          <w:noProof/>
-        </w:rPr>
-        <w:fldChar w:fldCharType="end"/>
-      </w:r>
+      <w:fldSimple w:instr=" STYLEREF 1 \s ">
+        <w:r>
+          <w:rPr>
+            <w:noProof/>
+          </w:rPr>
+          <w:t>4</w:t>
+        </w:r>
+      </w:fldSimple>
       <w:r>
         <w:noBreakHyphen/>
       </w:r>
-      <w:r>
-        <w:fldChar w:fldCharType="begin"/>
-      </w:r>
-      <w:r>
-        <w:instrText xml:space="preserve"> SEQ Листинг \* ARABIC \s 1 </w:instrText>
-      </w:r>
-      <w:r>
-        <w:fldChar w:fldCharType="separate"/>
-      </w:r>
-      <w:r>
-        <w:rPr>
-          <w:noProof/>
-        </w:rPr>
-        <w:t>2</w:t>
-      </w:r>
-      <w:r>
-        <w:rPr>
-          <w:noProof/>
-        </w:rPr>
-        <w:fldChar w:fldCharType="end"/>
-      </w:r>
+      <w:fldSimple w:instr=" SEQ Листинг \* ARABIC \s 1 ">
+        <w:r>
+          <w:rPr>
+            <w:noProof/>
+          </w:rPr>
+          <w:t>2</w:t>
+        </w:r>
+      </w:fldSimple>
     </w:p>
     <w:p>
       <w:pPr>
@@ -9654,6 +9389,9 @@
           <w:p>
             <w:pPr>
               <w:ind w:firstLine="0"/>
+              <w:rPr>
+                <w:lang w:val="en-US"/>
+              </w:rPr>
             </w:pPr>
             <w:r>
               <w:rPr>
@@ -9662,6 +9400,9 @@
               <w:t>template</w:t>
             </w:r>
             <w:r>
+              <w:rPr>
+                <w:lang w:val="en-US"/>
+              </w:rPr>
               <w:t xml:space="preserve"> &lt;</w:t>
             </w:r>
             <w:r>
@@ -9671,6 +9412,9 @@
               <w:t>class</w:t>
             </w:r>
             <w:r>
+              <w:rPr>
+                <w:lang w:val="en-US"/>
+              </w:rPr>
               <w:t xml:space="preserve"> </w:t>
             </w:r>
             <w:r>
@@ -9680,6 +9424,9 @@
               <w:t>T</w:t>
             </w:r>
             <w:r>
+              <w:rPr>
+                <w:lang w:val="en-US"/>
+              </w:rPr>
               <w:t>&gt;</w:t>
             </w:r>
           </w:p>
@@ -9694,7 +9441,35 @@
               <w:rPr>
                 <w:lang w:val="en-US"/>
               </w:rPr>
-              <w:t>int TVector&lt;T&gt;::ElementQuantity(const T a) {</w:t>
+              <w:t xml:space="preserve">int </w:t>
+            </w:r>
+            <w:proofErr w:type="spellStart"/>
+            <w:r>
+              <w:rPr>
+                <w:lang w:val="en-US"/>
+              </w:rPr>
+              <w:t>TVector</w:t>
+            </w:r>
+            <w:proofErr w:type="spellEnd"/>
+            <w:r>
+              <w:rPr>
+                <w:lang w:val="en-US"/>
+              </w:rPr>
+              <w:t>&lt;T&gt;::</w:t>
+            </w:r>
+            <w:proofErr w:type="spellStart"/>
+            <w:r>
+              <w:rPr>
+                <w:lang w:val="en-US"/>
+              </w:rPr>
+              <w:t>ElementQuantity</w:t>
+            </w:r>
+            <w:proofErr w:type="spellEnd"/>
+            <w:r>
+              <w:rPr>
+                <w:lang w:val="en-US"/>
+              </w:rPr>
+              <w:t>(const T a) {</w:t>
             </w:r>
           </w:p>
           <w:p>
@@ -9859,6 +9634,9 @@
           <w:p>
             <w:pPr>
               <w:ind w:firstLine="0"/>
+              <w:rPr>
+                <w:lang w:val="en-US"/>
+              </w:rPr>
             </w:pPr>
             <w:r>
               <w:rPr>
@@ -9867,6 +9645,9 @@
               <w:t>template</w:t>
             </w:r>
             <w:r>
+              <w:rPr>
+                <w:lang w:val="en-US"/>
+              </w:rPr>
               <w:t xml:space="preserve"> &lt;</w:t>
             </w:r>
             <w:r>
@@ -9876,6 +9657,9 @@
               <w:t>class</w:t>
             </w:r>
             <w:r>
+              <w:rPr>
+                <w:lang w:val="en-US"/>
+              </w:rPr>
               <w:t xml:space="preserve"> </w:t>
             </w:r>
             <w:r>
@@ -9885,6 +9669,9 @@
               <w:t>T</w:t>
             </w:r>
             <w:r>
+              <w:rPr>
+                <w:lang w:val="en-US"/>
+              </w:rPr>
               <w:t>&gt;</w:t>
             </w:r>
           </w:p>
@@ -9899,7 +9686,35 @@
               <w:rPr>
                 <w:lang w:val="en-US"/>
               </w:rPr>
-              <w:t>void TVector&lt;T&gt;::AllEntries(const T a, int*&amp; p) {</w:t>
+              <w:t xml:space="preserve">void </w:t>
+            </w:r>
+            <w:proofErr w:type="spellStart"/>
+            <w:r>
+              <w:rPr>
+                <w:lang w:val="en-US"/>
+              </w:rPr>
+              <w:t>TVector</w:t>
+            </w:r>
+            <w:proofErr w:type="spellEnd"/>
+            <w:r>
+              <w:rPr>
+                <w:lang w:val="en-US"/>
+              </w:rPr>
+              <w:t>&lt;T&gt;::</w:t>
+            </w:r>
+            <w:proofErr w:type="spellStart"/>
+            <w:r>
+              <w:rPr>
+                <w:lang w:val="en-US"/>
+              </w:rPr>
+              <w:t>AllEntries</w:t>
+            </w:r>
+            <w:proofErr w:type="spellEnd"/>
+            <w:r>
+              <w:rPr>
+                <w:lang w:val="en-US"/>
+              </w:rPr>
+              <w:t>(const T a, int*&amp; p) {</w:t>
             </w:r>
           </w:p>
           <w:p>
@@ -11978,7 +11793,7 @@
         <w:lastRenderedPageBreak/>
         <w:t xml:space="preserve"> </w:t>
       </w:r>
-      <w:bookmarkStart w:id="17" w:name="_Toc104060937"/>
+      <w:bookmarkStart w:id="18" w:name="_Toc104113753"/>
       <w:r>
         <w:t xml:space="preserve">Класс </w:t>
       </w:r>
@@ -11988,17 +11803,17 @@
         </w:rPr>
         <w:t>TMatrix</w:t>
       </w:r>
-      <w:bookmarkEnd w:id="17"/>
+      <w:bookmarkEnd w:id="18"/>
     </w:p>
     <w:p>
       <w:pPr>
         <w:pStyle w:val="3"/>
       </w:pPr>
-      <w:bookmarkStart w:id="18" w:name="_Toc104060938"/>
+      <w:bookmarkStart w:id="19" w:name="_Toc104113754"/>
       <w:r>
         <w:t>Объявление шаблонного класса</w:t>
       </w:r>
-      <w:bookmarkEnd w:id="18"/>
+      <w:bookmarkEnd w:id="19"/>
       <w:r>
         <w:t xml:space="preserve"> </w:t>
       </w:r>
@@ -12875,6 +12690,7 @@
     </w:tbl>
     <w:p>
       <w:r>
+        <w:lastRenderedPageBreak/>
         <w:t>Как и в случае с векторами операторы ввода-вывода объявлены на месте.</w:t>
       </w:r>
     </w:p>
@@ -12882,11 +12698,11 @@
       <w:pPr>
         <w:pStyle w:val="3"/>
       </w:pPr>
-      <w:bookmarkStart w:id="19" w:name="_Toc104060939"/>
+      <w:bookmarkStart w:id="20" w:name="_Toc104113755"/>
       <w:r>
         <w:t>Реализуем методы и операции</w:t>
       </w:r>
-      <w:bookmarkEnd w:id="19"/>
+      <w:bookmarkEnd w:id="20"/>
       <w:r>
         <w:t xml:space="preserve"> </w:t>
       </w:r>
@@ -13101,9 +12917,6 @@
           <w:p>
             <w:pPr>
               <w:ind w:firstLine="0"/>
-              <w:rPr>
-                <w:lang w:val="en-US"/>
-              </w:rPr>
             </w:pPr>
             <w:r>
               <w:t xml:space="preserve">    </w:t>
@@ -13112,48 +12925,51 @@
               <w:rPr>
                 <w:lang w:val="en-US"/>
               </w:rPr>
-              <w:t>delete [] columns;</w:t>
-            </w:r>
-          </w:p>
-          <w:p>
-            <w:pPr>
-              <w:ind w:firstLine="0"/>
-              <w:rPr>
-                <w:lang w:val="en-US"/>
-              </w:rPr>
-            </w:pPr>
-            <w:r>
-              <w:rPr>
-                <w:lang w:val="en-US"/>
-              </w:rPr>
-              <w:t xml:space="preserve">    columns = 0;</w:t>
-            </w:r>
-          </w:p>
-          <w:p>
-            <w:pPr>
-              <w:ind w:firstLine="0"/>
-              <w:rPr>
-                <w:lang w:val="en-US"/>
-              </w:rPr>
-            </w:pPr>
-            <w:r>
-              <w:rPr>
-                <w:lang w:val="en-US"/>
-              </w:rPr>
+              <w:t>delete</w:t>
+            </w:r>
+            <w:r>
+              <w:t xml:space="preserve"> [] </w:t>
+            </w:r>
+            <w:r>
+              <w:rPr>
+                <w:lang w:val="en-US"/>
+              </w:rPr>
+              <w:t>columns</w:t>
+            </w:r>
+            <w:r>
+              <w:t>;</w:t>
+            </w:r>
+          </w:p>
+          <w:p>
+            <w:pPr>
+              <w:ind w:firstLine="0"/>
+            </w:pPr>
+            <w:r>
+              <w:t xml:space="preserve">    </w:t>
+            </w:r>
+            <w:r>
+              <w:rPr>
+                <w:lang w:val="en-US"/>
+              </w:rPr>
+              <w:t>columns</w:t>
+            </w:r>
+            <w:r>
+              <w:t xml:space="preserve"> = 0;</w:t>
+            </w:r>
+          </w:p>
+          <w:p>
+            <w:pPr>
+              <w:ind w:firstLine="0"/>
+            </w:pPr>
+            <w:r>
               <w:t xml:space="preserve">  }</w:t>
             </w:r>
           </w:p>
           <w:p>
             <w:pPr>
               <w:ind w:firstLine="0"/>
-              <w:rPr>
-                <w:lang w:val="en-US"/>
-              </w:rPr>
-            </w:pPr>
-            <w:r>
-              <w:rPr>
-                <w:lang w:val="en-US"/>
-              </w:rPr>
+            </w:pPr>
+            <w:r>
               <w:t>}</w:t>
             </w:r>
           </w:p>
@@ -13371,6 +13187,9 @@
           <w:p>
             <w:pPr>
               <w:ind w:firstLine="0"/>
+              <w:rPr>
+                <w:lang w:val="en-US"/>
+              </w:rPr>
             </w:pPr>
             <w:r>
               <w:rPr>
@@ -13379,6 +13198,9 @@
               <w:t>template</w:t>
             </w:r>
             <w:r>
+              <w:rPr>
+                <w:lang w:val="en-US"/>
+              </w:rPr>
               <w:t xml:space="preserve"> &lt;</w:t>
             </w:r>
             <w:r>
@@ -13388,6 +13210,9 @@
               <w:t>class</w:t>
             </w:r>
             <w:r>
+              <w:rPr>
+                <w:lang w:val="en-US"/>
+              </w:rPr>
               <w:t xml:space="preserve"> </w:t>
             </w:r>
             <w:r>
@@ -13397,6 +13222,9 @@
               <w:t>T</w:t>
             </w:r>
             <w:r>
+              <w:rPr>
+                <w:lang w:val="en-US"/>
+              </w:rPr>
               <w:t>&gt;</w:t>
             </w:r>
           </w:p>
@@ -13407,11 +13235,47 @@
                 <w:lang w:val="en-US"/>
               </w:rPr>
             </w:pPr>
-            <w:r>
-              <w:rPr>
-                <w:lang w:val="en-US"/>
-              </w:rPr>
-              <w:t>TMatrix&lt;T&gt;::TMatrix(const int _columnsCount, const TVector&lt;T&gt; *_columns) {</w:t>
+            <w:proofErr w:type="spellStart"/>
+            <w:r>
+              <w:rPr>
+                <w:lang w:val="en-US"/>
+              </w:rPr>
+              <w:t>TMatrix</w:t>
+            </w:r>
+            <w:proofErr w:type="spellEnd"/>
+            <w:r>
+              <w:rPr>
+                <w:lang w:val="en-US"/>
+              </w:rPr>
+              <w:t>&lt;T&gt;::</w:t>
+            </w:r>
+            <w:proofErr w:type="spellStart"/>
+            <w:r>
+              <w:rPr>
+                <w:lang w:val="en-US"/>
+              </w:rPr>
+              <w:t>TMatrix</w:t>
+            </w:r>
+            <w:proofErr w:type="spellEnd"/>
+            <w:r>
+              <w:rPr>
+                <w:lang w:val="en-US"/>
+              </w:rPr>
+              <w:t>(const int _</w:t>
+            </w:r>
+            <w:proofErr w:type="spellStart"/>
+            <w:r>
+              <w:rPr>
+                <w:lang w:val="en-US"/>
+              </w:rPr>
+              <w:t>columnsCount</w:t>
+            </w:r>
+            <w:proofErr w:type="spellEnd"/>
+            <w:r>
+              <w:rPr>
+                <w:lang w:val="en-US"/>
+              </w:rPr>
+              <w:t>, const TVector&lt;T&gt; *_columns) {</w:t>
             </w:r>
           </w:p>
           <w:p>
@@ -13610,6 +13474,9 @@
           <w:p>
             <w:pPr>
               <w:ind w:firstLine="0"/>
+              <w:rPr>
+                <w:lang w:val="en-US"/>
+              </w:rPr>
             </w:pPr>
             <w:r>
               <w:rPr>
@@ -13618,6 +13485,9 @@
               <w:t>template</w:t>
             </w:r>
             <w:r>
+              <w:rPr>
+                <w:lang w:val="en-US"/>
+              </w:rPr>
               <w:t xml:space="preserve"> &lt;</w:t>
             </w:r>
             <w:r>
@@ -13627,6 +13497,9 @@
               <w:t>class</w:t>
             </w:r>
             <w:r>
+              <w:rPr>
+                <w:lang w:val="en-US"/>
+              </w:rPr>
               <w:t xml:space="preserve"> </w:t>
             </w:r>
             <w:r>
@@ -13636,6 +13509,9 @@
               <w:t>T</w:t>
             </w:r>
             <w:r>
+              <w:rPr>
+                <w:lang w:val="en-US"/>
+              </w:rPr>
               <w:t>&gt;</w:t>
             </w:r>
           </w:p>
@@ -13646,11 +13522,47 @@
                 <w:lang w:val="en-US"/>
               </w:rPr>
             </w:pPr>
-            <w:r>
-              <w:rPr>
-                <w:lang w:val="en-US"/>
-              </w:rPr>
-              <w:t>TMatrix&lt;T&gt;::TMatrix(const int _columnsCount, const TVector&lt;T&gt;&amp; _column) {</w:t>
+            <w:proofErr w:type="spellStart"/>
+            <w:r>
+              <w:rPr>
+                <w:lang w:val="en-US"/>
+              </w:rPr>
+              <w:t>TMatrix</w:t>
+            </w:r>
+            <w:proofErr w:type="spellEnd"/>
+            <w:r>
+              <w:rPr>
+                <w:lang w:val="en-US"/>
+              </w:rPr>
+              <w:t>&lt;T&gt;::</w:t>
+            </w:r>
+            <w:proofErr w:type="spellStart"/>
+            <w:r>
+              <w:rPr>
+                <w:lang w:val="en-US"/>
+              </w:rPr>
+              <w:t>TMatrix</w:t>
+            </w:r>
+            <w:proofErr w:type="spellEnd"/>
+            <w:r>
+              <w:rPr>
+                <w:lang w:val="en-US"/>
+              </w:rPr>
+              <w:t>(const int _</w:t>
+            </w:r>
+            <w:proofErr w:type="spellStart"/>
+            <w:r>
+              <w:rPr>
+                <w:lang w:val="en-US"/>
+              </w:rPr>
+              <w:t>columnsCount</w:t>
+            </w:r>
+            <w:proofErr w:type="spellEnd"/>
+            <w:r>
+              <w:rPr>
+                <w:lang w:val="en-US"/>
+              </w:rPr>
+              <w:t>, const TVector&lt;T&gt;&amp; _column) {</w:t>
             </w:r>
           </w:p>
           <w:p>
@@ -14073,6 +13985,9 @@
           <w:p>
             <w:pPr>
               <w:ind w:firstLine="0"/>
+              <w:rPr>
+                <w:lang w:val="en-US"/>
+              </w:rPr>
             </w:pPr>
             <w:r>
               <w:rPr>
@@ -14081,6 +13996,9 @@
               <w:t>template</w:t>
             </w:r>
             <w:r>
+              <w:rPr>
+                <w:lang w:val="en-US"/>
+              </w:rPr>
               <w:t xml:space="preserve"> &lt;</w:t>
             </w:r>
             <w:r>
@@ -14090,6 +14008,9 @@
               <w:t>class</w:t>
             </w:r>
             <w:r>
+              <w:rPr>
+                <w:lang w:val="en-US"/>
+              </w:rPr>
               <w:t xml:space="preserve"> </w:t>
             </w:r>
             <w:r>
@@ -14099,6 +14020,9 @@
               <w:t>T</w:t>
             </w:r>
             <w:r>
+              <w:rPr>
+                <w:lang w:val="en-US"/>
+              </w:rPr>
               <w:t>&gt;</w:t>
             </w:r>
           </w:p>
@@ -14109,11 +14033,61 @@
                 <w:lang w:val="en-US"/>
               </w:rPr>
             </w:pPr>
-            <w:r>
-              <w:rPr>
-                <w:lang w:val="en-US"/>
-              </w:rPr>
-              <w:t>TMatrix&lt;T&gt;::TMatrix(const TVector&lt;T&gt;&amp; vect) {</w:t>
+            <w:proofErr w:type="spellStart"/>
+            <w:r>
+              <w:rPr>
+                <w:lang w:val="en-US"/>
+              </w:rPr>
+              <w:t>TMatrix</w:t>
+            </w:r>
+            <w:proofErr w:type="spellEnd"/>
+            <w:r>
+              <w:rPr>
+                <w:lang w:val="en-US"/>
+              </w:rPr>
+              <w:t>&lt;T&gt;::</w:t>
+            </w:r>
+            <w:proofErr w:type="spellStart"/>
+            <w:r>
+              <w:rPr>
+                <w:lang w:val="en-US"/>
+              </w:rPr>
+              <w:t>TMatrix</w:t>
+            </w:r>
+            <w:proofErr w:type="spellEnd"/>
+            <w:r>
+              <w:rPr>
+                <w:lang w:val="en-US"/>
+              </w:rPr>
+              <w:t xml:space="preserve">(const </w:t>
+            </w:r>
+            <w:proofErr w:type="spellStart"/>
+            <w:r>
+              <w:rPr>
+                <w:lang w:val="en-US"/>
+              </w:rPr>
+              <w:t>TVector</w:t>
+            </w:r>
+            <w:proofErr w:type="spellEnd"/>
+            <w:r>
+              <w:rPr>
+                <w:lang w:val="en-US"/>
+              </w:rPr>
+              <w:t xml:space="preserve">&lt;T&gt;&amp; </w:t>
+            </w:r>
+            <w:proofErr w:type="spellStart"/>
+            <w:r>
+              <w:rPr>
+                <w:lang w:val="en-US"/>
+              </w:rPr>
+              <w:t>vect</w:t>
+            </w:r>
+            <w:proofErr w:type="spellEnd"/>
+            <w:r>
+              <w:rPr>
+                <w:lang w:val="en-US"/>
+              </w:rPr>
+              <w:t>) {</w:t>
             </w:r>
           </w:p>
           <w:p>
@@ -17043,12 +17017,12 @@
       <w:pPr>
         <w:pStyle w:val="1"/>
       </w:pPr>
-      <w:bookmarkStart w:id="20" w:name="_Toc104060940"/>
+      <w:bookmarkStart w:id="21" w:name="_Toc104113756"/>
       <w:r>
         <w:lastRenderedPageBreak/>
         <w:t>Алгоритмы и данные</w:t>
       </w:r>
-      <w:bookmarkEnd w:id="20"/>
+      <w:bookmarkEnd w:id="21"/>
       <w:r>
         <w:t xml:space="preserve"> </w:t>
       </w:r>
@@ -17057,11 +17031,11 @@
       <w:pPr>
         <w:pStyle w:val="2"/>
       </w:pPr>
-      <w:bookmarkStart w:id="21" w:name="_Toc104060941"/>
+      <w:bookmarkStart w:id="22" w:name="_Toc104113757"/>
       <w:r>
         <w:t>О данных</w:t>
       </w:r>
-      <w:bookmarkEnd w:id="21"/>
+      <w:bookmarkEnd w:id="22"/>
     </w:p>
     <w:p>
       <w:r>
@@ -17085,11 +17059,11 @@
       <w:pPr>
         <w:pStyle w:val="2"/>
       </w:pPr>
-      <w:bookmarkStart w:id="22" w:name="_Toc104060942"/>
+      <w:bookmarkStart w:id="23" w:name="_Toc104113758"/>
       <w:r>
         <w:t>Об алгоритмах</w:t>
       </w:r>
-      <w:bookmarkEnd w:id="22"/>
+      <w:bookmarkEnd w:id="23"/>
       <w:r>
         <w:t xml:space="preserve"> </w:t>
       </w:r>
@@ -17226,12 +17200,7 @@
         </m:r>
       </m:oMath>
       <w:r>
-        <w:t xml:space="preserve"> выглядит следующим образо</w:t>
-      </w:r>
-      <w:bookmarkStart w:id="23" w:name="_GoBack"/>
-      <w:bookmarkEnd w:id="23"/>
-      <w:r>
-        <w:t>м:</w:t>
+        <w:t xml:space="preserve"> выглядит следующим образом:</w:t>
       </w:r>
     </w:p>
     <w:p>
@@ -17493,7 +17462,7 @@
       <w:pPr>
         <w:pStyle w:val="1"/>
       </w:pPr>
-      <w:bookmarkStart w:id="24" w:name="_Toc104060943"/>
+      <w:bookmarkStart w:id="24" w:name="_Toc104113759"/>
       <w:r>
         <w:lastRenderedPageBreak/>
         <w:t>Эксперименты</w:t>
@@ -17507,7 +17476,7 @@
       <w:pPr>
         <w:pStyle w:val="2"/>
       </w:pPr>
-      <w:bookmarkStart w:id="25" w:name="_Toc104060944"/>
+      <w:bookmarkStart w:id="25" w:name="_Toc104113760"/>
       <w:r>
         <w:t>У</w:t>
       </w:r>
@@ -17978,51 +17947,25 @@
       <w:r>
         <w:t xml:space="preserve">Листинг </w:t>
       </w:r>
-      <w:r>
-        <w:fldChar w:fldCharType="begin"/>
-      </w:r>
-      <w:r>
-        <w:instrText xml:space="preserve"> STYLEREF 1 \s </w:instrText>
-      </w:r>
-      <w:r>
-        <w:fldChar w:fldCharType="separate"/>
-      </w:r>
-      <w:r>
-        <w:rPr>
-          <w:noProof/>
-        </w:rPr>
-        <w:t>6</w:t>
-      </w:r>
-      <w:r>
-        <w:rPr>
-          <w:noProof/>
-        </w:rPr>
-        <w:fldChar w:fldCharType="end"/>
-      </w:r>
+      <w:fldSimple w:instr=" STYLEREF 1 \s ">
+        <w:r>
+          <w:rPr>
+            <w:noProof/>
+          </w:rPr>
+          <w:t>6</w:t>
+        </w:r>
+      </w:fldSimple>
       <w:r>
         <w:noBreakHyphen/>
       </w:r>
-      <w:r>
-        <w:fldChar w:fldCharType="begin"/>
-      </w:r>
-      <w:r>
-        <w:instrText xml:space="preserve"> SEQ Листинг \* ARABIC \s 1 </w:instrText>
-      </w:r>
-      <w:r>
-        <w:fldChar w:fldCharType="separate"/>
-      </w:r>
-      <w:r>
-        <w:rPr>
-          <w:noProof/>
-        </w:rPr>
-        <w:t>1</w:t>
-      </w:r>
-      <w:r>
-        <w:rPr>
-          <w:noProof/>
-        </w:rPr>
-        <w:fldChar w:fldCharType="end"/>
-      </w:r>
+      <w:fldSimple w:instr=" SEQ Листинг \* ARABIC \s 1 ">
+        <w:r>
+          <w:rPr>
+            <w:noProof/>
+          </w:rPr>
+          <w:t>1</w:t>
+        </w:r>
+      </w:fldSimple>
     </w:p>
     <w:p>
       <w:pPr>
@@ -18102,51 +18045,25 @@
       <w:r>
         <w:t xml:space="preserve">Рисунок </w:t>
       </w:r>
-      <w:r>
-        <w:fldChar w:fldCharType="begin"/>
-      </w:r>
-      <w:r>
-        <w:instrText xml:space="preserve"> STYLEREF 1 \s </w:instrText>
-      </w:r>
-      <w:r>
-        <w:fldChar w:fldCharType="separate"/>
-      </w:r>
-      <w:r>
-        <w:rPr>
-          <w:noProof/>
-        </w:rPr>
-        <w:t>6</w:t>
-      </w:r>
-      <w:r>
-        <w:rPr>
-          <w:noProof/>
-        </w:rPr>
-        <w:fldChar w:fldCharType="end"/>
-      </w:r>
+      <w:fldSimple w:instr=" STYLEREF 1 \s ">
+        <w:r>
+          <w:rPr>
+            <w:noProof/>
+          </w:rPr>
+          <w:t>6</w:t>
+        </w:r>
+      </w:fldSimple>
       <w:r>
         <w:noBreakHyphen/>
       </w:r>
-      <w:r>
-        <w:fldChar w:fldCharType="begin"/>
-      </w:r>
-      <w:r>
-        <w:instrText xml:space="preserve"> SEQ Рисунок \* ARABIC \s 1 </w:instrText>
-      </w:r>
-      <w:r>
-        <w:fldChar w:fldCharType="separate"/>
-      </w:r>
-      <w:r>
-        <w:rPr>
-          <w:noProof/>
-        </w:rPr>
-        <w:t>1</w:t>
-      </w:r>
-      <w:r>
-        <w:rPr>
-          <w:noProof/>
-        </w:rPr>
-        <w:fldChar w:fldCharType="end"/>
-      </w:r>
+      <w:fldSimple w:instr=" SEQ Рисунок \* ARABIC \s 1 ">
+        <w:r>
+          <w:rPr>
+            <w:noProof/>
+          </w:rPr>
+          <w:t>1</w:t>
+        </w:r>
+      </w:fldSimple>
     </w:p>
     <w:p>
       <w:pPr>
@@ -18155,51 +18072,25 @@
       <w:r>
         <w:t xml:space="preserve">Листинг </w:t>
       </w:r>
-      <w:r>
-        <w:fldChar w:fldCharType="begin"/>
-      </w:r>
-      <w:r>
-        <w:instrText xml:space="preserve"> STYLEREF 1 \s </w:instrText>
-      </w:r>
-      <w:r>
-        <w:fldChar w:fldCharType="separate"/>
-      </w:r>
-      <w:r>
-        <w:rPr>
-          <w:noProof/>
-        </w:rPr>
-        <w:t>6</w:t>
-      </w:r>
-      <w:r>
-        <w:rPr>
-          <w:noProof/>
-        </w:rPr>
-        <w:fldChar w:fldCharType="end"/>
-      </w:r>
+      <w:fldSimple w:instr=" STYLEREF 1 \s ">
+        <w:r>
+          <w:rPr>
+            <w:noProof/>
+          </w:rPr>
+          <w:t>6</w:t>
+        </w:r>
+      </w:fldSimple>
       <w:r>
         <w:noBreakHyphen/>
       </w:r>
-      <w:r>
-        <w:fldChar w:fldCharType="begin"/>
-      </w:r>
-      <w:r>
-        <w:instrText xml:space="preserve"> SEQ Листинг \* ARABIC \s 1 </w:instrText>
-      </w:r>
-      <w:r>
-        <w:fldChar w:fldCharType="separate"/>
-      </w:r>
-      <w:r>
-        <w:rPr>
-          <w:noProof/>
-        </w:rPr>
-        <w:t>2</w:t>
-      </w:r>
-      <w:r>
-        <w:rPr>
-          <w:noProof/>
-        </w:rPr>
-        <w:fldChar w:fldCharType="end"/>
-      </w:r>
+      <w:fldSimple w:instr=" SEQ Листинг \* ARABIC \s 1 ">
+        <w:r>
+          <w:rPr>
+            <w:noProof/>
+          </w:rPr>
+          <w:t>2</w:t>
+        </w:r>
+      </w:fldSimple>
     </w:p>
     <w:p>
       <w:pPr>
@@ -18252,51 +18143,25 @@
       <w:r>
         <w:t xml:space="preserve">График </w:t>
       </w:r>
-      <w:r>
-        <w:fldChar w:fldCharType="begin"/>
-      </w:r>
-      <w:r>
-        <w:instrText xml:space="preserve"> STYLEREF 1 \s </w:instrText>
-      </w:r>
-      <w:r>
-        <w:fldChar w:fldCharType="separate"/>
-      </w:r>
-      <w:r>
-        <w:rPr>
-          <w:noProof/>
-        </w:rPr>
-        <w:t>6</w:t>
-      </w:r>
-      <w:r>
-        <w:rPr>
-          <w:noProof/>
-        </w:rPr>
-        <w:fldChar w:fldCharType="end"/>
-      </w:r>
+      <w:fldSimple w:instr=" STYLEREF 1 \s ">
+        <w:r>
+          <w:rPr>
+            <w:noProof/>
+          </w:rPr>
+          <w:t>6</w:t>
+        </w:r>
+      </w:fldSimple>
       <w:r>
         <w:noBreakHyphen/>
       </w:r>
-      <w:r>
-        <w:fldChar w:fldCharType="begin"/>
-      </w:r>
-      <w:r>
-        <w:instrText xml:space="preserve"> SEQ График \* ARABIC \s 1 </w:instrText>
-      </w:r>
-      <w:r>
-        <w:fldChar w:fldCharType="separate"/>
-      </w:r>
-      <w:r>
-        <w:rPr>
-          <w:noProof/>
-        </w:rPr>
-        <w:t>1</w:t>
-      </w:r>
-      <w:r>
-        <w:rPr>
-          <w:noProof/>
-        </w:rPr>
-        <w:fldChar w:fldCharType="end"/>
-      </w:r>
+      <w:fldSimple w:instr=" SEQ График \* ARABIC \s 1 ">
+        <w:r>
+          <w:rPr>
+            <w:noProof/>
+          </w:rPr>
+          <w:t>1</w:t>
+        </w:r>
+      </w:fldSimple>
       <w:r>
         <w:t xml:space="preserve">. Зависимость времени работы от </w:t>
       </w:r>
@@ -18483,13 +18348,7 @@
           <w:rPr>
             <w:rFonts w:ascii="Cambria Math" w:eastAsiaTheme="minorEastAsia" w:hAnsi="Cambria Math"/>
           </w:rPr>
-          <m:t>≈</m:t>
-        </m:r>
-        <m:r>
-          <w:rPr>
-            <w:rFonts w:ascii="Cambria Math" w:eastAsiaTheme="minorEastAsia" w:hAnsi="Cambria Math"/>
-          </w:rPr>
-          <m:t>a</m:t>
+          <m:t>≈a</m:t>
         </m:r>
         <m:sSup>
           <m:sSupPr>
@@ -18678,7 +18537,7 @@
       <w:pPr>
         <w:pStyle w:val="2"/>
       </w:pPr>
-      <w:bookmarkStart w:id="26" w:name="_Toc104060945"/>
+      <w:bookmarkStart w:id="26" w:name="_Toc104113761"/>
       <w:r>
         <w:t>Сложение матриц</w:t>
       </w:r>
@@ -18998,51 +18857,25 @@
         <w:lastRenderedPageBreak/>
         <w:t xml:space="preserve">Листинг </w:t>
       </w:r>
-      <w:r>
-        <w:fldChar w:fldCharType="begin"/>
-      </w:r>
-      <w:r>
-        <w:instrText xml:space="preserve"> STYLEREF 1 \s </w:instrText>
-      </w:r>
-      <w:r>
-        <w:fldChar w:fldCharType="separate"/>
-      </w:r>
-      <w:r>
-        <w:rPr>
-          <w:noProof/>
-        </w:rPr>
-        <w:t>6</w:t>
-      </w:r>
-      <w:r>
-        <w:rPr>
-          <w:noProof/>
-        </w:rPr>
-        <w:fldChar w:fldCharType="end"/>
-      </w:r>
+      <w:fldSimple w:instr=" STYLEREF 1 \s ">
+        <w:r>
+          <w:rPr>
+            <w:noProof/>
+          </w:rPr>
+          <w:t>6</w:t>
+        </w:r>
+      </w:fldSimple>
       <w:r>
         <w:noBreakHyphen/>
       </w:r>
-      <w:r>
-        <w:fldChar w:fldCharType="begin"/>
-      </w:r>
-      <w:r>
-        <w:instrText xml:space="preserve"> SEQ Листинг \* ARABIC \s 1 </w:instrText>
-      </w:r>
-      <w:r>
-        <w:fldChar w:fldCharType="separate"/>
-      </w:r>
-      <w:r>
-        <w:rPr>
-          <w:noProof/>
-        </w:rPr>
-        <w:t>3</w:t>
-      </w:r>
-      <w:r>
-        <w:rPr>
-          <w:noProof/>
-        </w:rPr>
-        <w:fldChar w:fldCharType="end"/>
-      </w:r>
+      <w:fldSimple w:instr=" SEQ Листинг \* ARABIC \s 1 ">
+        <w:r>
+          <w:rPr>
+            <w:noProof/>
+          </w:rPr>
+          <w:t>3</w:t>
+        </w:r>
+      </w:fldSimple>
     </w:p>
     <w:p>
       <w:r>
@@ -19079,51 +18912,25 @@
       <w:r>
         <w:t xml:space="preserve">График </w:t>
       </w:r>
-      <w:r>
-        <w:fldChar w:fldCharType="begin"/>
-      </w:r>
-      <w:r>
-        <w:instrText xml:space="preserve"> STYLEREF 1 \s </w:instrText>
-      </w:r>
-      <w:r>
-        <w:fldChar w:fldCharType="separate"/>
-      </w:r>
-      <w:r>
-        <w:rPr>
-          <w:noProof/>
-        </w:rPr>
-        <w:t>6</w:t>
-      </w:r>
-      <w:r>
-        <w:rPr>
-          <w:noProof/>
-        </w:rPr>
-        <w:fldChar w:fldCharType="end"/>
-      </w:r>
+      <w:fldSimple w:instr=" STYLEREF 1 \s ">
+        <w:r>
+          <w:rPr>
+            <w:noProof/>
+          </w:rPr>
+          <w:t>6</w:t>
+        </w:r>
+      </w:fldSimple>
       <w:r>
         <w:noBreakHyphen/>
       </w:r>
-      <w:r>
-        <w:fldChar w:fldCharType="begin"/>
-      </w:r>
-      <w:r>
-        <w:instrText xml:space="preserve"> SEQ График \* ARABIC \s 1 </w:instrText>
-      </w:r>
-      <w:r>
-        <w:fldChar w:fldCharType="separate"/>
-      </w:r>
-      <w:r>
-        <w:rPr>
-          <w:noProof/>
-        </w:rPr>
-        <w:t>2</w:t>
-      </w:r>
-      <w:r>
-        <w:rPr>
-          <w:noProof/>
-        </w:rPr>
-        <w:fldChar w:fldCharType="end"/>
-      </w:r>
+      <w:fldSimple w:instr=" SEQ График \* ARABIC \s 1 ">
+        <w:r>
+          <w:rPr>
+            <w:noProof/>
+          </w:rPr>
+          <w:t>2</w:t>
+        </w:r>
+      </w:fldSimple>
       <w:r>
         <w:t xml:space="preserve">. Зависимость времени работы </w:t>
       </w:r>
@@ -19316,7 +19123,7 @@
           <w:rFonts w:eastAsiaTheme="minorEastAsia"/>
         </w:rPr>
       </w:pPr>
-      <w:bookmarkStart w:id="27" w:name="_Toc104060946"/>
+      <w:bookmarkStart w:id="27" w:name="_Toc104113762"/>
       <w:r>
         <w:rPr>
           <w:rFonts w:eastAsiaTheme="minorEastAsia"/>
@@ -19375,7 +19182,7 @@
       <w:pPr>
         <w:pStyle w:val="1"/>
       </w:pPr>
-      <w:bookmarkStart w:id="28" w:name="_Toc104060947"/>
+      <w:bookmarkStart w:id="28" w:name="_Toc104113763"/>
       <w:r>
         <w:lastRenderedPageBreak/>
         <w:t>Список литературы</w:t>
@@ -19394,10 +19201,12 @@
         </w:numPr>
       </w:pPr>
       <w:bookmarkStart w:id="29" w:name="_Toc104060948"/>
+      <w:bookmarkStart w:id="30" w:name="_Toc104113764"/>
       <w:r>
         <w:t>С++. Объектно-ориентированное программирование: Учебное пособие.–СПб.: Питер, 2008. – 464с.: ил. – (Серия «Учебное пособие»)</w:t>
       </w:r>
       <w:bookmarkEnd w:id="29"/>
+      <w:bookmarkEnd w:id="30"/>
     </w:p>
     <w:p/>
     <w:p/>
@@ -19416,12 +19225,12 @@
       <w:pPr>
         <w:pStyle w:val="1"/>
       </w:pPr>
-      <w:bookmarkStart w:id="30" w:name="_Toc104060949"/>
+      <w:bookmarkStart w:id="31" w:name="_Toc104113765"/>
       <w:r>
         <w:lastRenderedPageBreak/>
         <w:t>Приложение</w:t>
       </w:r>
-      <w:bookmarkEnd w:id="30"/>
+      <w:bookmarkEnd w:id="31"/>
       <w:r>
         <w:t xml:space="preserve"> </w:t>
       </w:r>
@@ -19430,11 +19239,11 @@
       <w:pPr>
         <w:pStyle w:val="2"/>
       </w:pPr>
-      <w:bookmarkStart w:id="31" w:name="_Toc104060950"/>
+      <w:bookmarkStart w:id="32" w:name="_Toc104113766"/>
       <w:r>
         <w:t>Приложение 1</w:t>
       </w:r>
-      <w:bookmarkEnd w:id="31"/>
+      <w:bookmarkEnd w:id="32"/>
     </w:p>
     <w:tbl>
       <w:tblPr>
@@ -24053,6 +23862,9 @@
           <w:p>
             <w:pPr>
               <w:ind w:firstLine="0"/>
+              <w:rPr>
+                <w:lang w:val="en-US"/>
+              </w:rPr>
             </w:pPr>
             <w:r>
               <w:rPr>
@@ -24062,24 +23874,72 @@
               <w:t xml:space="preserve">    </w:t>
             </w:r>
             <w:r>
-              <w:t xml:space="preserve">if(v.GetCoord != 0) </w:t>
-            </w:r>
-          </w:p>
-          <w:p>
-            <w:pPr>
-              <w:ind w:firstLine="0"/>
-              <w:rPr>
-                <w:lang w:val="en-US"/>
-              </w:rPr>
-            </w:pPr>
-            <w:r>
+              <w:rPr>
+                <w:lang w:val="en-US"/>
+              </w:rPr>
+              <w:t>if(</w:t>
+            </w:r>
+            <w:proofErr w:type="spellStart"/>
+            <w:r>
+              <w:rPr>
+                <w:lang w:val="en-US"/>
+              </w:rPr>
+              <w:t>v.GetCoord</w:t>
+            </w:r>
+            <w:proofErr w:type="spellEnd"/>
+            <w:r>
+              <w:rPr>
+                <w:lang w:val="en-US"/>
+              </w:rPr>
+              <w:t xml:space="preserve"> != 0) </w:t>
+            </w:r>
+          </w:p>
+          <w:p>
+            <w:pPr>
+              <w:ind w:firstLine="0"/>
+              <w:rPr>
+                <w:lang w:val="en-US"/>
+              </w:rPr>
+            </w:pPr>
+            <w:r>
+              <w:rPr>
+                <w:lang w:val="en-US"/>
+              </w:rPr>
               <w:t xml:space="preserve">      </w:t>
             </w:r>
             <w:r>
               <w:rPr>
                 <w:lang w:val="en-US"/>
               </w:rPr>
-              <w:t xml:space="preserve">temp[i] = tuple[i] / v.GetCoord(i); </w:t>
+              <w:t>temp[</w:t>
+            </w:r>
+            <w:proofErr w:type="spellStart"/>
+            <w:r>
+              <w:rPr>
+                <w:lang w:val="en-US"/>
+              </w:rPr>
+              <w:t>i</w:t>
+            </w:r>
+            <w:proofErr w:type="spellEnd"/>
+            <w:r>
+              <w:rPr>
+                <w:lang w:val="en-US"/>
+              </w:rPr>
+              <w:t>] = tuple[</w:t>
+            </w:r>
+            <w:proofErr w:type="spellStart"/>
+            <w:r>
+              <w:rPr>
+                <w:lang w:val="en-US"/>
+              </w:rPr>
+              <w:t>i</w:t>
+            </w:r>
+            <w:proofErr w:type="spellEnd"/>
+            <w:r>
+              <w:rPr>
+                <w:lang w:val="en-US"/>
+              </w:rPr>
+              <w:t xml:space="preserve">] / v.GetCoord(i); </w:t>
             </w:r>
           </w:p>
           <w:p>
@@ -24223,12 +24083,12 @@
       <w:pPr>
         <w:pStyle w:val="2"/>
       </w:pPr>
-      <w:bookmarkStart w:id="32" w:name="_Toc104060951"/>
+      <w:bookmarkStart w:id="33" w:name="_Toc104113767"/>
       <w:r>
         <w:lastRenderedPageBreak/>
         <w:t>Приложение 2</w:t>
       </w:r>
-      <w:bookmarkEnd w:id="32"/>
+      <w:bookmarkEnd w:id="33"/>
     </w:p>
     <w:tbl>
       <w:tblPr>
@@ -28922,6 +28782,7 @@
         <w:docPartUnique/>
       </w:docPartObj>
     </w:sdtPr>
+    <w:sdtEndPr/>
     <w:sdtContent>
       <w:p>
         <w:pPr>
@@ -29089,11 +28950,10 @@
   <w:abstractNum w:abstractNumId="1" w15:restartNumberingAfterBreak="0">
     <w:nsid w:val="1AE923AF"/>
     <w:multiLevelType w:val="multilevel"/>
-    <w:tmpl w:val="BFA6BA10"/>
+    <w:tmpl w:val="5A2E2EEA"/>
     <w:lvl w:ilvl="0">
       <w:start w:val="1"/>
       <w:numFmt w:val="decimal"/>
-      <w:pStyle w:val="1"/>
       <w:lvlText w:val="%1."/>
       <w:lvlJc w:val="left"/>
       <w:pPr>
@@ -29106,7 +28966,6 @@
     <w:lvl w:ilvl="1">
       <w:start w:val="1"/>
       <w:numFmt w:val="decimal"/>
-      <w:pStyle w:val="2"/>
       <w:lvlText w:val="%1.%2."/>
       <w:lvlJc w:val="left"/>
       <w:pPr>
@@ -29292,115 +29151,123 @@
   </w:abstractNum>
   <w:abstractNum w:abstractNumId="3" w15:restartNumberingAfterBreak="0">
     <w:nsid w:val="3F2416A1"/>
-    <w:multiLevelType w:val="hybridMultilevel"/>
-    <w:tmpl w:val="183861FE"/>
-    <w:lvl w:ilvl="0" w:tplc="EAD23146">
+    <w:multiLevelType w:val="multilevel"/>
+    <w:tmpl w:val="3ADA309A"/>
+    <w:lvl w:ilvl="0">
       <w:start w:val="1"/>
-      <w:numFmt w:val="bullet"/>
-      <w:pStyle w:val="3"/>
-      <w:lvlText w:val=""/>
+      <w:numFmt w:val="decimal"/>
+      <w:pStyle w:val="1"/>
+      <w:lvlText w:val="%1"/>
       <w:lvlJc w:val="left"/>
       <w:pPr>
-        <w:ind w:left="1440" w:hanging="360"/>
+        <w:ind w:left="432" w:hanging="432"/>
       </w:pPr>
       <w:rPr>
-        <w:rFonts w:ascii="Symbol" w:hAnsi="Symbol" w:hint="default"/>
+        <w:rFonts w:hint="default"/>
       </w:rPr>
     </w:lvl>
-    <w:lvl w:ilvl="1" w:tplc="04190003" w:tentative="1">
+    <w:lvl w:ilvl="1">
       <w:start w:val="1"/>
-      <w:numFmt w:val="bullet"/>
-      <w:lvlText w:val="o"/>
+      <w:numFmt w:val="decimal"/>
+      <w:pStyle w:val="2"/>
+      <w:lvlText w:val="%1.%2"/>
       <w:lvlJc w:val="left"/>
       <w:pPr>
-        <w:ind w:left="2160" w:hanging="360"/>
+        <w:ind w:left="576" w:hanging="576"/>
       </w:pPr>
       <w:rPr>
-        <w:rFonts w:ascii="Courier New" w:hAnsi="Courier New" w:cs="Courier New" w:hint="default"/>
+        <w:rFonts w:hint="default"/>
       </w:rPr>
     </w:lvl>
-    <w:lvl w:ilvl="2" w:tplc="04190005" w:tentative="1">
+    <w:lvl w:ilvl="2">
       <w:start w:val="1"/>
-      <w:numFmt w:val="bullet"/>
-      <w:lvlText w:val=""/>
+      <w:numFmt w:val="decimal"/>
+      <w:pStyle w:val="3"/>
+      <w:lvlText w:val="%1.%2.%3"/>
       <w:lvlJc w:val="left"/>
       <w:pPr>
-        <w:ind w:left="2880" w:hanging="360"/>
+        <w:ind w:left="720" w:hanging="720"/>
       </w:pPr>
       <w:rPr>
-        <w:rFonts w:ascii="Wingdings" w:hAnsi="Wingdings" w:hint="default"/>
+        <w:rFonts w:hint="default"/>
       </w:rPr>
     </w:lvl>
-    <w:lvl w:ilvl="3" w:tplc="04190001" w:tentative="1">
+    <w:lvl w:ilvl="3">
       <w:start w:val="1"/>
-      <w:numFmt w:val="bullet"/>
-      <w:lvlText w:val=""/>
+      <w:numFmt w:val="decimal"/>
+      <w:pStyle w:val="4"/>
+      <w:lvlText w:val="%1.%2.%3.%4"/>
       <w:lvlJc w:val="left"/>
       <w:pPr>
-        <w:ind w:left="3600" w:hanging="360"/>
+        <w:ind w:left="864" w:hanging="864"/>
       </w:pPr>
       <w:rPr>
-        <w:rFonts w:ascii="Symbol" w:hAnsi="Symbol" w:hint="default"/>
+        <w:rFonts w:hint="default"/>
       </w:rPr>
     </w:lvl>
-    <w:lvl w:ilvl="4" w:tplc="04190003" w:tentative="1">
+    <w:lvl w:ilvl="4">
       <w:start w:val="1"/>
-      <w:numFmt w:val="bullet"/>
-      <w:lvlText w:val="o"/>
+      <w:numFmt w:val="decimal"/>
+      <w:pStyle w:val="5"/>
+      <w:lvlText w:val="%1.%2.%3.%4.%5"/>
       <w:lvlJc w:val="left"/>
       <w:pPr>
-        <w:ind w:left="4320" w:hanging="360"/>
+        <w:ind w:left="1008" w:hanging="1008"/>
       </w:pPr>
       <w:rPr>
-        <w:rFonts w:ascii="Courier New" w:hAnsi="Courier New" w:cs="Courier New" w:hint="default"/>
+        <w:rFonts w:hint="default"/>
       </w:rPr>
     </w:lvl>
-    <w:lvl w:ilvl="5" w:tplc="04190005" w:tentative="1">
+    <w:lvl w:ilvl="5">
       <w:start w:val="1"/>
-      <w:numFmt w:val="bullet"/>
-      <w:lvlText w:val=""/>
+      <w:numFmt w:val="decimal"/>
+      <w:pStyle w:val="6"/>
+      <w:lvlText w:val="%1.%2.%3.%4.%5.%6"/>
       <w:lvlJc w:val="left"/>
       <w:pPr>
-        <w:ind w:left="5040" w:hanging="360"/>
+        <w:ind w:left="1152" w:hanging="1152"/>
       </w:pPr>
       <w:rPr>
-        <w:rFonts w:ascii="Wingdings" w:hAnsi="Wingdings" w:hint="default"/>
+        <w:rFonts w:hint="default"/>
       </w:rPr>
     </w:lvl>
-    <w:lvl w:ilvl="6" w:tplc="04190001" w:tentative="1">
+    <w:lvl w:ilvl="6">
       <w:start w:val="1"/>
-      <w:numFmt w:val="bullet"/>
-      <w:lvlText w:val=""/>
+      <w:numFmt w:val="decimal"/>
+      <w:pStyle w:val="7"/>
+      <w:lvlText w:val="%1.%2.%3.%4.%5.%6.%7"/>
       <w:lvlJc w:val="left"/>
       <w:pPr>
-        <w:ind w:left="5760" w:hanging="360"/>
+        <w:ind w:left="1296" w:hanging="1296"/>
       </w:pPr>
       <w:rPr>
-        <w:rFonts w:ascii="Symbol" w:hAnsi="Symbol" w:hint="default"/>
+        <w:rFonts w:hint="default"/>
       </w:rPr>
     </w:lvl>
-    <w:lvl w:ilvl="7" w:tplc="04190003" w:tentative="1">
+    <w:lvl w:ilvl="7">
       <w:start w:val="1"/>
-      <w:numFmt w:val="bullet"/>
-      <w:lvlText w:val="o"/>
+      <w:numFmt w:val="decimal"/>
+      <w:pStyle w:val="8"/>
+      <w:lvlText w:val="%1.%2.%3.%4.%5.%6.%7.%8"/>
       <w:lvlJc w:val="left"/>
       <w:pPr>
-        <w:ind w:left="6480" w:hanging="360"/>
+        <w:ind w:left="1440" w:hanging="1440"/>
       </w:pPr>
       <w:rPr>
-        <w:rFonts w:ascii="Courier New" w:hAnsi="Courier New" w:cs="Courier New" w:hint="default"/>
+        <w:rFonts w:hint="default"/>
       </w:rPr>
     </w:lvl>
-    <w:lvl w:ilvl="8" w:tplc="04190005" w:tentative="1">
+    <w:lvl w:ilvl="8">
       <w:start w:val="1"/>
-      <w:numFmt w:val="bullet"/>
-      <w:lvlText w:val=""/>
+      <w:numFmt w:val="decimal"/>
+      <w:pStyle w:val="9"/>
+      <w:lvlText w:val="%1.%2.%3.%4.%5.%6.%7.%8.%9"/>
       <w:lvlJc w:val="left"/>
       <w:pPr>
-        <w:ind w:left="7200" w:hanging="360"/>
+        <w:ind w:left="1584" w:hanging="1584"/>
       </w:pPr>
       <w:rPr>
-        <w:rFonts w:ascii="Wingdings" w:hAnsi="Wingdings" w:hint="default"/>
+        <w:rFonts w:hint="default"/>
       </w:rPr>
     </w:lvl>
   </w:abstractNum>
@@ -30138,12 +30005,12 @@
     <w:autoRedefine/>
     <w:uiPriority w:val="9"/>
     <w:qFormat/>
-    <w:rsid w:val="00FC3444"/>
+    <w:rsid w:val="00296D69"/>
     <w:pPr>
       <w:keepNext/>
       <w:keepLines/>
       <w:numPr>
-        <w:numId w:val="2"/>
+        <w:numId w:val="7"/>
       </w:numPr>
       <w:spacing w:after="480"/>
       <w:outlineLvl w:val="0"/>
@@ -30170,7 +30037,7 @@
       <w:keepLines/>
       <w:numPr>
         <w:ilvl w:val="1"/>
-        <w:numId w:val="2"/>
+        <w:numId w:val="7"/>
       </w:numPr>
       <w:spacing w:after="240"/>
       <w:outlineLvl w:val="1"/>
@@ -30192,11 +30059,12 @@
     <w:uiPriority w:val="9"/>
     <w:unhideWhenUsed/>
     <w:qFormat/>
-    <w:rsid w:val="007801FD"/>
+    <w:rsid w:val="00CE4345"/>
     <w:pPr>
       <w:keepNext/>
       <w:keepLines/>
       <w:numPr>
+        <w:ilvl w:val="2"/>
         <w:numId w:val="7"/>
       </w:numPr>
       <w:spacing w:before="120" w:after="240"/>
@@ -30206,6 +30074,166 @@
       <w:rFonts w:eastAsiaTheme="majorEastAsia" w:cstheme="majorBidi"/>
       <w:b/>
       <w:szCs w:val="24"/>
+    </w:rPr>
+  </w:style>
+  <w:style w:type="paragraph" w:styleId="4">
+    <w:name w:val="heading 4"/>
+    <w:basedOn w:val="a"/>
+    <w:next w:val="a"/>
+    <w:link w:val="40"/>
+    <w:uiPriority w:val="9"/>
+    <w:semiHidden/>
+    <w:unhideWhenUsed/>
+    <w:qFormat/>
+    <w:rsid w:val="00CE4345"/>
+    <w:pPr>
+      <w:keepNext/>
+      <w:keepLines/>
+      <w:numPr>
+        <w:ilvl w:val="3"/>
+        <w:numId w:val="7"/>
+      </w:numPr>
+      <w:spacing w:before="40"/>
+      <w:outlineLvl w:val="3"/>
+    </w:pPr>
+    <w:rPr>
+      <w:rFonts w:asciiTheme="majorHAnsi" w:eastAsiaTheme="majorEastAsia" w:hAnsiTheme="majorHAnsi" w:cstheme="majorBidi"/>
+      <w:i/>
+      <w:iCs/>
+      <w:color w:val="2F5496" w:themeColor="accent1" w:themeShade="BF"/>
+    </w:rPr>
+  </w:style>
+  <w:style w:type="paragraph" w:styleId="5">
+    <w:name w:val="heading 5"/>
+    <w:basedOn w:val="a"/>
+    <w:next w:val="a"/>
+    <w:link w:val="50"/>
+    <w:uiPriority w:val="9"/>
+    <w:semiHidden/>
+    <w:unhideWhenUsed/>
+    <w:qFormat/>
+    <w:rsid w:val="00CE4345"/>
+    <w:pPr>
+      <w:keepNext/>
+      <w:keepLines/>
+      <w:numPr>
+        <w:ilvl w:val="4"/>
+        <w:numId w:val="7"/>
+      </w:numPr>
+      <w:spacing w:before="40"/>
+      <w:outlineLvl w:val="4"/>
+    </w:pPr>
+    <w:rPr>
+      <w:rFonts w:asciiTheme="majorHAnsi" w:eastAsiaTheme="majorEastAsia" w:hAnsiTheme="majorHAnsi" w:cstheme="majorBidi"/>
+      <w:color w:val="2F5496" w:themeColor="accent1" w:themeShade="BF"/>
+    </w:rPr>
+  </w:style>
+  <w:style w:type="paragraph" w:styleId="6">
+    <w:name w:val="heading 6"/>
+    <w:basedOn w:val="a"/>
+    <w:next w:val="a"/>
+    <w:link w:val="60"/>
+    <w:uiPriority w:val="9"/>
+    <w:semiHidden/>
+    <w:unhideWhenUsed/>
+    <w:qFormat/>
+    <w:rsid w:val="00CE4345"/>
+    <w:pPr>
+      <w:keepNext/>
+      <w:keepLines/>
+      <w:numPr>
+        <w:ilvl w:val="5"/>
+        <w:numId w:val="7"/>
+      </w:numPr>
+      <w:spacing w:before="40"/>
+      <w:outlineLvl w:val="5"/>
+    </w:pPr>
+    <w:rPr>
+      <w:rFonts w:asciiTheme="majorHAnsi" w:eastAsiaTheme="majorEastAsia" w:hAnsiTheme="majorHAnsi" w:cstheme="majorBidi"/>
+      <w:color w:val="1F3763" w:themeColor="accent1" w:themeShade="7F"/>
+    </w:rPr>
+  </w:style>
+  <w:style w:type="paragraph" w:styleId="7">
+    <w:name w:val="heading 7"/>
+    <w:basedOn w:val="a"/>
+    <w:next w:val="a"/>
+    <w:link w:val="70"/>
+    <w:uiPriority w:val="9"/>
+    <w:semiHidden/>
+    <w:unhideWhenUsed/>
+    <w:qFormat/>
+    <w:rsid w:val="00CE4345"/>
+    <w:pPr>
+      <w:keepNext/>
+      <w:keepLines/>
+      <w:numPr>
+        <w:ilvl w:val="6"/>
+        <w:numId w:val="7"/>
+      </w:numPr>
+      <w:spacing w:before="40"/>
+      <w:outlineLvl w:val="6"/>
+    </w:pPr>
+    <w:rPr>
+      <w:rFonts w:asciiTheme="majorHAnsi" w:eastAsiaTheme="majorEastAsia" w:hAnsiTheme="majorHAnsi" w:cstheme="majorBidi"/>
+      <w:i/>
+      <w:iCs/>
+      <w:color w:val="1F3763" w:themeColor="accent1" w:themeShade="7F"/>
+    </w:rPr>
+  </w:style>
+  <w:style w:type="paragraph" w:styleId="8">
+    <w:name w:val="heading 8"/>
+    <w:basedOn w:val="a"/>
+    <w:next w:val="a"/>
+    <w:link w:val="80"/>
+    <w:uiPriority w:val="9"/>
+    <w:semiHidden/>
+    <w:unhideWhenUsed/>
+    <w:qFormat/>
+    <w:rsid w:val="00CE4345"/>
+    <w:pPr>
+      <w:keepNext/>
+      <w:keepLines/>
+      <w:numPr>
+        <w:ilvl w:val="7"/>
+        <w:numId w:val="7"/>
+      </w:numPr>
+      <w:spacing w:before="40"/>
+      <w:outlineLvl w:val="7"/>
+    </w:pPr>
+    <w:rPr>
+      <w:rFonts w:asciiTheme="majorHAnsi" w:eastAsiaTheme="majorEastAsia" w:hAnsiTheme="majorHAnsi" w:cstheme="majorBidi"/>
+      <w:color w:val="272727" w:themeColor="text1" w:themeTint="D8"/>
+      <w:sz w:val="21"/>
+      <w:szCs w:val="21"/>
+    </w:rPr>
+  </w:style>
+  <w:style w:type="paragraph" w:styleId="9">
+    <w:name w:val="heading 9"/>
+    <w:basedOn w:val="a"/>
+    <w:next w:val="a"/>
+    <w:link w:val="90"/>
+    <w:uiPriority w:val="9"/>
+    <w:semiHidden/>
+    <w:unhideWhenUsed/>
+    <w:qFormat/>
+    <w:rsid w:val="00CE4345"/>
+    <w:pPr>
+      <w:keepNext/>
+      <w:keepLines/>
+      <w:numPr>
+        <w:ilvl w:val="8"/>
+        <w:numId w:val="7"/>
+      </w:numPr>
+      <w:spacing w:before="40"/>
+      <w:outlineLvl w:val="8"/>
+    </w:pPr>
+    <w:rPr>
+      <w:rFonts w:asciiTheme="majorHAnsi" w:eastAsiaTheme="majorEastAsia" w:hAnsiTheme="majorHAnsi" w:cstheme="majorBidi"/>
+      <w:i/>
+      <w:iCs/>
+      <w:color w:val="272727" w:themeColor="text1" w:themeTint="D8"/>
+      <w:sz w:val="21"/>
+      <w:szCs w:val="21"/>
     </w:rPr>
   </w:style>
   <w:style w:type="character" w:default="1" w:styleId="a0">
@@ -30325,7 +30353,7 @@
     <w:basedOn w:val="a0"/>
     <w:link w:val="1"/>
     <w:uiPriority w:val="9"/>
-    <w:rsid w:val="00FC3444"/>
+    <w:rsid w:val="00296D69"/>
     <w:rPr>
       <w:rFonts w:ascii="Times New Roman" w:eastAsiaTheme="majorEastAsia" w:hAnsi="Times New Roman" w:cstheme="majorBidi"/>
       <w:b/>
@@ -30338,7 +30366,7 @@
     <w:basedOn w:val="a0"/>
     <w:link w:val="3"/>
     <w:uiPriority w:val="9"/>
-    <w:rsid w:val="007801FD"/>
+    <w:rsid w:val="00CE4345"/>
     <w:rPr>
       <w:rFonts w:ascii="Times New Roman" w:eastAsiaTheme="majorEastAsia" w:hAnsi="Times New Roman" w:cstheme="majorBidi"/>
       <w:b/>
@@ -30719,6 +30747,92 @@
     <w:rsid w:val="00F5122B"/>
     <w:rPr>
       <w:vertAlign w:val="superscript"/>
+    </w:rPr>
+  </w:style>
+  <w:style w:type="character" w:customStyle="1" w:styleId="40">
+    <w:name w:val="Заголовок 4 Знак"/>
+    <w:basedOn w:val="a0"/>
+    <w:link w:val="4"/>
+    <w:uiPriority w:val="9"/>
+    <w:semiHidden/>
+    <w:rsid w:val="00CE4345"/>
+    <w:rPr>
+      <w:rFonts w:asciiTheme="majorHAnsi" w:eastAsiaTheme="majorEastAsia" w:hAnsiTheme="majorHAnsi" w:cstheme="majorBidi"/>
+      <w:i/>
+      <w:iCs/>
+      <w:color w:val="2F5496" w:themeColor="accent1" w:themeShade="BF"/>
+      <w:sz w:val="24"/>
+    </w:rPr>
+  </w:style>
+  <w:style w:type="character" w:customStyle="1" w:styleId="50">
+    <w:name w:val="Заголовок 5 Знак"/>
+    <w:basedOn w:val="a0"/>
+    <w:link w:val="5"/>
+    <w:uiPriority w:val="9"/>
+    <w:semiHidden/>
+    <w:rsid w:val="00CE4345"/>
+    <w:rPr>
+      <w:rFonts w:asciiTheme="majorHAnsi" w:eastAsiaTheme="majorEastAsia" w:hAnsiTheme="majorHAnsi" w:cstheme="majorBidi"/>
+      <w:color w:val="2F5496" w:themeColor="accent1" w:themeShade="BF"/>
+      <w:sz w:val="24"/>
+    </w:rPr>
+  </w:style>
+  <w:style w:type="character" w:customStyle="1" w:styleId="60">
+    <w:name w:val="Заголовок 6 Знак"/>
+    <w:basedOn w:val="a0"/>
+    <w:link w:val="6"/>
+    <w:uiPriority w:val="9"/>
+    <w:semiHidden/>
+    <w:rsid w:val="00CE4345"/>
+    <w:rPr>
+      <w:rFonts w:asciiTheme="majorHAnsi" w:eastAsiaTheme="majorEastAsia" w:hAnsiTheme="majorHAnsi" w:cstheme="majorBidi"/>
+      <w:color w:val="1F3763" w:themeColor="accent1" w:themeShade="7F"/>
+      <w:sz w:val="24"/>
+    </w:rPr>
+  </w:style>
+  <w:style w:type="character" w:customStyle="1" w:styleId="70">
+    <w:name w:val="Заголовок 7 Знак"/>
+    <w:basedOn w:val="a0"/>
+    <w:link w:val="7"/>
+    <w:uiPriority w:val="9"/>
+    <w:semiHidden/>
+    <w:rsid w:val="00CE4345"/>
+    <w:rPr>
+      <w:rFonts w:asciiTheme="majorHAnsi" w:eastAsiaTheme="majorEastAsia" w:hAnsiTheme="majorHAnsi" w:cstheme="majorBidi"/>
+      <w:i/>
+      <w:iCs/>
+      <w:color w:val="1F3763" w:themeColor="accent1" w:themeShade="7F"/>
+      <w:sz w:val="24"/>
+    </w:rPr>
+  </w:style>
+  <w:style w:type="character" w:customStyle="1" w:styleId="80">
+    <w:name w:val="Заголовок 8 Знак"/>
+    <w:basedOn w:val="a0"/>
+    <w:link w:val="8"/>
+    <w:uiPriority w:val="9"/>
+    <w:semiHidden/>
+    <w:rsid w:val="00CE4345"/>
+    <w:rPr>
+      <w:rFonts w:asciiTheme="majorHAnsi" w:eastAsiaTheme="majorEastAsia" w:hAnsiTheme="majorHAnsi" w:cstheme="majorBidi"/>
+      <w:color w:val="272727" w:themeColor="text1" w:themeTint="D8"/>
+      <w:sz w:val="21"/>
+      <w:szCs w:val="21"/>
+    </w:rPr>
+  </w:style>
+  <w:style w:type="character" w:customStyle="1" w:styleId="90">
+    <w:name w:val="Заголовок 9 Знак"/>
+    <w:basedOn w:val="a0"/>
+    <w:link w:val="9"/>
+    <w:uiPriority w:val="9"/>
+    <w:semiHidden/>
+    <w:rsid w:val="00CE4345"/>
+    <w:rPr>
+      <w:rFonts w:asciiTheme="majorHAnsi" w:eastAsiaTheme="majorEastAsia" w:hAnsiTheme="majorHAnsi" w:cstheme="majorBidi"/>
+      <w:i/>
+      <w:iCs/>
+      <w:color w:val="272727" w:themeColor="text1" w:themeTint="D8"/>
+      <w:sz w:val="21"/>
+      <w:szCs w:val="21"/>
     </w:rPr>
   </w:style>
 </w:styles>
@@ -33510,7 +33624,7 @@
 </file>
 
 <file path=customXml/itemProps1.xml><?xml version="1.0" encoding="utf-8"?>
-<ds:datastoreItem xmlns:ds="http://schemas.openxmlformats.org/officeDocument/2006/customXml" ds:itemID="{E2E04060-AA6C-4E11-917C-D5B3FBB6EE72}">
+<ds:datastoreItem xmlns:ds="http://schemas.openxmlformats.org/officeDocument/2006/customXml" ds:itemID="{B4B66E1E-23B7-4C1B-987F-4AC7B26E503F}">
   <ds:schemaRefs>
     <ds:schemaRef ds:uri="http://schemas.openxmlformats.org/officeDocument/2006/bibliography"/>
   </ds:schemaRefs>

--- a/Lab 4/Отчет по лабораторной 4.docx
+++ b/Lab 4/Отчет по лабораторной 4.docx
@@ -327,7 +327,7 @@
     <w:sdt>
       <w:sdtPr>
         <w:rPr>
-          <w:rFonts w:eastAsiaTheme="minorHAnsi" w:cstheme="minorBidi"/>
+          <w:rFonts w:ascii="Times New Roman" w:eastAsiaTheme="minorHAnsi" w:hAnsi="Times New Roman" w:cstheme="minorBidi"/>
           <w:color w:val="auto"/>
           <w:sz w:val="24"/>
           <w:szCs w:val="22"/>
@@ -341,7 +341,6 @@
       </w:sdtPr>
       <w:sdtEndPr>
         <w:rPr>
-          <w:rFonts w:ascii="Times New Roman" w:hAnsi="Times New Roman"/>
           <w:b/>
           <w:bCs/>
         </w:rPr>
@@ -393,7 +392,7 @@
           <w:r>
             <w:fldChar w:fldCharType="separate"/>
           </w:r>
-          <w:hyperlink w:anchor="_Toc104113736" w:history="1">
+          <w:hyperlink w:anchor="_Toc104114113" w:history="1">
             <w:r>
               <w:rPr>
                 <w:rStyle w:val="ac"/>
@@ -436,7 +435,7 @@
                 <w:noProof/>
                 <w:webHidden/>
               </w:rPr>
-              <w:instrText xml:space="preserve"> PAGEREF _Toc104113736 \h </w:instrText>
+              <w:instrText xml:space="preserve"> PAGEREF _Toc104114113 \h </w:instrText>
             </w:r>
             <w:r>
               <w:rPr>
@@ -481,7 +480,7 @@
               <w:lang w:eastAsia="ru-RU"/>
             </w:rPr>
           </w:pPr>
-          <w:hyperlink w:anchor="_Toc104113737" w:history="1">
+          <w:hyperlink w:anchor="_Toc104114114" w:history="1">
             <w:r>
               <w:rPr>
                 <w:rStyle w:val="ac"/>
@@ -524,7 +523,7 @@
                 <w:noProof/>
                 <w:webHidden/>
               </w:rPr>
-              <w:instrText xml:space="preserve"> PAGEREF _Toc104113737 \h </w:instrText>
+              <w:instrText xml:space="preserve"> PAGEREF _Toc104114114 \h </w:instrText>
             </w:r>
             <w:r>
               <w:rPr>
@@ -569,7 +568,7 @@
               <w:lang w:eastAsia="ru-RU"/>
             </w:rPr>
           </w:pPr>
-          <w:hyperlink w:anchor="_Toc104113738" w:history="1">
+          <w:hyperlink w:anchor="_Toc104114115" w:history="1">
             <w:r>
               <w:rPr>
                 <w:rStyle w:val="ac"/>
@@ -612,7 +611,7 @@
                 <w:noProof/>
                 <w:webHidden/>
               </w:rPr>
-              <w:instrText xml:space="preserve"> PAGEREF _Toc104113738 \h </w:instrText>
+              <w:instrText xml:space="preserve"> PAGEREF _Toc104114115 \h </w:instrText>
             </w:r>
             <w:r>
               <w:rPr>
@@ -657,7 +656,7 @@
               <w:lang w:eastAsia="ru-RU"/>
             </w:rPr>
           </w:pPr>
-          <w:hyperlink w:anchor="_Toc104113739" w:history="1">
+          <w:hyperlink w:anchor="_Toc104114116" w:history="1">
             <w:r>
               <w:rPr>
                 <w:rStyle w:val="ac"/>
@@ -708,7 +707,7 @@
                 <w:noProof/>
                 <w:webHidden/>
               </w:rPr>
-              <w:instrText xml:space="preserve"> PAGEREF _Toc104113739 \h </w:instrText>
+              <w:instrText xml:space="preserve"> PAGEREF _Toc104114116 \h </w:instrText>
             </w:r>
             <w:r>
               <w:rPr>
@@ -753,7 +752,7 @@
               <w:lang w:eastAsia="ru-RU"/>
             </w:rPr>
           </w:pPr>
-          <w:hyperlink w:anchor="_Toc104113740" w:history="1">
+          <w:hyperlink w:anchor="_Toc104114117" w:history="1">
             <w:r>
               <w:rPr>
                 <w:rStyle w:val="ac"/>
@@ -805,7 +804,7 @@
                 <w:noProof/>
                 <w:webHidden/>
               </w:rPr>
-              <w:instrText xml:space="preserve"> PAGEREF _Toc104113740 \h </w:instrText>
+              <w:instrText xml:space="preserve"> PAGEREF _Toc104114117 \h </w:instrText>
             </w:r>
             <w:r>
               <w:rPr>
@@ -850,7 +849,7 @@
               <w:lang w:eastAsia="ru-RU"/>
             </w:rPr>
           </w:pPr>
-          <w:hyperlink w:anchor="_Toc104113741" w:history="1">
+          <w:hyperlink w:anchor="_Toc104114118" w:history="1">
             <w:r>
               <w:rPr>
                 <w:rStyle w:val="ac"/>
@@ -893,7 +892,7 @@
                 <w:noProof/>
                 <w:webHidden/>
               </w:rPr>
-              <w:instrText xml:space="preserve"> PAGEREF _Toc104113741 \h </w:instrText>
+              <w:instrText xml:space="preserve"> PAGEREF _Toc104114118 \h </w:instrText>
             </w:r>
             <w:r>
               <w:rPr>
@@ -914,6 +913,657 @@
                 <w:webHidden/>
               </w:rPr>
               <w:t>6</w:t>
+            </w:r>
+            <w:r>
+              <w:rPr>
+                <w:noProof/>
+                <w:webHidden/>
+              </w:rPr>
+              <w:fldChar w:fldCharType="end"/>
+            </w:r>
+          </w:hyperlink>
+        </w:p>
+        <w:p>
+          <w:pPr>
+            <w:pStyle w:val="24"/>
+            <w:tabs>
+              <w:tab w:val="left" w:pos="1540"/>
+              <w:tab w:val="right" w:leader="dot" w:pos="9345"/>
+            </w:tabs>
+            <w:rPr>
+              <w:rFonts w:asciiTheme="minorHAnsi" w:eastAsiaTheme="minorEastAsia" w:hAnsiTheme="minorHAnsi"/>
+              <w:noProof/>
+              <w:sz w:val="22"/>
+              <w:lang w:eastAsia="ru-RU"/>
+            </w:rPr>
+          </w:pPr>
+          <w:hyperlink w:anchor="_Toc104114119" w:history="1">
+            <w:r>
+              <w:rPr>
+                <w:rStyle w:val="ac"/>
+                <w:noProof/>
+                <w:lang w:val="en-US"/>
+              </w:rPr>
+              <w:t>3.2</w:t>
+            </w:r>
+            <w:r>
+              <w:rPr>
+                <w:rFonts w:asciiTheme="minorHAnsi" w:eastAsiaTheme="minorEastAsia" w:hAnsiTheme="minorHAnsi"/>
+                <w:noProof/>
+                <w:sz w:val="22"/>
+                <w:lang w:eastAsia="ru-RU"/>
+              </w:rPr>
+              <w:tab/>
+            </w:r>
+            <w:r>
+              <w:rPr>
+                <w:rStyle w:val="ac"/>
+                <w:noProof/>
+              </w:rPr>
+              <w:t xml:space="preserve">Базовые методы класса </w:t>
+            </w:r>
+            <w:r>
+              <w:rPr>
+                <w:rStyle w:val="ac"/>
+                <w:noProof/>
+                <w:lang w:val="en-US"/>
+              </w:rPr>
+              <w:t>TVector</w:t>
+            </w:r>
+            <w:r>
+              <w:rPr>
+                <w:noProof/>
+                <w:webHidden/>
+              </w:rPr>
+              <w:tab/>
+            </w:r>
+            <w:r>
+              <w:rPr>
+                <w:noProof/>
+                <w:webHidden/>
+              </w:rPr>
+              <w:fldChar w:fldCharType="begin"/>
+            </w:r>
+            <w:r>
+              <w:rPr>
+                <w:noProof/>
+                <w:webHidden/>
+              </w:rPr>
+              <w:instrText xml:space="preserve"> PAGEREF _Toc104114119 \h </w:instrText>
+            </w:r>
+            <w:r>
+              <w:rPr>
+                <w:noProof/>
+                <w:webHidden/>
+              </w:rPr>
+            </w:r>
+            <w:r>
+              <w:rPr>
+                <w:noProof/>
+                <w:webHidden/>
+              </w:rPr>
+              <w:fldChar w:fldCharType="separate"/>
+            </w:r>
+            <w:r>
+              <w:rPr>
+                <w:noProof/>
+                <w:webHidden/>
+              </w:rPr>
+              <w:t>6</w:t>
+            </w:r>
+            <w:r>
+              <w:rPr>
+                <w:noProof/>
+                <w:webHidden/>
+              </w:rPr>
+              <w:fldChar w:fldCharType="end"/>
+            </w:r>
+          </w:hyperlink>
+        </w:p>
+        <w:p>
+          <w:pPr>
+            <w:pStyle w:val="31"/>
+            <w:tabs>
+              <w:tab w:val="left" w:pos="1889"/>
+              <w:tab w:val="right" w:leader="dot" w:pos="9345"/>
+            </w:tabs>
+            <w:rPr>
+              <w:rFonts w:asciiTheme="minorHAnsi" w:eastAsiaTheme="minorEastAsia" w:hAnsiTheme="minorHAnsi"/>
+              <w:noProof/>
+              <w:sz w:val="22"/>
+              <w:lang w:eastAsia="ru-RU"/>
+            </w:rPr>
+          </w:pPr>
+          <w:hyperlink w:anchor="_Toc104114120" w:history="1">
+            <w:r>
+              <w:rPr>
+                <w:rStyle w:val="ac"/>
+                <w:noProof/>
+              </w:rPr>
+              <w:t>3.2.1</w:t>
+            </w:r>
+            <w:r>
+              <w:rPr>
+                <w:rFonts w:asciiTheme="minorHAnsi" w:eastAsiaTheme="minorEastAsia" w:hAnsiTheme="minorHAnsi"/>
+                <w:noProof/>
+                <w:sz w:val="22"/>
+                <w:lang w:eastAsia="ru-RU"/>
+              </w:rPr>
+              <w:tab/>
+            </w:r>
+            <w:r>
+              <w:rPr>
+                <w:rStyle w:val="ac"/>
+                <w:noProof/>
+              </w:rPr>
+              <w:t>Операции над векторами</w:t>
+            </w:r>
+            <w:r>
+              <w:rPr>
+                <w:noProof/>
+                <w:webHidden/>
+              </w:rPr>
+              <w:tab/>
+            </w:r>
+            <w:r>
+              <w:rPr>
+                <w:noProof/>
+                <w:webHidden/>
+              </w:rPr>
+              <w:fldChar w:fldCharType="begin"/>
+            </w:r>
+            <w:r>
+              <w:rPr>
+                <w:noProof/>
+                <w:webHidden/>
+              </w:rPr>
+              <w:instrText xml:space="preserve"> PAGEREF _Toc104114120 \h </w:instrText>
+            </w:r>
+            <w:r>
+              <w:rPr>
+                <w:noProof/>
+                <w:webHidden/>
+              </w:rPr>
+            </w:r>
+            <w:r>
+              <w:rPr>
+                <w:noProof/>
+                <w:webHidden/>
+              </w:rPr>
+              <w:fldChar w:fldCharType="separate"/>
+            </w:r>
+            <w:r>
+              <w:rPr>
+                <w:noProof/>
+                <w:webHidden/>
+              </w:rPr>
+              <w:t>7</w:t>
+            </w:r>
+            <w:r>
+              <w:rPr>
+                <w:noProof/>
+                <w:webHidden/>
+              </w:rPr>
+              <w:fldChar w:fldCharType="end"/>
+            </w:r>
+          </w:hyperlink>
+        </w:p>
+        <w:p>
+          <w:pPr>
+            <w:pStyle w:val="24"/>
+            <w:tabs>
+              <w:tab w:val="left" w:pos="1540"/>
+              <w:tab w:val="right" w:leader="dot" w:pos="9345"/>
+            </w:tabs>
+            <w:rPr>
+              <w:rFonts w:asciiTheme="minorHAnsi" w:eastAsiaTheme="minorEastAsia" w:hAnsiTheme="minorHAnsi"/>
+              <w:noProof/>
+              <w:sz w:val="22"/>
+              <w:lang w:eastAsia="ru-RU"/>
+            </w:rPr>
+          </w:pPr>
+          <w:hyperlink w:anchor="_Toc104114121" w:history="1">
+            <w:r>
+              <w:rPr>
+                <w:rStyle w:val="ac"/>
+                <w:noProof/>
+              </w:rPr>
+              <w:t>3.3</w:t>
+            </w:r>
+            <w:r>
+              <w:rPr>
+                <w:rFonts w:asciiTheme="minorHAnsi" w:eastAsiaTheme="minorEastAsia" w:hAnsiTheme="minorHAnsi"/>
+                <w:noProof/>
+                <w:sz w:val="22"/>
+                <w:lang w:eastAsia="ru-RU"/>
+              </w:rPr>
+              <w:tab/>
+            </w:r>
+            <w:r>
+              <w:rPr>
+                <w:rStyle w:val="ac"/>
+                <w:noProof/>
+              </w:rPr>
+              <w:t xml:space="preserve">Работа с матрицами при помощи библиотеки </w:t>
+            </w:r>
+            <w:r>
+              <w:rPr>
+                <w:rStyle w:val="ac"/>
+                <w:noProof/>
+                <w:lang w:val="en-US"/>
+              </w:rPr>
+              <w:t>Matrix</w:t>
+            </w:r>
+            <w:r>
+              <w:rPr>
+                <w:noProof/>
+                <w:webHidden/>
+              </w:rPr>
+              <w:tab/>
+            </w:r>
+            <w:r>
+              <w:rPr>
+                <w:noProof/>
+                <w:webHidden/>
+              </w:rPr>
+              <w:fldChar w:fldCharType="begin"/>
+            </w:r>
+            <w:r>
+              <w:rPr>
+                <w:noProof/>
+                <w:webHidden/>
+              </w:rPr>
+              <w:instrText xml:space="preserve"> PAGEREF _Toc104114121 \h </w:instrText>
+            </w:r>
+            <w:r>
+              <w:rPr>
+                <w:noProof/>
+                <w:webHidden/>
+              </w:rPr>
+            </w:r>
+            <w:r>
+              <w:rPr>
+                <w:noProof/>
+                <w:webHidden/>
+              </w:rPr>
+              <w:fldChar w:fldCharType="separate"/>
+            </w:r>
+            <w:r>
+              <w:rPr>
+                <w:noProof/>
+                <w:webHidden/>
+              </w:rPr>
+              <w:t>9</w:t>
+            </w:r>
+            <w:r>
+              <w:rPr>
+                <w:noProof/>
+                <w:webHidden/>
+              </w:rPr>
+              <w:fldChar w:fldCharType="end"/>
+            </w:r>
+          </w:hyperlink>
+        </w:p>
+        <w:p>
+          <w:pPr>
+            <w:pStyle w:val="31"/>
+            <w:tabs>
+              <w:tab w:val="left" w:pos="1889"/>
+              <w:tab w:val="right" w:leader="dot" w:pos="9345"/>
+            </w:tabs>
+            <w:rPr>
+              <w:rFonts w:asciiTheme="minorHAnsi" w:eastAsiaTheme="minorEastAsia" w:hAnsiTheme="minorHAnsi"/>
+              <w:noProof/>
+              <w:sz w:val="22"/>
+              <w:lang w:eastAsia="ru-RU"/>
+            </w:rPr>
+          </w:pPr>
+          <w:hyperlink w:anchor="_Toc104114122" w:history="1">
+            <w:r>
+              <w:rPr>
+                <w:rStyle w:val="ac"/>
+                <w:noProof/>
+                <w:lang w:val="en-US"/>
+              </w:rPr>
+              <w:t>3.3.1</w:t>
+            </w:r>
+            <w:r>
+              <w:rPr>
+                <w:rFonts w:asciiTheme="minorHAnsi" w:eastAsiaTheme="minorEastAsia" w:hAnsiTheme="minorHAnsi"/>
+                <w:noProof/>
+                <w:sz w:val="22"/>
+                <w:lang w:eastAsia="ru-RU"/>
+              </w:rPr>
+              <w:tab/>
+            </w:r>
+            <w:r>
+              <w:rPr>
+                <w:rStyle w:val="ac"/>
+                <w:noProof/>
+              </w:rPr>
+              <w:t xml:space="preserve">Подключаем библиотеку </w:t>
+            </w:r>
+            <w:r>
+              <w:rPr>
+                <w:rStyle w:val="ac"/>
+                <w:noProof/>
+                <w:lang w:val="en-US"/>
+              </w:rPr>
+              <w:t>Matrix</w:t>
+            </w:r>
+            <w:r>
+              <w:rPr>
+                <w:noProof/>
+                <w:webHidden/>
+              </w:rPr>
+              <w:tab/>
+            </w:r>
+            <w:r>
+              <w:rPr>
+                <w:noProof/>
+                <w:webHidden/>
+              </w:rPr>
+              <w:fldChar w:fldCharType="begin"/>
+            </w:r>
+            <w:r>
+              <w:rPr>
+                <w:noProof/>
+                <w:webHidden/>
+              </w:rPr>
+              <w:instrText xml:space="preserve"> PAGEREF _Toc104114122 \h </w:instrText>
+            </w:r>
+            <w:r>
+              <w:rPr>
+                <w:noProof/>
+                <w:webHidden/>
+              </w:rPr>
+            </w:r>
+            <w:r>
+              <w:rPr>
+                <w:noProof/>
+                <w:webHidden/>
+              </w:rPr>
+              <w:fldChar w:fldCharType="separate"/>
+            </w:r>
+            <w:r>
+              <w:rPr>
+                <w:noProof/>
+                <w:webHidden/>
+              </w:rPr>
+              <w:t>9</w:t>
+            </w:r>
+            <w:r>
+              <w:rPr>
+                <w:noProof/>
+                <w:webHidden/>
+              </w:rPr>
+              <w:fldChar w:fldCharType="end"/>
+            </w:r>
+          </w:hyperlink>
+        </w:p>
+        <w:p>
+          <w:pPr>
+            <w:pStyle w:val="31"/>
+            <w:tabs>
+              <w:tab w:val="left" w:pos="1889"/>
+              <w:tab w:val="right" w:leader="dot" w:pos="9345"/>
+            </w:tabs>
+            <w:rPr>
+              <w:rFonts w:asciiTheme="minorHAnsi" w:eastAsiaTheme="minorEastAsia" w:hAnsiTheme="minorHAnsi"/>
+              <w:noProof/>
+              <w:sz w:val="22"/>
+              <w:lang w:eastAsia="ru-RU"/>
+            </w:rPr>
+          </w:pPr>
+          <w:hyperlink w:anchor="_Toc104114123" w:history="1">
+            <w:r>
+              <w:rPr>
+                <w:rStyle w:val="ac"/>
+                <w:noProof/>
+              </w:rPr>
+              <w:t>3.3.2</w:t>
+            </w:r>
+            <w:r>
+              <w:rPr>
+                <w:rFonts w:asciiTheme="minorHAnsi" w:eastAsiaTheme="minorEastAsia" w:hAnsiTheme="minorHAnsi"/>
+                <w:noProof/>
+                <w:sz w:val="22"/>
+                <w:lang w:eastAsia="ru-RU"/>
+              </w:rPr>
+              <w:tab/>
+            </w:r>
+            <w:r>
+              <w:rPr>
+                <w:rStyle w:val="ac"/>
+                <w:noProof/>
+              </w:rPr>
+              <w:t>Создаем объекты-матрицы</w:t>
+            </w:r>
+            <w:r>
+              <w:rPr>
+                <w:noProof/>
+                <w:webHidden/>
+              </w:rPr>
+              <w:tab/>
+            </w:r>
+            <w:r>
+              <w:rPr>
+                <w:noProof/>
+                <w:webHidden/>
+              </w:rPr>
+              <w:fldChar w:fldCharType="begin"/>
+            </w:r>
+            <w:r>
+              <w:rPr>
+                <w:noProof/>
+                <w:webHidden/>
+              </w:rPr>
+              <w:instrText xml:space="preserve"> PAGEREF _Toc104114123 \h </w:instrText>
+            </w:r>
+            <w:r>
+              <w:rPr>
+                <w:noProof/>
+                <w:webHidden/>
+              </w:rPr>
+            </w:r>
+            <w:r>
+              <w:rPr>
+                <w:noProof/>
+                <w:webHidden/>
+              </w:rPr>
+              <w:fldChar w:fldCharType="separate"/>
+            </w:r>
+            <w:r>
+              <w:rPr>
+                <w:noProof/>
+                <w:webHidden/>
+              </w:rPr>
+              <w:t>9</w:t>
+            </w:r>
+            <w:r>
+              <w:rPr>
+                <w:noProof/>
+                <w:webHidden/>
+              </w:rPr>
+              <w:fldChar w:fldCharType="end"/>
+            </w:r>
+          </w:hyperlink>
+        </w:p>
+        <w:p>
+          <w:pPr>
+            <w:pStyle w:val="31"/>
+            <w:tabs>
+              <w:tab w:val="left" w:pos="1889"/>
+              <w:tab w:val="right" w:leader="dot" w:pos="9345"/>
+            </w:tabs>
+            <w:rPr>
+              <w:rFonts w:asciiTheme="minorHAnsi" w:eastAsiaTheme="minorEastAsia" w:hAnsiTheme="minorHAnsi"/>
+              <w:noProof/>
+              <w:sz w:val="22"/>
+              <w:lang w:eastAsia="ru-RU"/>
+            </w:rPr>
+          </w:pPr>
+          <w:hyperlink w:anchor="_Toc104114124" w:history="1">
+            <w:r>
+              <w:rPr>
+                <w:rStyle w:val="ac"/>
+                <w:noProof/>
+                <w:lang w:val="en-US"/>
+              </w:rPr>
+              <w:t>3.3.3</w:t>
+            </w:r>
+            <w:r>
+              <w:rPr>
+                <w:rFonts w:asciiTheme="minorHAnsi" w:eastAsiaTheme="minorEastAsia" w:hAnsiTheme="minorHAnsi"/>
+                <w:noProof/>
+                <w:sz w:val="22"/>
+                <w:lang w:eastAsia="ru-RU"/>
+              </w:rPr>
+              <w:tab/>
+            </w:r>
+            <w:r>
+              <w:rPr>
+                <w:rStyle w:val="ac"/>
+                <w:noProof/>
+              </w:rPr>
+              <w:t xml:space="preserve">Базовые методы класса </w:t>
+            </w:r>
+            <w:r>
+              <w:rPr>
+                <w:rStyle w:val="ac"/>
+                <w:noProof/>
+                <w:lang w:val="en-US"/>
+              </w:rPr>
+              <w:t>TMatrix</w:t>
+            </w:r>
+            <w:r>
+              <w:rPr>
+                <w:noProof/>
+                <w:webHidden/>
+              </w:rPr>
+              <w:tab/>
+            </w:r>
+            <w:r>
+              <w:rPr>
+                <w:noProof/>
+                <w:webHidden/>
+              </w:rPr>
+              <w:fldChar w:fldCharType="begin"/>
+            </w:r>
+            <w:r>
+              <w:rPr>
+                <w:noProof/>
+                <w:webHidden/>
+              </w:rPr>
+              <w:instrText xml:space="preserve"> PAGEREF _Toc104114124 \h </w:instrText>
+            </w:r>
+            <w:r>
+              <w:rPr>
+                <w:noProof/>
+                <w:webHidden/>
+              </w:rPr>
+            </w:r>
+            <w:r>
+              <w:rPr>
+                <w:noProof/>
+                <w:webHidden/>
+              </w:rPr>
+              <w:fldChar w:fldCharType="separate"/>
+            </w:r>
+            <w:r>
+              <w:rPr>
+                <w:noProof/>
+                <w:webHidden/>
+              </w:rPr>
+              <w:t>9</w:t>
+            </w:r>
+            <w:r>
+              <w:rPr>
+                <w:noProof/>
+                <w:webHidden/>
+              </w:rPr>
+              <w:fldChar w:fldCharType="end"/>
+            </w:r>
+          </w:hyperlink>
+        </w:p>
+        <w:p>
+          <w:pPr>
+            <w:pStyle w:val="31"/>
+            <w:tabs>
+              <w:tab w:val="left" w:pos="1889"/>
+              <w:tab w:val="right" w:leader="dot" w:pos="9345"/>
+            </w:tabs>
+            <w:rPr>
+              <w:rFonts w:asciiTheme="minorHAnsi" w:eastAsiaTheme="minorEastAsia" w:hAnsiTheme="minorHAnsi"/>
+              <w:noProof/>
+              <w:sz w:val="22"/>
+              <w:lang w:eastAsia="ru-RU"/>
+            </w:rPr>
+          </w:pPr>
+          <w:hyperlink w:anchor="_Toc104114125" w:history="1">
+            <w:r>
+              <w:rPr>
+                <w:rStyle w:val="ac"/>
+                <w:noProof/>
+              </w:rPr>
+              <w:t>3.3.4</w:t>
+            </w:r>
+            <w:r>
+              <w:rPr>
+                <w:rFonts w:asciiTheme="minorHAnsi" w:eastAsiaTheme="minorEastAsia" w:hAnsiTheme="minorHAnsi"/>
+                <w:noProof/>
+                <w:sz w:val="22"/>
+                <w:lang w:eastAsia="ru-RU"/>
+              </w:rPr>
+              <w:tab/>
+            </w:r>
+            <w:r>
+              <w:rPr>
+                <w:rStyle w:val="ac"/>
+                <w:noProof/>
+              </w:rPr>
+              <w:t>Операции над матрицами</w:t>
+            </w:r>
+            <w:r>
+              <w:rPr>
+                <w:noProof/>
+                <w:webHidden/>
+              </w:rPr>
+              <w:tab/>
+            </w:r>
+            <w:r>
+              <w:rPr>
+                <w:noProof/>
+                <w:webHidden/>
+              </w:rPr>
+              <w:fldChar w:fldCharType="begin"/>
+            </w:r>
+            <w:r>
+              <w:rPr>
+                <w:noProof/>
+                <w:webHidden/>
+              </w:rPr>
+              <w:instrText xml:space="preserve"> PAGEREF _Toc104114125 \h </w:instrText>
+            </w:r>
+            <w:r>
+              <w:rPr>
+                <w:noProof/>
+                <w:webHidden/>
+              </w:rPr>
+            </w:r>
+            <w:r>
+              <w:rPr>
+                <w:noProof/>
+                <w:webHidden/>
+              </w:rPr>
+              <w:fldChar w:fldCharType="separate"/>
+            </w:r>
+            <w:r>
+              <w:rPr>
+                <w:noProof/>
+                <w:webHidden/>
+              </w:rPr>
+              <w:t>10</w:t>
             </w:r>
             <w:r>
               <w:rPr>
@@ -938,12 +1588,11 @@
               <w:lang w:eastAsia="ru-RU"/>
             </w:rPr>
           </w:pPr>
-          <w:hyperlink w:anchor="_Toc104113742" w:history="1">
+          <w:hyperlink w:anchor="_Toc104114126" w:history="1">
             <w:r>
               <w:rPr>
                 <w:rStyle w:val="ac"/>
                 <w:noProof/>
-                <w:lang w:val="en-US"/>
               </w:rPr>
               <w:t>4</w:t>
             </w:r>
@@ -961,14 +1610,103 @@
                 <w:rStyle w:val="ac"/>
                 <w:noProof/>
               </w:rPr>
-              <w:t xml:space="preserve">Базовые методы класса </w:t>
-            </w:r>
+              <w:t>Руководство программиста</w:t>
+            </w:r>
+            <w:r>
+              <w:rPr>
+                <w:noProof/>
+                <w:webHidden/>
+              </w:rPr>
+              <w:tab/>
+            </w:r>
+            <w:r>
+              <w:rPr>
+                <w:noProof/>
+                <w:webHidden/>
+              </w:rPr>
+              <w:fldChar w:fldCharType="begin"/>
+            </w:r>
+            <w:r>
+              <w:rPr>
+                <w:noProof/>
+                <w:webHidden/>
+              </w:rPr>
+              <w:instrText xml:space="preserve"> PAGEREF _Toc104114126 \h </w:instrText>
+            </w:r>
+            <w:r>
+              <w:rPr>
+                <w:noProof/>
+                <w:webHidden/>
+              </w:rPr>
+            </w:r>
+            <w:r>
+              <w:rPr>
+                <w:noProof/>
+                <w:webHidden/>
+              </w:rPr>
+              <w:fldChar w:fldCharType="separate"/>
+            </w:r>
+            <w:r>
+              <w:rPr>
+                <w:noProof/>
+                <w:webHidden/>
+              </w:rPr>
+              <w:t>12</w:t>
+            </w:r>
+            <w:r>
+              <w:rPr>
+                <w:noProof/>
+                <w:webHidden/>
+              </w:rPr>
+              <w:fldChar w:fldCharType="end"/>
+            </w:r>
+          </w:hyperlink>
+        </w:p>
+        <w:p>
+          <w:pPr>
+            <w:pStyle w:val="24"/>
+            <w:tabs>
+              <w:tab w:val="left" w:pos="1540"/>
+              <w:tab w:val="right" w:leader="dot" w:pos="9345"/>
+            </w:tabs>
+            <w:rPr>
+              <w:rFonts w:asciiTheme="minorHAnsi" w:eastAsiaTheme="minorEastAsia" w:hAnsiTheme="minorHAnsi"/>
+              <w:noProof/>
+              <w:sz w:val="22"/>
+              <w:lang w:eastAsia="ru-RU"/>
+            </w:rPr>
+          </w:pPr>
+          <w:hyperlink w:anchor="_Toc104114127" w:history="1">
             <w:r>
               <w:rPr>
                 <w:rStyle w:val="ac"/>
                 <w:noProof/>
                 <w:lang w:val="en-US"/>
               </w:rPr>
+              <w:t>4.1</w:t>
+            </w:r>
+            <w:r>
+              <w:rPr>
+                <w:rFonts w:asciiTheme="minorHAnsi" w:eastAsiaTheme="minorEastAsia" w:hAnsiTheme="minorHAnsi"/>
+                <w:noProof/>
+                <w:sz w:val="22"/>
+                <w:lang w:eastAsia="ru-RU"/>
+              </w:rPr>
+              <w:tab/>
+            </w:r>
+            <w:r>
+              <w:rPr>
+                <w:rStyle w:val="ac"/>
+                <w:noProof/>
+              </w:rPr>
+              <w:t xml:space="preserve">Класс </w:t>
+            </w:r>
+            <w:r>
+              <w:rPr>
+                <w:rStyle w:val="ac"/>
+                <w:noProof/>
+                <w:lang w:val="en-US"/>
+              </w:rPr>
               <w:t>TVector</w:t>
             </w:r>
             <w:r>
@@ -990,7 +1728,7 @@
                 <w:noProof/>
                 <w:webHidden/>
               </w:rPr>
-              <w:instrText xml:space="preserve"> PAGEREF _Toc104113742 \h </w:instrText>
+              <w:instrText xml:space="preserve"> PAGEREF _Toc104114127 \h </w:instrText>
             </w:r>
             <w:r>
               <w:rPr>
@@ -1010,7 +1748,7 @@
                 <w:noProof/>
                 <w:webHidden/>
               </w:rPr>
-              <w:t>6</w:t>
+              <w:t>12</w:t>
             </w:r>
             <w:r>
               <w:rPr>
@@ -1035,7 +1773,7 @@
               <w:lang w:eastAsia="ru-RU"/>
             </w:rPr>
           </w:pPr>
-          <w:hyperlink w:anchor="_Toc104113743" w:history="1">
+          <w:hyperlink w:anchor="_Toc104114128" w:history="1">
             <w:r>
               <w:rPr>
                 <w:rStyle w:val="ac"/>
@@ -1057,7 +1795,7 @@
                 <w:rStyle w:val="ac"/>
                 <w:noProof/>
               </w:rPr>
-              <w:t>Операции над векторами</w:t>
+              <w:t>Объявление шаблонного класса</w:t>
             </w:r>
             <w:r>
               <w:rPr>
@@ -1078,7 +1816,7 @@
                 <w:noProof/>
                 <w:webHidden/>
               </w:rPr>
-              <w:instrText xml:space="preserve"> PAGEREF _Toc104113743 \h </w:instrText>
+              <w:instrText xml:space="preserve"> PAGEREF _Toc104114128 \h </w:instrText>
             </w:r>
             <w:r>
               <w:rPr>
@@ -1098,7 +1836,95 @@
                 <w:noProof/>
                 <w:webHidden/>
               </w:rPr>
-              <w:t>7</w:t>
+              <w:t>12</w:t>
+            </w:r>
+            <w:r>
+              <w:rPr>
+                <w:noProof/>
+                <w:webHidden/>
+              </w:rPr>
+              <w:fldChar w:fldCharType="end"/>
+            </w:r>
+          </w:hyperlink>
+        </w:p>
+        <w:p>
+          <w:pPr>
+            <w:pStyle w:val="31"/>
+            <w:tabs>
+              <w:tab w:val="left" w:pos="1889"/>
+              <w:tab w:val="right" w:leader="dot" w:pos="9345"/>
+            </w:tabs>
+            <w:rPr>
+              <w:rFonts w:asciiTheme="minorHAnsi" w:eastAsiaTheme="minorEastAsia" w:hAnsiTheme="minorHAnsi"/>
+              <w:noProof/>
+              <w:sz w:val="22"/>
+              <w:lang w:eastAsia="ru-RU"/>
+            </w:rPr>
+          </w:pPr>
+          <w:hyperlink w:anchor="_Toc104114129" w:history="1">
+            <w:r>
+              <w:rPr>
+                <w:rStyle w:val="ac"/>
+                <w:noProof/>
+              </w:rPr>
+              <w:t>4.1.2</w:t>
+            </w:r>
+            <w:r>
+              <w:rPr>
+                <w:rFonts w:asciiTheme="minorHAnsi" w:eastAsiaTheme="minorEastAsia" w:hAnsiTheme="minorHAnsi"/>
+                <w:noProof/>
+                <w:sz w:val="22"/>
+                <w:lang w:eastAsia="ru-RU"/>
+              </w:rPr>
+              <w:tab/>
+            </w:r>
+            <w:r>
+              <w:rPr>
+                <w:rStyle w:val="ac"/>
+                <w:noProof/>
+              </w:rPr>
+              <w:t>Реализация методов и операций</w:t>
+            </w:r>
+            <w:r>
+              <w:rPr>
+                <w:noProof/>
+                <w:webHidden/>
+              </w:rPr>
+              <w:tab/>
+            </w:r>
+            <w:r>
+              <w:rPr>
+                <w:noProof/>
+                <w:webHidden/>
+              </w:rPr>
+              <w:fldChar w:fldCharType="begin"/>
+            </w:r>
+            <w:r>
+              <w:rPr>
+                <w:noProof/>
+                <w:webHidden/>
+              </w:rPr>
+              <w:instrText xml:space="preserve"> PAGEREF _Toc104114129 \h </w:instrText>
+            </w:r>
+            <w:r>
+              <w:rPr>
+                <w:noProof/>
+                <w:webHidden/>
+              </w:rPr>
+            </w:r>
+            <w:r>
+              <w:rPr>
+                <w:noProof/>
+                <w:webHidden/>
+              </w:rPr>
+              <w:fldChar w:fldCharType="separate"/>
+            </w:r>
+            <w:r>
+              <w:rPr>
+                <w:noProof/>
+                <w:webHidden/>
+              </w:rPr>
+              <w:t>13</w:t>
             </w:r>
             <w:r>
               <w:rPr>
@@ -1123,11 +1949,12 @@
               <w:lang w:eastAsia="ru-RU"/>
             </w:rPr>
           </w:pPr>
-          <w:hyperlink w:anchor="_Toc104113744" w:history="1">
+          <w:hyperlink w:anchor="_Toc104114130" w:history="1">
             <w:r>
               <w:rPr>
                 <w:rStyle w:val="ac"/>
                 <w:noProof/>
+                <w:lang w:val="en-US"/>
               </w:rPr>
               <w:t>4.2</w:t>
             </w:r>
@@ -1145,7 +1972,7 @@
                 <w:rStyle w:val="ac"/>
                 <w:noProof/>
               </w:rPr>
-              <w:t xml:space="preserve">Работа с матрицами при помощи библиотеки </w:t>
+              <w:t xml:space="preserve">Класс </w:t>
             </w:r>
             <w:r>
               <w:rPr>
@@ -1153,7 +1980,7 @@
                 <w:noProof/>
                 <w:lang w:val="en-US"/>
               </w:rPr>
-              <w:t>Matrix</w:t>
+              <w:t>TMatrix</w:t>
             </w:r>
             <w:r>
               <w:rPr>
@@ -1174,7 +2001,7 @@
                 <w:noProof/>
                 <w:webHidden/>
               </w:rPr>
-              <w:instrText xml:space="preserve"> PAGEREF _Toc104113744 \h </w:instrText>
+              <w:instrText xml:space="preserve"> PAGEREF _Toc104114130 \h </w:instrText>
             </w:r>
             <w:r>
               <w:rPr>
@@ -1194,7 +2021,7 @@
                 <w:noProof/>
                 <w:webHidden/>
               </w:rPr>
-              <w:t>9</w:t>
+              <w:t>19</w:t>
             </w:r>
             <w:r>
               <w:rPr>
@@ -1219,12 +2046,11 @@
               <w:lang w:eastAsia="ru-RU"/>
             </w:rPr>
           </w:pPr>
-          <w:hyperlink w:anchor="_Toc104113745" w:history="1">
+          <w:hyperlink w:anchor="_Toc104114131" w:history="1">
             <w:r>
               <w:rPr>
                 <w:rStyle w:val="ac"/>
                 <w:noProof/>
-                <w:lang w:val="en-US"/>
               </w:rPr>
               <w:t>4.2.1</w:t>
             </w:r>
@@ -1242,15 +2068,7 @@
                 <w:rStyle w:val="ac"/>
                 <w:noProof/>
               </w:rPr>
-              <w:t xml:space="preserve">Подключаем библиотеку </w:t>
-            </w:r>
-            <w:r>
-              <w:rPr>
-                <w:rStyle w:val="ac"/>
-                <w:noProof/>
-                <w:lang w:val="en-US"/>
-              </w:rPr>
-              <w:t>Matrix</w:t>
+              <w:t>Объявление шаблонного класса</w:t>
             </w:r>
             <w:r>
               <w:rPr>
@@ -1271,7 +2089,7 @@
                 <w:noProof/>
                 <w:webHidden/>
               </w:rPr>
-              <w:instrText xml:space="preserve"> PAGEREF _Toc104113745 \h </w:instrText>
+              <w:instrText xml:space="preserve"> PAGEREF _Toc104114131 \h </w:instrText>
             </w:r>
             <w:r>
               <w:rPr>
@@ -1291,7 +2109,7 @@
                 <w:noProof/>
                 <w:webHidden/>
               </w:rPr>
-              <w:t>9</w:t>
+              <w:t>19</w:t>
             </w:r>
             <w:r>
               <w:rPr>
@@ -1316,7 +2134,7 @@
               <w:lang w:eastAsia="ru-RU"/>
             </w:rPr>
           </w:pPr>
-          <w:hyperlink w:anchor="_Toc104113746" w:history="1">
+          <w:hyperlink w:anchor="_Toc104114132" w:history="1">
             <w:r>
               <w:rPr>
                 <w:rStyle w:val="ac"/>
@@ -1338,7 +2156,7 @@
                 <w:rStyle w:val="ac"/>
                 <w:noProof/>
               </w:rPr>
-              <w:t>Создаем объекты-матрицы</w:t>
+              <w:t>Реализуем методы и операции</w:t>
             </w:r>
             <w:r>
               <w:rPr>
@@ -1359,7 +2177,7 @@
                 <w:noProof/>
                 <w:webHidden/>
               </w:rPr>
-              <w:instrText xml:space="preserve"> PAGEREF _Toc104113746 \h </w:instrText>
+              <w:instrText xml:space="preserve"> PAGEREF _Toc104114132 \h </w:instrText>
             </w:r>
             <w:r>
               <w:rPr>
@@ -1379,192 +2197,7 @@
                 <w:noProof/>
                 <w:webHidden/>
               </w:rPr>
-              <w:t>9</w:t>
-            </w:r>
-            <w:r>
-              <w:rPr>
-                <w:noProof/>
-                <w:webHidden/>
-              </w:rPr>
-              <w:fldChar w:fldCharType="end"/>
-            </w:r>
-          </w:hyperlink>
-        </w:p>
-        <w:p>
-          <w:pPr>
-            <w:pStyle w:val="31"/>
-            <w:tabs>
-              <w:tab w:val="left" w:pos="1889"/>
-              <w:tab w:val="right" w:leader="dot" w:pos="9345"/>
-            </w:tabs>
-            <w:rPr>
-              <w:rFonts w:asciiTheme="minorHAnsi" w:eastAsiaTheme="minorEastAsia" w:hAnsiTheme="minorHAnsi"/>
-              <w:noProof/>
-              <w:sz w:val="22"/>
-              <w:lang w:eastAsia="ru-RU"/>
-            </w:rPr>
-          </w:pPr>
-          <w:hyperlink w:anchor="_Toc104113747" w:history="1">
-            <w:r>
-              <w:rPr>
-                <w:rStyle w:val="ac"/>
-                <w:noProof/>
-                <w:lang w:val="en-US"/>
-              </w:rPr>
-              <w:t>4.2.3</w:t>
-            </w:r>
-            <w:r>
-              <w:rPr>
-                <w:rFonts w:asciiTheme="minorHAnsi" w:eastAsiaTheme="minorEastAsia" w:hAnsiTheme="minorHAnsi"/>
-                <w:noProof/>
-                <w:sz w:val="22"/>
-                <w:lang w:eastAsia="ru-RU"/>
-              </w:rPr>
-              <w:tab/>
-            </w:r>
-            <w:r>
-              <w:rPr>
-                <w:rStyle w:val="ac"/>
-                <w:noProof/>
-              </w:rPr>
-              <w:t xml:space="preserve">Базовые методы класса </w:t>
-            </w:r>
-            <w:r>
-              <w:rPr>
-                <w:rStyle w:val="ac"/>
-                <w:noProof/>
-                <w:lang w:val="en-US"/>
-              </w:rPr>
-              <w:t>TMatrix</w:t>
-            </w:r>
-            <w:r>
-              <w:rPr>
-                <w:noProof/>
-                <w:webHidden/>
-              </w:rPr>
-              <w:tab/>
-            </w:r>
-            <w:r>
-              <w:rPr>
-                <w:noProof/>
-                <w:webHidden/>
-              </w:rPr>
-              <w:fldChar w:fldCharType="begin"/>
-            </w:r>
-            <w:r>
-              <w:rPr>
-                <w:noProof/>
-                <w:webHidden/>
-              </w:rPr>
-              <w:instrText xml:space="preserve"> PAGEREF _Toc104113747 \h </w:instrText>
-            </w:r>
-            <w:r>
-              <w:rPr>
-                <w:noProof/>
-                <w:webHidden/>
-              </w:rPr>
-            </w:r>
-            <w:r>
-              <w:rPr>
-                <w:noProof/>
-                <w:webHidden/>
-              </w:rPr>
-              <w:fldChar w:fldCharType="separate"/>
-            </w:r>
-            <w:r>
-              <w:rPr>
-                <w:noProof/>
-                <w:webHidden/>
-              </w:rPr>
-              <w:t>9</w:t>
-            </w:r>
-            <w:r>
-              <w:rPr>
-                <w:noProof/>
-                <w:webHidden/>
-              </w:rPr>
-              <w:fldChar w:fldCharType="end"/>
-            </w:r>
-          </w:hyperlink>
-        </w:p>
-        <w:p>
-          <w:pPr>
-            <w:pStyle w:val="31"/>
-            <w:tabs>
-              <w:tab w:val="left" w:pos="1889"/>
-              <w:tab w:val="right" w:leader="dot" w:pos="9345"/>
-            </w:tabs>
-            <w:rPr>
-              <w:rFonts w:asciiTheme="minorHAnsi" w:eastAsiaTheme="minorEastAsia" w:hAnsiTheme="minorHAnsi"/>
-              <w:noProof/>
-              <w:sz w:val="22"/>
-              <w:lang w:eastAsia="ru-RU"/>
-            </w:rPr>
-          </w:pPr>
-          <w:hyperlink w:anchor="_Toc104113748" w:history="1">
-            <w:r>
-              <w:rPr>
-                <w:rStyle w:val="ac"/>
-                <w:noProof/>
-              </w:rPr>
-              <w:t>4.2.4</w:t>
-            </w:r>
-            <w:r>
-              <w:rPr>
-                <w:rFonts w:asciiTheme="minorHAnsi" w:eastAsiaTheme="minorEastAsia" w:hAnsiTheme="minorHAnsi"/>
-                <w:noProof/>
-                <w:sz w:val="22"/>
-                <w:lang w:eastAsia="ru-RU"/>
-              </w:rPr>
-              <w:tab/>
-            </w:r>
-            <w:r>
-              <w:rPr>
-                <w:rStyle w:val="ac"/>
-                <w:noProof/>
-              </w:rPr>
-              <w:t>Операции над матрицами</w:t>
-            </w:r>
-            <w:r>
-              <w:rPr>
-                <w:noProof/>
-                <w:webHidden/>
-              </w:rPr>
-              <w:tab/>
-            </w:r>
-            <w:r>
-              <w:rPr>
-                <w:noProof/>
-                <w:webHidden/>
-              </w:rPr>
-              <w:fldChar w:fldCharType="begin"/>
-            </w:r>
-            <w:r>
-              <w:rPr>
-                <w:noProof/>
-                <w:webHidden/>
-              </w:rPr>
-              <w:instrText xml:space="preserve"> PAGEREF _Toc104113748 \h </w:instrText>
-            </w:r>
-            <w:r>
-              <w:rPr>
-                <w:noProof/>
-                <w:webHidden/>
-              </w:rPr>
-            </w:r>
-            <w:r>
-              <w:rPr>
-                <w:noProof/>
-                <w:webHidden/>
-              </w:rPr>
-              <w:fldChar w:fldCharType="separate"/>
-            </w:r>
-            <w:r>
-              <w:rPr>
-                <w:noProof/>
-                <w:webHidden/>
-              </w:rPr>
-              <w:t>10</w:t>
+              <w:t>20</w:t>
             </w:r>
             <w:r>
               <w:rPr>
@@ -1589,7 +2222,7 @@
               <w:lang w:eastAsia="ru-RU"/>
             </w:rPr>
           </w:pPr>
-          <w:hyperlink w:anchor="_Toc104113749" w:history="1">
+          <w:hyperlink w:anchor="_Toc104114133" w:history="1">
             <w:r>
               <w:rPr>
                 <w:rStyle w:val="ac"/>
@@ -1611,7 +2244,7 @@
                 <w:rStyle w:val="ac"/>
                 <w:noProof/>
               </w:rPr>
-              <w:t>Руководство программиста</w:t>
+              <w:t>Алгоритмы и данные</w:t>
             </w:r>
             <w:r>
               <w:rPr>
@@ -1632,7 +2265,7 @@
                 <w:noProof/>
                 <w:webHidden/>
               </w:rPr>
-              <w:instrText xml:space="preserve"> PAGEREF _Toc104113749 \h </w:instrText>
+              <w:instrText xml:space="preserve"> PAGEREF _Toc104114133 \h </w:instrText>
             </w:r>
             <w:r>
               <w:rPr>
@@ -1652,7 +2285,7 @@
                 <w:noProof/>
                 <w:webHidden/>
               </w:rPr>
-              <w:t>12</w:t>
+              <w:t>27</w:t>
             </w:r>
             <w:r>
               <w:rPr>
@@ -1677,12 +2310,11 @@
               <w:lang w:eastAsia="ru-RU"/>
             </w:rPr>
           </w:pPr>
-          <w:hyperlink w:anchor="_Toc104113750" w:history="1">
+          <w:hyperlink w:anchor="_Toc104114134" w:history="1">
             <w:r>
               <w:rPr>
                 <w:rStyle w:val="ac"/>
                 <w:noProof/>
-                <w:lang w:val="en-US"/>
               </w:rPr>
               <w:t>5.1</w:t>
             </w:r>
@@ -1700,15 +2332,7 @@
                 <w:rStyle w:val="ac"/>
                 <w:noProof/>
               </w:rPr>
-              <w:t xml:space="preserve">Класс </w:t>
-            </w:r>
-            <w:r>
-              <w:rPr>
-                <w:rStyle w:val="ac"/>
-                <w:noProof/>
-                <w:lang w:val="en-US"/>
-              </w:rPr>
-              <w:t>TVector</w:t>
+              <w:t>О данных</w:t>
             </w:r>
             <w:r>
               <w:rPr>
@@ -1729,7 +2353,7 @@
                 <w:noProof/>
                 <w:webHidden/>
               </w:rPr>
-              <w:instrText xml:space="preserve"> PAGEREF _Toc104113750 \h </w:instrText>
+              <w:instrText xml:space="preserve"> PAGEREF _Toc104114134 \h </w:instrText>
             </w:r>
             <w:r>
               <w:rPr>
@@ -1749,183 +2373,7 @@
                 <w:noProof/>
                 <w:webHidden/>
               </w:rPr>
-              <w:t>12</w:t>
-            </w:r>
-            <w:r>
-              <w:rPr>
-                <w:noProof/>
-                <w:webHidden/>
-              </w:rPr>
-              <w:fldChar w:fldCharType="end"/>
-            </w:r>
-          </w:hyperlink>
-        </w:p>
-        <w:p>
-          <w:pPr>
-            <w:pStyle w:val="31"/>
-            <w:tabs>
-              <w:tab w:val="left" w:pos="1889"/>
-              <w:tab w:val="right" w:leader="dot" w:pos="9345"/>
-            </w:tabs>
-            <w:rPr>
-              <w:rFonts w:asciiTheme="minorHAnsi" w:eastAsiaTheme="minorEastAsia" w:hAnsiTheme="minorHAnsi"/>
-              <w:noProof/>
-              <w:sz w:val="22"/>
-              <w:lang w:eastAsia="ru-RU"/>
-            </w:rPr>
-          </w:pPr>
-          <w:hyperlink w:anchor="_Toc104113751" w:history="1">
-            <w:r>
-              <w:rPr>
-                <w:rStyle w:val="ac"/>
-                <w:noProof/>
-              </w:rPr>
-              <w:t>5.1.1</w:t>
-            </w:r>
-            <w:r>
-              <w:rPr>
-                <w:rFonts w:asciiTheme="minorHAnsi" w:eastAsiaTheme="minorEastAsia" w:hAnsiTheme="minorHAnsi"/>
-                <w:noProof/>
-                <w:sz w:val="22"/>
-                <w:lang w:eastAsia="ru-RU"/>
-              </w:rPr>
-              <w:tab/>
-            </w:r>
-            <w:r>
-              <w:rPr>
-                <w:rStyle w:val="ac"/>
-                <w:noProof/>
-              </w:rPr>
-              <w:t>Объявление шаблонного класса</w:t>
-            </w:r>
-            <w:r>
-              <w:rPr>
-                <w:noProof/>
-                <w:webHidden/>
-              </w:rPr>
-              <w:tab/>
-            </w:r>
-            <w:r>
-              <w:rPr>
-                <w:noProof/>
-                <w:webHidden/>
-              </w:rPr>
-              <w:fldChar w:fldCharType="begin"/>
-            </w:r>
-            <w:r>
-              <w:rPr>
-                <w:noProof/>
-                <w:webHidden/>
-              </w:rPr>
-              <w:instrText xml:space="preserve"> PAGEREF _Toc104113751 \h </w:instrText>
-            </w:r>
-            <w:r>
-              <w:rPr>
-                <w:noProof/>
-                <w:webHidden/>
-              </w:rPr>
-            </w:r>
-            <w:r>
-              <w:rPr>
-                <w:noProof/>
-                <w:webHidden/>
-              </w:rPr>
-              <w:fldChar w:fldCharType="separate"/>
-            </w:r>
-            <w:r>
-              <w:rPr>
-                <w:noProof/>
-                <w:webHidden/>
-              </w:rPr>
-              <w:t>12</w:t>
-            </w:r>
-            <w:r>
-              <w:rPr>
-                <w:noProof/>
-                <w:webHidden/>
-              </w:rPr>
-              <w:fldChar w:fldCharType="end"/>
-            </w:r>
-          </w:hyperlink>
-        </w:p>
-        <w:p>
-          <w:pPr>
-            <w:pStyle w:val="31"/>
-            <w:tabs>
-              <w:tab w:val="left" w:pos="1889"/>
-              <w:tab w:val="right" w:leader="dot" w:pos="9345"/>
-            </w:tabs>
-            <w:rPr>
-              <w:rFonts w:asciiTheme="minorHAnsi" w:eastAsiaTheme="minorEastAsia" w:hAnsiTheme="minorHAnsi"/>
-              <w:noProof/>
-              <w:sz w:val="22"/>
-              <w:lang w:eastAsia="ru-RU"/>
-            </w:rPr>
-          </w:pPr>
-          <w:hyperlink w:anchor="_Toc104113752" w:history="1">
-            <w:r>
-              <w:rPr>
-                <w:rStyle w:val="ac"/>
-                <w:noProof/>
-              </w:rPr>
-              <w:t>5.1.2</w:t>
-            </w:r>
-            <w:r>
-              <w:rPr>
-                <w:rFonts w:asciiTheme="minorHAnsi" w:eastAsiaTheme="minorEastAsia" w:hAnsiTheme="minorHAnsi"/>
-                <w:noProof/>
-                <w:sz w:val="22"/>
-                <w:lang w:eastAsia="ru-RU"/>
-              </w:rPr>
-              <w:tab/>
-            </w:r>
-            <w:r>
-              <w:rPr>
-                <w:rStyle w:val="ac"/>
-                <w:noProof/>
-              </w:rPr>
-              <w:t>Реализация методов и операций</w:t>
-            </w:r>
-            <w:r>
-              <w:rPr>
-                <w:noProof/>
-                <w:webHidden/>
-              </w:rPr>
-              <w:tab/>
-            </w:r>
-            <w:r>
-              <w:rPr>
-                <w:noProof/>
-                <w:webHidden/>
-              </w:rPr>
-              <w:fldChar w:fldCharType="begin"/>
-            </w:r>
-            <w:r>
-              <w:rPr>
-                <w:noProof/>
-                <w:webHidden/>
-              </w:rPr>
-              <w:instrText xml:space="preserve"> PAGEREF _Toc104113752 \h </w:instrText>
-            </w:r>
-            <w:r>
-              <w:rPr>
-                <w:noProof/>
-                <w:webHidden/>
-              </w:rPr>
-            </w:r>
-            <w:r>
-              <w:rPr>
-                <w:noProof/>
-                <w:webHidden/>
-              </w:rPr>
-              <w:fldChar w:fldCharType="separate"/>
-            </w:r>
-            <w:r>
-              <w:rPr>
-                <w:noProof/>
-                <w:webHidden/>
-              </w:rPr>
-              <w:t>13</w:t>
+              <w:t>27</w:t>
             </w:r>
             <w:r>
               <w:rPr>
@@ -1950,12 +2398,11 @@
               <w:lang w:eastAsia="ru-RU"/>
             </w:rPr>
           </w:pPr>
-          <w:hyperlink w:anchor="_Toc104113753" w:history="1">
+          <w:hyperlink w:anchor="_Toc104114135" w:history="1">
             <w:r>
               <w:rPr>
                 <w:rStyle w:val="ac"/>
                 <w:noProof/>
-                <w:lang w:val="en-US"/>
               </w:rPr>
               <w:t>5.2</w:t>
             </w:r>
@@ -1973,15 +2420,7 @@
                 <w:rStyle w:val="ac"/>
                 <w:noProof/>
               </w:rPr>
-              <w:t xml:space="preserve">Класс </w:t>
-            </w:r>
-            <w:r>
-              <w:rPr>
-                <w:rStyle w:val="ac"/>
-                <w:noProof/>
-                <w:lang w:val="en-US"/>
-              </w:rPr>
-              <w:t>TMatrix</w:t>
+              <w:t>Об алгоритмах</w:t>
             </w:r>
             <w:r>
               <w:rPr>
@@ -2002,7 +2441,7 @@
                 <w:noProof/>
                 <w:webHidden/>
               </w:rPr>
-              <w:instrText xml:space="preserve"> PAGEREF _Toc104113753 \h </w:instrText>
+              <w:instrText xml:space="preserve"> PAGEREF _Toc104114135 \h </w:instrText>
             </w:r>
             <w:r>
               <w:rPr>
@@ -2022,183 +2461,7 @@
                 <w:noProof/>
                 <w:webHidden/>
               </w:rPr>
-              <w:t>19</w:t>
-            </w:r>
-            <w:r>
-              <w:rPr>
-                <w:noProof/>
-                <w:webHidden/>
-              </w:rPr>
-              <w:fldChar w:fldCharType="end"/>
-            </w:r>
-          </w:hyperlink>
-        </w:p>
-        <w:p>
-          <w:pPr>
-            <w:pStyle w:val="31"/>
-            <w:tabs>
-              <w:tab w:val="left" w:pos="1889"/>
-              <w:tab w:val="right" w:leader="dot" w:pos="9345"/>
-            </w:tabs>
-            <w:rPr>
-              <w:rFonts w:asciiTheme="minorHAnsi" w:eastAsiaTheme="minorEastAsia" w:hAnsiTheme="minorHAnsi"/>
-              <w:noProof/>
-              <w:sz w:val="22"/>
-              <w:lang w:eastAsia="ru-RU"/>
-            </w:rPr>
-          </w:pPr>
-          <w:hyperlink w:anchor="_Toc104113754" w:history="1">
-            <w:r>
-              <w:rPr>
-                <w:rStyle w:val="ac"/>
-                <w:noProof/>
-              </w:rPr>
-              <w:t>5.2.1</w:t>
-            </w:r>
-            <w:r>
-              <w:rPr>
-                <w:rFonts w:asciiTheme="minorHAnsi" w:eastAsiaTheme="minorEastAsia" w:hAnsiTheme="minorHAnsi"/>
-                <w:noProof/>
-                <w:sz w:val="22"/>
-                <w:lang w:eastAsia="ru-RU"/>
-              </w:rPr>
-              <w:tab/>
-            </w:r>
-            <w:r>
-              <w:rPr>
-                <w:rStyle w:val="ac"/>
-                <w:noProof/>
-              </w:rPr>
-              <w:t>Объявление шаблонного класса</w:t>
-            </w:r>
-            <w:r>
-              <w:rPr>
-                <w:noProof/>
-                <w:webHidden/>
-              </w:rPr>
-              <w:tab/>
-            </w:r>
-            <w:r>
-              <w:rPr>
-                <w:noProof/>
-                <w:webHidden/>
-              </w:rPr>
-              <w:fldChar w:fldCharType="begin"/>
-            </w:r>
-            <w:r>
-              <w:rPr>
-                <w:noProof/>
-                <w:webHidden/>
-              </w:rPr>
-              <w:instrText xml:space="preserve"> PAGEREF _Toc104113754 \h </w:instrText>
-            </w:r>
-            <w:r>
-              <w:rPr>
-                <w:noProof/>
-                <w:webHidden/>
-              </w:rPr>
-            </w:r>
-            <w:r>
-              <w:rPr>
-                <w:noProof/>
-                <w:webHidden/>
-              </w:rPr>
-              <w:fldChar w:fldCharType="separate"/>
-            </w:r>
-            <w:r>
-              <w:rPr>
-                <w:noProof/>
-                <w:webHidden/>
-              </w:rPr>
-              <w:t>19</w:t>
-            </w:r>
-            <w:r>
-              <w:rPr>
-                <w:noProof/>
-                <w:webHidden/>
-              </w:rPr>
-              <w:fldChar w:fldCharType="end"/>
-            </w:r>
-          </w:hyperlink>
-        </w:p>
-        <w:p>
-          <w:pPr>
-            <w:pStyle w:val="31"/>
-            <w:tabs>
-              <w:tab w:val="left" w:pos="1889"/>
-              <w:tab w:val="right" w:leader="dot" w:pos="9345"/>
-            </w:tabs>
-            <w:rPr>
-              <w:rFonts w:asciiTheme="minorHAnsi" w:eastAsiaTheme="minorEastAsia" w:hAnsiTheme="minorHAnsi"/>
-              <w:noProof/>
-              <w:sz w:val="22"/>
-              <w:lang w:eastAsia="ru-RU"/>
-            </w:rPr>
-          </w:pPr>
-          <w:hyperlink w:anchor="_Toc104113755" w:history="1">
-            <w:r>
-              <w:rPr>
-                <w:rStyle w:val="ac"/>
-                <w:noProof/>
-              </w:rPr>
-              <w:t>5.2.2</w:t>
-            </w:r>
-            <w:r>
-              <w:rPr>
-                <w:rFonts w:asciiTheme="minorHAnsi" w:eastAsiaTheme="minorEastAsia" w:hAnsiTheme="minorHAnsi"/>
-                <w:noProof/>
-                <w:sz w:val="22"/>
-                <w:lang w:eastAsia="ru-RU"/>
-              </w:rPr>
-              <w:tab/>
-            </w:r>
-            <w:r>
-              <w:rPr>
-                <w:rStyle w:val="ac"/>
-                <w:noProof/>
-              </w:rPr>
-              <w:t>Реализуем методы и операции</w:t>
-            </w:r>
-            <w:r>
-              <w:rPr>
-                <w:noProof/>
-                <w:webHidden/>
-              </w:rPr>
-              <w:tab/>
-            </w:r>
-            <w:r>
-              <w:rPr>
-                <w:noProof/>
-                <w:webHidden/>
-              </w:rPr>
-              <w:fldChar w:fldCharType="begin"/>
-            </w:r>
-            <w:r>
-              <w:rPr>
-                <w:noProof/>
-                <w:webHidden/>
-              </w:rPr>
-              <w:instrText xml:space="preserve"> PAGEREF _Toc104113755 \h </w:instrText>
-            </w:r>
-            <w:r>
-              <w:rPr>
-                <w:noProof/>
-                <w:webHidden/>
-              </w:rPr>
-            </w:r>
-            <w:r>
-              <w:rPr>
-                <w:noProof/>
-                <w:webHidden/>
-              </w:rPr>
-              <w:fldChar w:fldCharType="separate"/>
-            </w:r>
-            <w:r>
-              <w:rPr>
-                <w:noProof/>
-                <w:webHidden/>
-              </w:rPr>
-              <w:t>20</w:t>
+              <w:t>27</w:t>
             </w:r>
             <w:r>
               <w:rPr>
@@ -2223,7 +2486,7 @@
               <w:lang w:eastAsia="ru-RU"/>
             </w:rPr>
           </w:pPr>
-          <w:hyperlink w:anchor="_Toc104113756" w:history="1">
+          <w:hyperlink w:anchor="_Toc104114136" w:history="1">
             <w:r>
               <w:rPr>
                 <w:rStyle w:val="ac"/>
@@ -2245,7 +2508,7 @@
                 <w:rStyle w:val="ac"/>
                 <w:noProof/>
               </w:rPr>
-              <w:t>Алгоритмы и данные</w:t>
+              <w:t>Эксперименты</w:t>
             </w:r>
             <w:r>
               <w:rPr>
@@ -2266,7 +2529,7 @@
                 <w:noProof/>
                 <w:webHidden/>
               </w:rPr>
-              <w:instrText xml:space="preserve"> PAGEREF _Toc104113756 \h </w:instrText>
+              <w:instrText xml:space="preserve"> PAGEREF _Toc104114136 \h </w:instrText>
             </w:r>
             <w:r>
               <w:rPr>
@@ -2286,7 +2549,7 @@
                 <w:noProof/>
                 <w:webHidden/>
               </w:rPr>
-              <w:t>27</w:t>
+              <w:t>29</w:t>
             </w:r>
             <w:r>
               <w:rPr>
@@ -2311,7 +2574,7 @@
               <w:lang w:eastAsia="ru-RU"/>
             </w:rPr>
           </w:pPr>
-          <w:hyperlink w:anchor="_Toc104113757" w:history="1">
+          <w:hyperlink w:anchor="_Toc104114137" w:history="1">
             <w:r>
               <w:rPr>
                 <w:rStyle w:val="ac"/>
@@ -2333,7 +2596,7 @@
                 <w:rStyle w:val="ac"/>
                 <w:noProof/>
               </w:rPr>
-              <w:t>О данных</w:t>
+              <w:t>Умножение матриц</w:t>
             </w:r>
             <w:r>
               <w:rPr>
@@ -2354,7 +2617,7 @@
                 <w:noProof/>
                 <w:webHidden/>
               </w:rPr>
-              <w:instrText xml:space="preserve"> PAGEREF _Toc104113757 \h </w:instrText>
+              <w:instrText xml:space="preserve"> PAGEREF _Toc104114137 \h </w:instrText>
             </w:r>
             <w:r>
               <w:rPr>
@@ -2374,7 +2637,7 @@
                 <w:noProof/>
                 <w:webHidden/>
               </w:rPr>
-              <w:t>27</w:t>
+              <w:t>29</w:t>
             </w:r>
             <w:r>
               <w:rPr>
@@ -2399,7 +2662,7 @@
               <w:lang w:eastAsia="ru-RU"/>
             </w:rPr>
           </w:pPr>
-          <w:hyperlink w:anchor="_Toc104113758" w:history="1">
+          <w:hyperlink w:anchor="_Toc104114138" w:history="1">
             <w:r>
               <w:rPr>
                 <w:rStyle w:val="ac"/>
@@ -2421,7 +2684,7 @@
                 <w:rStyle w:val="ac"/>
                 <w:noProof/>
               </w:rPr>
-              <w:t>Об алгоритмах</w:t>
+              <w:t>Сложение матриц</w:t>
             </w:r>
             <w:r>
               <w:rPr>
@@ -2442,7 +2705,7 @@
                 <w:noProof/>
                 <w:webHidden/>
               </w:rPr>
-              <w:instrText xml:space="preserve"> PAGEREF _Toc104113758 \h </w:instrText>
+              <w:instrText xml:space="preserve"> PAGEREF _Toc104114138 \h </w:instrText>
             </w:r>
             <w:r>
               <w:rPr>
@@ -2462,7 +2725,7 @@
                 <w:noProof/>
                 <w:webHidden/>
               </w:rPr>
-              <w:t>27</w:t>
+              <w:t>30</w:t>
             </w:r>
             <w:r>
               <w:rPr>
@@ -2487,7 +2750,7 @@
               <w:lang w:eastAsia="ru-RU"/>
             </w:rPr>
           </w:pPr>
-          <w:hyperlink w:anchor="_Toc104113759" w:history="1">
+          <w:hyperlink w:anchor="_Toc104114139" w:history="1">
             <w:r>
               <w:rPr>
                 <w:rStyle w:val="ac"/>
@@ -2509,7 +2772,7 @@
                 <w:rStyle w:val="ac"/>
                 <w:noProof/>
               </w:rPr>
-              <w:t>Эксперименты</w:t>
+              <w:t>Заключение</w:t>
             </w:r>
             <w:r>
               <w:rPr>
@@ -2530,7 +2793,7 @@
                 <w:noProof/>
                 <w:webHidden/>
               </w:rPr>
-              <w:instrText xml:space="preserve"> PAGEREF _Toc104113759 \h </w:instrText>
+              <w:instrText xml:space="preserve"> PAGEREF _Toc104114139 \h </w:instrText>
             </w:r>
             <w:r>
               <w:rPr>
@@ -2550,7 +2813,185 @@
                 <w:noProof/>
                 <w:webHidden/>
               </w:rPr>
-              <w:t>29</w:t>
+              <w:t>32</w:t>
+            </w:r>
+            <w:r>
+              <w:rPr>
+                <w:noProof/>
+                <w:webHidden/>
+              </w:rPr>
+              <w:fldChar w:fldCharType="end"/>
+            </w:r>
+          </w:hyperlink>
+        </w:p>
+        <w:p>
+          <w:pPr>
+            <w:pStyle w:val="11"/>
+            <w:tabs>
+              <w:tab w:val="left" w:pos="1100"/>
+              <w:tab w:val="right" w:leader="dot" w:pos="9345"/>
+            </w:tabs>
+            <w:rPr>
+              <w:rFonts w:asciiTheme="minorHAnsi" w:eastAsiaTheme="minorEastAsia" w:hAnsiTheme="minorHAnsi"/>
+              <w:noProof/>
+              <w:sz w:val="22"/>
+              <w:lang w:eastAsia="ru-RU"/>
+            </w:rPr>
+          </w:pPr>
+          <w:hyperlink w:anchor="_Toc104114140" w:history="1">
+            <w:r>
+              <w:rPr>
+                <w:rStyle w:val="ac"/>
+                <w:noProof/>
+              </w:rPr>
+              <w:t>8</w:t>
+            </w:r>
+            <w:r>
+              <w:rPr>
+                <w:rFonts w:asciiTheme="minorHAnsi" w:eastAsiaTheme="minorEastAsia" w:hAnsiTheme="minorHAnsi"/>
+                <w:noProof/>
+                <w:sz w:val="22"/>
+                <w:lang w:eastAsia="ru-RU"/>
+              </w:rPr>
+              <w:tab/>
+            </w:r>
+            <w:r>
+              <w:rPr>
+                <w:rStyle w:val="ac"/>
+                <w:noProof/>
+              </w:rPr>
+              <w:t>Список литературы</w:t>
+            </w:r>
+            <w:r>
+              <w:rPr>
+                <w:noProof/>
+                <w:webHidden/>
+              </w:rPr>
+              <w:tab/>
+            </w:r>
+            <w:r>
+              <w:rPr>
+                <w:noProof/>
+                <w:webHidden/>
+              </w:rPr>
+              <w:fldChar w:fldCharType="begin"/>
+            </w:r>
+            <w:r>
+              <w:rPr>
+                <w:noProof/>
+                <w:webHidden/>
+              </w:rPr>
+              <w:instrText xml:space="preserve"> PAGEREF _Toc104114140 \h </w:instrText>
+            </w:r>
+            <w:r>
+              <w:rPr>
+                <w:noProof/>
+                <w:webHidden/>
+              </w:rPr>
+            </w:r>
+            <w:r>
+              <w:rPr>
+                <w:noProof/>
+                <w:webHidden/>
+              </w:rPr>
+              <w:fldChar w:fldCharType="separate"/>
+            </w:r>
+            <w:r>
+              <w:rPr>
+                <w:noProof/>
+                <w:webHidden/>
+              </w:rPr>
+              <w:t>33</w:t>
+            </w:r>
+            <w:r>
+              <w:rPr>
+                <w:noProof/>
+                <w:webHidden/>
+              </w:rPr>
+              <w:fldChar w:fldCharType="end"/>
+            </w:r>
+          </w:hyperlink>
+          <w:bookmarkStart w:id="0" w:name="_GoBack"/>
+          <w:bookmarkEnd w:id="0"/>
+        </w:p>
+        <w:p>
+          <w:pPr>
+            <w:pStyle w:val="11"/>
+            <w:tabs>
+              <w:tab w:val="left" w:pos="1100"/>
+              <w:tab w:val="right" w:leader="dot" w:pos="9345"/>
+            </w:tabs>
+            <w:rPr>
+              <w:rFonts w:asciiTheme="minorHAnsi" w:eastAsiaTheme="minorEastAsia" w:hAnsiTheme="minorHAnsi"/>
+              <w:noProof/>
+              <w:sz w:val="22"/>
+              <w:lang w:eastAsia="ru-RU"/>
+            </w:rPr>
+          </w:pPr>
+          <w:hyperlink w:anchor="_Toc104114142" w:history="1">
+            <w:r>
+              <w:rPr>
+                <w:rStyle w:val="ac"/>
+                <w:noProof/>
+              </w:rPr>
+              <w:t>9</w:t>
+            </w:r>
+            <w:r>
+              <w:rPr>
+                <w:rFonts w:asciiTheme="minorHAnsi" w:eastAsiaTheme="minorEastAsia" w:hAnsiTheme="minorHAnsi"/>
+                <w:noProof/>
+                <w:sz w:val="22"/>
+                <w:lang w:eastAsia="ru-RU"/>
+              </w:rPr>
+              <w:tab/>
+            </w:r>
+            <w:r>
+              <w:rPr>
+                <w:rStyle w:val="ac"/>
+                <w:noProof/>
+              </w:rPr>
+              <w:t>Приложение</w:t>
+            </w:r>
+            <w:r>
+              <w:rPr>
+                <w:noProof/>
+                <w:webHidden/>
+              </w:rPr>
+              <w:tab/>
+            </w:r>
+            <w:r>
+              <w:rPr>
+                <w:noProof/>
+                <w:webHidden/>
+              </w:rPr>
+              <w:fldChar w:fldCharType="begin"/>
+            </w:r>
+            <w:r>
+              <w:rPr>
+                <w:noProof/>
+                <w:webHidden/>
+              </w:rPr>
+              <w:instrText xml:space="preserve"> PAGEREF _Toc104114142 \h </w:instrText>
+            </w:r>
+            <w:r>
+              <w:rPr>
+                <w:noProof/>
+                <w:webHidden/>
+              </w:rPr>
+            </w:r>
+            <w:r>
+              <w:rPr>
+                <w:noProof/>
+                <w:webHidden/>
+              </w:rPr>
+              <w:fldChar w:fldCharType="separate"/>
+            </w:r>
+            <w:r>
+              <w:rPr>
+                <w:noProof/>
+                <w:webHidden/>
+              </w:rPr>
+              <w:t>34</w:t>
             </w:r>
             <w:r>
               <w:rPr>
@@ -2575,13 +3016,13 @@
               <w:lang w:eastAsia="ru-RU"/>
             </w:rPr>
           </w:pPr>
-          <w:hyperlink w:anchor="_Toc104113760" w:history="1">
+          <w:hyperlink w:anchor="_Toc104114143" w:history="1">
             <w:r>
               <w:rPr>
                 <w:rStyle w:val="ac"/>
                 <w:noProof/>
               </w:rPr>
-              <w:t>7.1</w:t>
+              <w:t>9.1</w:t>
             </w:r>
             <w:r>
               <w:rPr>
@@ -2597,7 +3038,7 @@
                 <w:rStyle w:val="ac"/>
                 <w:noProof/>
               </w:rPr>
-              <w:t>Умножение матриц</w:t>
+              <w:t>Приложение 1</w:t>
             </w:r>
             <w:r>
               <w:rPr>
@@ -2618,7 +3059,7 @@
                 <w:noProof/>
                 <w:webHidden/>
               </w:rPr>
-              <w:instrText xml:space="preserve"> PAGEREF _Toc104113760 \h </w:instrText>
+              <w:instrText xml:space="preserve"> PAGEREF _Toc104114143 \h </w:instrText>
             </w:r>
             <w:r>
               <w:rPr>
@@ -2638,7 +3079,7 @@
                 <w:noProof/>
                 <w:webHidden/>
               </w:rPr>
-              <w:t>29</w:t>
+              <w:t>34</w:t>
             </w:r>
             <w:r>
               <w:rPr>
@@ -2663,13 +3104,13 @@
               <w:lang w:eastAsia="ru-RU"/>
             </w:rPr>
           </w:pPr>
-          <w:hyperlink w:anchor="_Toc104113761" w:history="1">
+          <w:hyperlink w:anchor="_Toc104114144" w:history="1">
             <w:r>
               <w:rPr>
                 <w:rStyle w:val="ac"/>
                 <w:noProof/>
               </w:rPr>
-              <w:t>7.2</w:t>
+              <w:t>9.2</w:t>
             </w:r>
             <w:r>
               <w:rPr>
@@ -2685,7 +3126,7 @@
                 <w:rStyle w:val="ac"/>
                 <w:noProof/>
               </w:rPr>
-              <w:t>Сложение матриц</w:t>
+              <w:t>Приложение 2</w:t>
             </w:r>
             <w:r>
               <w:rPr>
@@ -2706,449 +3147,7 @@
                 <w:noProof/>
                 <w:webHidden/>
               </w:rPr>
-              <w:instrText xml:space="preserve"> PAGEREF _Toc104113761 \h </w:instrText>
-            </w:r>
-            <w:r>
-              <w:rPr>
-                <w:noProof/>
-                <w:webHidden/>
-              </w:rPr>
-            </w:r>
-            <w:r>
-              <w:rPr>
-                <w:noProof/>
-                <w:webHidden/>
-              </w:rPr>
-              <w:fldChar w:fldCharType="separate"/>
-            </w:r>
-            <w:r>
-              <w:rPr>
-                <w:noProof/>
-                <w:webHidden/>
-              </w:rPr>
-              <w:t>30</w:t>
-            </w:r>
-            <w:r>
-              <w:rPr>
-                <w:noProof/>
-                <w:webHidden/>
-              </w:rPr>
-              <w:fldChar w:fldCharType="end"/>
-            </w:r>
-          </w:hyperlink>
-        </w:p>
-        <w:p>
-          <w:pPr>
-            <w:pStyle w:val="11"/>
-            <w:tabs>
-              <w:tab w:val="left" w:pos="1100"/>
-              <w:tab w:val="right" w:leader="dot" w:pos="9345"/>
-            </w:tabs>
-            <w:rPr>
-              <w:rFonts w:asciiTheme="minorHAnsi" w:eastAsiaTheme="minorEastAsia" w:hAnsiTheme="minorHAnsi"/>
-              <w:noProof/>
-              <w:sz w:val="22"/>
-              <w:lang w:eastAsia="ru-RU"/>
-            </w:rPr>
-          </w:pPr>
-          <w:hyperlink w:anchor="_Toc104113762" w:history="1">
-            <w:r>
-              <w:rPr>
-                <w:rStyle w:val="ac"/>
-                <w:noProof/>
-              </w:rPr>
-              <w:t>8</w:t>
-            </w:r>
-            <w:r>
-              <w:rPr>
-                <w:rFonts w:asciiTheme="minorHAnsi" w:eastAsiaTheme="minorEastAsia" w:hAnsiTheme="minorHAnsi"/>
-                <w:noProof/>
-                <w:sz w:val="22"/>
-                <w:lang w:eastAsia="ru-RU"/>
-              </w:rPr>
-              <w:tab/>
-            </w:r>
-            <w:r>
-              <w:rPr>
-                <w:rStyle w:val="ac"/>
-                <w:noProof/>
-              </w:rPr>
-              <w:t>Заключение</w:t>
-            </w:r>
-            <w:r>
-              <w:rPr>
-                <w:noProof/>
-                <w:webHidden/>
-              </w:rPr>
-              <w:tab/>
-            </w:r>
-            <w:r>
-              <w:rPr>
-                <w:noProof/>
-                <w:webHidden/>
-              </w:rPr>
-              <w:fldChar w:fldCharType="begin"/>
-            </w:r>
-            <w:r>
-              <w:rPr>
-                <w:noProof/>
-                <w:webHidden/>
-              </w:rPr>
-              <w:instrText xml:space="preserve"> PAGEREF _Toc104113762 \h </w:instrText>
-            </w:r>
-            <w:r>
-              <w:rPr>
-                <w:noProof/>
-                <w:webHidden/>
-              </w:rPr>
-            </w:r>
-            <w:r>
-              <w:rPr>
-                <w:noProof/>
-                <w:webHidden/>
-              </w:rPr>
-              <w:fldChar w:fldCharType="separate"/>
-            </w:r>
-            <w:r>
-              <w:rPr>
-                <w:noProof/>
-                <w:webHidden/>
-              </w:rPr>
-              <w:t>32</w:t>
-            </w:r>
-            <w:r>
-              <w:rPr>
-                <w:noProof/>
-                <w:webHidden/>
-              </w:rPr>
-              <w:fldChar w:fldCharType="end"/>
-            </w:r>
-          </w:hyperlink>
-        </w:p>
-        <w:p>
-          <w:pPr>
-            <w:pStyle w:val="11"/>
-            <w:tabs>
-              <w:tab w:val="left" w:pos="1100"/>
-              <w:tab w:val="right" w:leader="dot" w:pos="9345"/>
-            </w:tabs>
-            <w:rPr>
-              <w:rFonts w:asciiTheme="minorHAnsi" w:eastAsiaTheme="minorEastAsia" w:hAnsiTheme="minorHAnsi"/>
-              <w:noProof/>
-              <w:sz w:val="22"/>
-              <w:lang w:eastAsia="ru-RU"/>
-            </w:rPr>
-          </w:pPr>
-          <w:hyperlink w:anchor="_Toc104113763" w:history="1">
-            <w:r>
-              <w:rPr>
-                <w:rStyle w:val="ac"/>
-                <w:noProof/>
-              </w:rPr>
-              <w:t>9</w:t>
-            </w:r>
-            <w:r>
-              <w:rPr>
-                <w:rFonts w:asciiTheme="minorHAnsi" w:eastAsiaTheme="minorEastAsia" w:hAnsiTheme="minorHAnsi"/>
-                <w:noProof/>
-                <w:sz w:val="22"/>
-                <w:lang w:eastAsia="ru-RU"/>
-              </w:rPr>
-              <w:tab/>
-            </w:r>
-            <w:r>
-              <w:rPr>
-                <w:rStyle w:val="ac"/>
-                <w:noProof/>
-              </w:rPr>
-              <w:t>Список литературы</w:t>
-            </w:r>
-            <w:r>
-              <w:rPr>
-                <w:noProof/>
-                <w:webHidden/>
-              </w:rPr>
-              <w:tab/>
-            </w:r>
-            <w:r>
-              <w:rPr>
-                <w:noProof/>
-                <w:webHidden/>
-              </w:rPr>
-              <w:fldChar w:fldCharType="begin"/>
-            </w:r>
-            <w:r>
-              <w:rPr>
-                <w:noProof/>
-                <w:webHidden/>
-              </w:rPr>
-              <w:instrText xml:space="preserve"> PAGEREF _Toc104113763 \h </w:instrText>
-            </w:r>
-            <w:r>
-              <w:rPr>
-                <w:noProof/>
-                <w:webHidden/>
-              </w:rPr>
-            </w:r>
-            <w:r>
-              <w:rPr>
-                <w:noProof/>
-                <w:webHidden/>
-              </w:rPr>
-              <w:fldChar w:fldCharType="separate"/>
-            </w:r>
-            <w:r>
-              <w:rPr>
-                <w:noProof/>
-                <w:webHidden/>
-              </w:rPr>
-              <w:t>33</w:t>
-            </w:r>
-            <w:r>
-              <w:rPr>
-                <w:noProof/>
-                <w:webHidden/>
-              </w:rPr>
-              <w:fldChar w:fldCharType="end"/>
-            </w:r>
-          </w:hyperlink>
-          <w:bookmarkStart w:id="0" w:name="_GoBack"/>
-          <w:bookmarkEnd w:id="0"/>
-        </w:p>
-        <w:p>
-          <w:pPr>
-            <w:pStyle w:val="11"/>
-            <w:tabs>
-              <w:tab w:val="left" w:pos="1320"/>
-              <w:tab w:val="right" w:leader="dot" w:pos="9345"/>
-            </w:tabs>
-            <w:rPr>
-              <w:rFonts w:asciiTheme="minorHAnsi" w:eastAsiaTheme="minorEastAsia" w:hAnsiTheme="minorHAnsi"/>
-              <w:noProof/>
-              <w:sz w:val="22"/>
-              <w:lang w:eastAsia="ru-RU"/>
-            </w:rPr>
-          </w:pPr>
-          <w:hyperlink w:anchor="_Toc104113765" w:history="1">
-            <w:r>
-              <w:rPr>
-                <w:rStyle w:val="ac"/>
-                <w:noProof/>
-              </w:rPr>
-              <w:t>10</w:t>
-            </w:r>
-            <w:r>
-              <w:rPr>
-                <w:rFonts w:asciiTheme="minorHAnsi" w:eastAsiaTheme="minorEastAsia" w:hAnsiTheme="minorHAnsi"/>
-                <w:noProof/>
-                <w:sz w:val="22"/>
-                <w:lang w:eastAsia="ru-RU"/>
-              </w:rPr>
-              <w:tab/>
-            </w:r>
-            <w:r>
-              <w:rPr>
-                <w:rStyle w:val="ac"/>
-                <w:noProof/>
-              </w:rPr>
-              <w:t>Приложение</w:t>
-            </w:r>
-            <w:r>
-              <w:rPr>
-                <w:noProof/>
-                <w:webHidden/>
-              </w:rPr>
-              <w:tab/>
-            </w:r>
-            <w:r>
-              <w:rPr>
-                <w:noProof/>
-                <w:webHidden/>
-              </w:rPr>
-              <w:fldChar w:fldCharType="begin"/>
-            </w:r>
-            <w:r>
-              <w:rPr>
-                <w:noProof/>
-                <w:webHidden/>
-              </w:rPr>
-              <w:instrText xml:space="preserve"> PAGEREF _Toc104113765 \h </w:instrText>
-            </w:r>
-            <w:r>
-              <w:rPr>
-                <w:noProof/>
-                <w:webHidden/>
-              </w:rPr>
-            </w:r>
-            <w:r>
-              <w:rPr>
-                <w:noProof/>
-                <w:webHidden/>
-              </w:rPr>
-              <w:fldChar w:fldCharType="separate"/>
-            </w:r>
-            <w:r>
-              <w:rPr>
-                <w:noProof/>
-                <w:webHidden/>
-              </w:rPr>
-              <w:t>34</w:t>
-            </w:r>
-            <w:r>
-              <w:rPr>
-                <w:noProof/>
-                <w:webHidden/>
-              </w:rPr>
-              <w:fldChar w:fldCharType="end"/>
-            </w:r>
-          </w:hyperlink>
-        </w:p>
-        <w:p>
-          <w:pPr>
-            <w:pStyle w:val="24"/>
-            <w:tabs>
-              <w:tab w:val="left" w:pos="1760"/>
-              <w:tab w:val="right" w:leader="dot" w:pos="9345"/>
-            </w:tabs>
-            <w:rPr>
-              <w:rFonts w:asciiTheme="minorHAnsi" w:eastAsiaTheme="minorEastAsia" w:hAnsiTheme="minorHAnsi"/>
-              <w:noProof/>
-              <w:sz w:val="22"/>
-              <w:lang w:eastAsia="ru-RU"/>
-            </w:rPr>
-          </w:pPr>
-          <w:hyperlink w:anchor="_Toc104113766" w:history="1">
-            <w:r>
-              <w:rPr>
-                <w:rStyle w:val="ac"/>
-                <w:noProof/>
-              </w:rPr>
-              <w:t>10.1</w:t>
-            </w:r>
-            <w:r>
-              <w:rPr>
-                <w:rFonts w:asciiTheme="minorHAnsi" w:eastAsiaTheme="minorEastAsia" w:hAnsiTheme="minorHAnsi"/>
-                <w:noProof/>
-                <w:sz w:val="22"/>
-                <w:lang w:eastAsia="ru-RU"/>
-              </w:rPr>
-              <w:tab/>
-            </w:r>
-            <w:r>
-              <w:rPr>
-                <w:rStyle w:val="ac"/>
-                <w:noProof/>
-              </w:rPr>
-              <w:t>Приложение 1</w:t>
-            </w:r>
-            <w:r>
-              <w:rPr>
-                <w:noProof/>
-                <w:webHidden/>
-              </w:rPr>
-              <w:tab/>
-            </w:r>
-            <w:r>
-              <w:rPr>
-                <w:noProof/>
-                <w:webHidden/>
-              </w:rPr>
-              <w:fldChar w:fldCharType="begin"/>
-            </w:r>
-            <w:r>
-              <w:rPr>
-                <w:noProof/>
-                <w:webHidden/>
-              </w:rPr>
-              <w:instrText xml:space="preserve"> PAGEREF _Toc104113766 \h </w:instrText>
-            </w:r>
-            <w:r>
-              <w:rPr>
-                <w:noProof/>
-                <w:webHidden/>
-              </w:rPr>
-            </w:r>
-            <w:r>
-              <w:rPr>
-                <w:noProof/>
-                <w:webHidden/>
-              </w:rPr>
-              <w:fldChar w:fldCharType="separate"/>
-            </w:r>
-            <w:r>
-              <w:rPr>
-                <w:noProof/>
-                <w:webHidden/>
-              </w:rPr>
-              <w:t>34</w:t>
-            </w:r>
-            <w:r>
-              <w:rPr>
-                <w:noProof/>
-                <w:webHidden/>
-              </w:rPr>
-              <w:fldChar w:fldCharType="end"/>
-            </w:r>
-          </w:hyperlink>
-        </w:p>
-        <w:p>
-          <w:pPr>
-            <w:pStyle w:val="24"/>
-            <w:tabs>
-              <w:tab w:val="left" w:pos="1760"/>
-              <w:tab w:val="right" w:leader="dot" w:pos="9345"/>
-            </w:tabs>
-            <w:rPr>
-              <w:rFonts w:asciiTheme="minorHAnsi" w:eastAsiaTheme="minorEastAsia" w:hAnsiTheme="minorHAnsi"/>
-              <w:noProof/>
-              <w:sz w:val="22"/>
-              <w:lang w:eastAsia="ru-RU"/>
-            </w:rPr>
-          </w:pPr>
-          <w:hyperlink w:anchor="_Toc104113767" w:history="1">
-            <w:r>
-              <w:rPr>
-                <w:rStyle w:val="ac"/>
-                <w:noProof/>
-              </w:rPr>
-              <w:t>10.2</w:t>
-            </w:r>
-            <w:r>
-              <w:rPr>
-                <w:rFonts w:asciiTheme="minorHAnsi" w:eastAsiaTheme="minorEastAsia" w:hAnsiTheme="minorHAnsi"/>
-                <w:noProof/>
-                <w:sz w:val="22"/>
-                <w:lang w:eastAsia="ru-RU"/>
-              </w:rPr>
-              <w:tab/>
-            </w:r>
-            <w:r>
-              <w:rPr>
-                <w:rStyle w:val="ac"/>
-                <w:noProof/>
-              </w:rPr>
-              <w:t>Приложение 2</w:t>
-            </w:r>
-            <w:r>
-              <w:rPr>
-                <w:noProof/>
-                <w:webHidden/>
-              </w:rPr>
-              <w:tab/>
-            </w:r>
-            <w:r>
-              <w:rPr>
-                <w:noProof/>
-                <w:webHidden/>
-              </w:rPr>
-              <w:fldChar w:fldCharType="begin"/>
-            </w:r>
-            <w:r>
-              <w:rPr>
-                <w:noProof/>
-                <w:webHidden/>
-              </w:rPr>
-              <w:instrText xml:space="preserve"> PAGEREF _Toc104113767 \h </w:instrText>
+              <w:instrText xml:space="preserve"> PAGEREF _Toc104114144 \h </w:instrText>
             </w:r>
             <w:r>
               <w:rPr>
@@ -3316,7 +3315,7 @@
       <w:pPr>
         <w:pStyle w:val="1"/>
       </w:pPr>
-      <w:bookmarkStart w:id="1" w:name="_Toc104113736"/>
+      <w:bookmarkStart w:id="1" w:name="_Toc104114113"/>
       <w:r>
         <w:lastRenderedPageBreak/>
         <w:t>Введение</w:t>
@@ -3385,7 +3384,7 @@
       <w:pPr>
         <w:pStyle w:val="1"/>
       </w:pPr>
-      <w:bookmarkStart w:id="2" w:name="_Toc104113737"/>
+      <w:bookmarkStart w:id="2" w:name="_Toc104114114"/>
       <w:r>
         <w:lastRenderedPageBreak/>
         <w:t>Постановка задачи</w:t>
@@ -3422,7 +3421,7 @@
       <w:pPr>
         <w:pStyle w:val="1"/>
       </w:pPr>
-      <w:bookmarkStart w:id="3" w:name="_Toc104113738"/>
+      <w:bookmarkStart w:id="3" w:name="_Toc104114115"/>
       <w:r>
         <w:lastRenderedPageBreak/>
         <w:t>Руководство пользователя</w:t>
@@ -3436,7 +3435,7 @@
       <w:pPr>
         <w:pStyle w:val="2"/>
       </w:pPr>
-      <w:bookmarkStart w:id="4" w:name="_Toc104113739"/>
+      <w:bookmarkStart w:id="4" w:name="_Toc104114116"/>
       <w:r>
         <w:t xml:space="preserve">Работа с векторами при помощи библиотеки </w:t>
       </w:r>
@@ -3455,7 +3454,7 @@
           <w:lang w:val="en-US"/>
         </w:rPr>
       </w:pPr>
-      <w:bookmarkStart w:id="5" w:name="_Toc104113740"/>
+      <w:bookmarkStart w:id="5" w:name="_Toc104114117"/>
       <w:r>
         <w:t xml:space="preserve">Подключаем библиотеку </w:t>
       </w:r>
@@ -3535,31 +3534,57 @@
       <w:r>
         <w:t xml:space="preserve">Листинг </w:t>
       </w:r>
-      <w:fldSimple w:instr=" STYLEREF 1 \s ">
-        <w:r>
-          <w:rPr>
-            <w:noProof/>
-          </w:rPr>
-          <w:t>3</w:t>
-        </w:r>
-      </w:fldSimple>
+      <w:r>
+        <w:fldChar w:fldCharType="begin"/>
+      </w:r>
+      <w:r>
+        <w:instrText xml:space="preserve"> STYLEREF 1 \s </w:instrText>
+      </w:r>
+      <w:r>
+        <w:fldChar w:fldCharType="separate"/>
+      </w:r>
+      <w:r>
+        <w:rPr>
+          <w:noProof/>
+        </w:rPr>
+        <w:t>3</w:t>
+      </w:r>
+      <w:r>
+        <w:rPr>
+          <w:noProof/>
+        </w:rPr>
+        <w:fldChar w:fldCharType="end"/>
+      </w:r>
       <w:r>
         <w:noBreakHyphen/>
       </w:r>
-      <w:fldSimple w:instr=" SEQ Листинг \* ARABIC \s 1 ">
-        <w:r>
-          <w:rPr>
-            <w:noProof/>
-          </w:rPr>
-          <w:t>1</w:t>
-        </w:r>
-      </w:fldSimple>
+      <w:r>
+        <w:fldChar w:fldCharType="begin"/>
+      </w:r>
+      <w:r>
+        <w:instrText xml:space="preserve"> SEQ Листинг \* ARABIC \s 1 </w:instrText>
+      </w:r>
+      <w:r>
+        <w:fldChar w:fldCharType="separate"/>
+      </w:r>
+      <w:r>
+        <w:rPr>
+          <w:noProof/>
+        </w:rPr>
+        <w:t>1</w:t>
+      </w:r>
+      <w:r>
+        <w:rPr>
+          <w:noProof/>
+        </w:rPr>
+        <w:fldChar w:fldCharType="end"/>
+      </w:r>
     </w:p>
     <w:p>
       <w:pPr>
         <w:pStyle w:val="3"/>
       </w:pPr>
-      <w:bookmarkStart w:id="6" w:name="_Toc104113741"/>
+      <w:bookmarkStart w:id="6" w:name="_Toc104114118"/>
       <w:r>
         <w:t>Создаем объекты-векторы</w:t>
       </w:r>
@@ -3899,34 +3924,60 @@
       <w:r>
         <w:t xml:space="preserve">Листинг </w:t>
       </w:r>
-      <w:fldSimple w:instr=" STYLEREF 1 \s ">
-        <w:r>
-          <w:rPr>
-            <w:noProof/>
-          </w:rPr>
-          <w:t>3</w:t>
-        </w:r>
-      </w:fldSimple>
+      <w:r>
+        <w:fldChar w:fldCharType="begin"/>
+      </w:r>
+      <w:r>
+        <w:instrText xml:space="preserve"> STYLEREF 1 \s </w:instrText>
+      </w:r>
+      <w:r>
+        <w:fldChar w:fldCharType="separate"/>
+      </w:r>
+      <w:r>
+        <w:rPr>
+          <w:noProof/>
+        </w:rPr>
+        <w:t>3</w:t>
+      </w:r>
+      <w:r>
+        <w:rPr>
+          <w:noProof/>
+        </w:rPr>
+        <w:fldChar w:fldCharType="end"/>
+      </w:r>
       <w:r>
         <w:noBreakHyphen/>
       </w:r>
-      <w:fldSimple w:instr=" SEQ Листинг \* ARABIC \s 1 ">
-        <w:r>
-          <w:rPr>
-            <w:noProof/>
-          </w:rPr>
-          <w:t>2</w:t>
-        </w:r>
-      </w:fldSimple>
+      <w:r>
+        <w:fldChar w:fldCharType="begin"/>
+      </w:r>
+      <w:r>
+        <w:instrText xml:space="preserve"> SEQ Листинг \* ARABIC \s 1 </w:instrText>
+      </w:r>
+      <w:r>
+        <w:fldChar w:fldCharType="separate"/>
+      </w:r>
+      <w:r>
+        <w:rPr>
+          <w:noProof/>
+        </w:rPr>
+        <w:t>2</w:t>
+      </w:r>
+      <w:r>
+        <w:rPr>
+          <w:noProof/>
+        </w:rPr>
+        <w:fldChar w:fldCharType="end"/>
+      </w:r>
     </w:p>
     <w:p>
       <w:pPr>
-        <w:pStyle w:val="1"/>
+        <w:pStyle w:val="2"/>
         <w:rPr>
           <w:lang w:val="en-US"/>
         </w:rPr>
       </w:pPr>
-      <w:bookmarkStart w:id="7" w:name="_Toc104113742"/>
+      <w:bookmarkStart w:id="7" w:name="_Toc104114119"/>
       <w:r>
         <w:t xml:space="preserve">Базовые методы класса </w:t>
       </w:r>
@@ -4527,31 +4578,57 @@
       <w:r>
         <w:t xml:space="preserve">Таблица </w:t>
       </w:r>
-      <w:fldSimple w:instr=" STYLEREF 1 \s ">
-        <w:r>
-          <w:rPr>
-            <w:noProof/>
-          </w:rPr>
-          <w:t>3</w:t>
-        </w:r>
-      </w:fldSimple>
+      <w:r>
+        <w:fldChar w:fldCharType="begin"/>
+      </w:r>
+      <w:r>
+        <w:instrText xml:space="preserve"> STYLEREF 1 \s </w:instrText>
+      </w:r>
+      <w:r>
+        <w:fldChar w:fldCharType="separate"/>
+      </w:r>
+      <w:r>
+        <w:rPr>
+          <w:noProof/>
+        </w:rPr>
+        <w:t>3</w:t>
+      </w:r>
+      <w:r>
+        <w:rPr>
+          <w:noProof/>
+        </w:rPr>
+        <w:fldChar w:fldCharType="end"/>
+      </w:r>
       <w:r>
         <w:noBreakHyphen/>
       </w:r>
-      <w:fldSimple w:instr=" SEQ Таблица \* ARABIC \s 1 ">
-        <w:r>
-          <w:rPr>
-            <w:noProof/>
-          </w:rPr>
-          <w:t>1</w:t>
-        </w:r>
-      </w:fldSimple>
+      <w:r>
+        <w:fldChar w:fldCharType="begin"/>
+      </w:r>
+      <w:r>
+        <w:instrText xml:space="preserve"> SEQ Таблица \* ARABIC \s 1 </w:instrText>
+      </w:r>
+      <w:r>
+        <w:fldChar w:fldCharType="separate"/>
+      </w:r>
+      <w:r>
+        <w:rPr>
+          <w:noProof/>
+        </w:rPr>
+        <w:t>1</w:t>
+      </w:r>
+      <w:r>
+        <w:rPr>
+          <w:noProof/>
+        </w:rPr>
+        <w:fldChar w:fldCharType="end"/>
+      </w:r>
     </w:p>
     <w:p>
       <w:pPr>
         <w:pStyle w:val="3"/>
       </w:pPr>
-      <w:bookmarkStart w:id="8" w:name="_Toc104113743"/>
+      <w:bookmarkStart w:id="8" w:name="_Toc104114120"/>
       <w:r>
         <w:t>Операции над векторами</w:t>
       </w:r>
@@ -5356,25 +5433,51 @@
       <w:r>
         <w:t xml:space="preserve">Таблица </w:t>
       </w:r>
-      <w:fldSimple w:instr=" STYLEREF 1 \s ">
-        <w:r>
-          <w:rPr>
-            <w:noProof/>
-          </w:rPr>
-          <w:t>3</w:t>
-        </w:r>
-      </w:fldSimple>
+      <w:r>
+        <w:fldChar w:fldCharType="begin"/>
+      </w:r>
+      <w:r>
+        <w:instrText xml:space="preserve"> STYLEREF 1 \s </w:instrText>
+      </w:r>
+      <w:r>
+        <w:fldChar w:fldCharType="separate"/>
+      </w:r>
+      <w:r>
+        <w:rPr>
+          <w:noProof/>
+        </w:rPr>
+        <w:t>3</w:t>
+      </w:r>
+      <w:r>
+        <w:rPr>
+          <w:noProof/>
+        </w:rPr>
+        <w:fldChar w:fldCharType="end"/>
+      </w:r>
       <w:r>
         <w:noBreakHyphen/>
       </w:r>
-      <w:fldSimple w:instr=" SEQ Таблица \* ARABIC \s 1 ">
-        <w:r>
-          <w:rPr>
-            <w:noProof/>
-          </w:rPr>
-          <w:t>2</w:t>
-        </w:r>
-      </w:fldSimple>
+      <w:r>
+        <w:fldChar w:fldCharType="begin"/>
+      </w:r>
+      <w:r>
+        <w:instrText xml:space="preserve"> SEQ Таблица \* ARABIC \s 1 </w:instrText>
+      </w:r>
+      <w:r>
+        <w:fldChar w:fldCharType="separate"/>
+      </w:r>
+      <w:r>
+        <w:rPr>
+          <w:noProof/>
+        </w:rPr>
+        <w:t>2</w:t>
+      </w:r>
+      <w:r>
+        <w:rPr>
+          <w:noProof/>
+        </w:rPr>
+        <w:fldChar w:fldCharType="end"/>
+      </w:r>
     </w:p>
     <w:p>
       <w:r>
@@ -5386,7 +5489,7 @@
       <w:pPr>
         <w:pStyle w:val="2"/>
       </w:pPr>
-      <w:bookmarkStart w:id="9" w:name="_Toc104113744"/>
+      <w:bookmarkStart w:id="9" w:name="_Toc104114121"/>
       <w:r>
         <w:t xml:space="preserve">Работа с матрицами при помощи библиотеки </w:t>
       </w:r>
@@ -5408,7 +5511,7 @@
           <w:lang w:val="en-US"/>
         </w:rPr>
       </w:pPr>
-      <w:bookmarkStart w:id="10" w:name="_Toc104113745"/>
+      <w:bookmarkStart w:id="10" w:name="_Toc104114122"/>
       <w:r>
         <w:t xml:space="preserve">Подключаем библиотеку </w:t>
       </w:r>
@@ -5470,31 +5573,57 @@
       <w:r>
         <w:t xml:space="preserve">Листинг </w:t>
       </w:r>
-      <w:fldSimple w:instr=" STYLEREF 1 \s ">
-        <w:r>
-          <w:rPr>
-            <w:noProof/>
-          </w:rPr>
-          <w:t>3</w:t>
-        </w:r>
-      </w:fldSimple>
+      <w:r>
+        <w:fldChar w:fldCharType="begin"/>
+      </w:r>
+      <w:r>
+        <w:instrText xml:space="preserve"> STYLEREF 1 \s </w:instrText>
+      </w:r>
+      <w:r>
+        <w:fldChar w:fldCharType="separate"/>
+      </w:r>
+      <w:r>
+        <w:rPr>
+          <w:noProof/>
+        </w:rPr>
+        <w:t>3</w:t>
+      </w:r>
+      <w:r>
+        <w:rPr>
+          <w:noProof/>
+        </w:rPr>
+        <w:fldChar w:fldCharType="end"/>
+      </w:r>
       <w:r>
         <w:noBreakHyphen/>
       </w:r>
-      <w:fldSimple w:instr=" SEQ Листинг \* ARABIC \s 1 ">
-        <w:r>
-          <w:rPr>
-            <w:noProof/>
-          </w:rPr>
-          <w:t>3</w:t>
-        </w:r>
-      </w:fldSimple>
+      <w:r>
+        <w:fldChar w:fldCharType="begin"/>
+      </w:r>
+      <w:r>
+        <w:instrText xml:space="preserve"> SEQ Листинг \* ARABIC \s 1 </w:instrText>
+      </w:r>
+      <w:r>
+        <w:fldChar w:fldCharType="separate"/>
+      </w:r>
+      <w:r>
+        <w:rPr>
+          <w:noProof/>
+        </w:rPr>
+        <w:t>3</w:t>
+      </w:r>
+      <w:r>
+        <w:rPr>
+          <w:noProof/>
+        </w:rPr>
+        <w:fldChar w:fldCharType="end"/>
+      </w:r>
     </w:p>
     <w:p>
       <w:pPr>
         <w:pStyle w:val="3"/>
       </w:pPr>
-      <w:bookmarkStart w:id="11" w:name="_Toc104113746"/>
+      <w:bookmarkStart w:id="11" w:name="_Toc104114123"/>
       <w:r>
         <w:t>Создаем объекты-матрицы</w:t>
       </w:r>
@@ -5675,25 +5804,54 @@
       <w:r>
         <w:t xml:space="preserve">Листинг </w:t>
       </w:r>
-      <w:fldSimple w:instr=" STYLEREF 1 \s ">
-        <w:r>
-          <w:rPr>
-            <w:noProof/>
-          </w:rPr>
-          <w:t>3</w:t>
-        </w:r>
-      </w:fldSimple>
+      <w:r>
+        <w:fldChar w:fldCharType="begin"/>
+      </w:r>
+      <w:r>
+        <w:instrText xml:space="preserve"> STYLEREF 1 \s </w:instrText>
+      </w:r>
+      <w:r>
+        <w:fldChar w:fldCharType="separate"/>
+      </w:r>
+      <w:r>
+        <w:rPr>
+          <w:noProof/>
+        </w:rPr>
+        <w:t>3</w:t>
+      </w:r>
+      <w:r>
+        <w:rPr>
+          <w:noProof/>
+        </w:rPr>
+        <w:fldChar w:fldCharType="end"/>
+      </w:r>
       <w:r>
         <w:noBreakHyphen/>
       </w:r>
-      <w:fldSimple w:instr=" SEQ Листинг \* ARABIC \s 1 ">
-        <w:r>
-          <w:rPr>
-            <w:noProof/>
-          </w:rPr>
-          <w:t>4</w:t>
-        </w:r>
-      </w:fldSimple>
+      <w:r>
+        <w:fldChar w:fldCharType="begin"/>
+      </w:r>
+      <w:r>
+        <w:instrText xml:space="preserve"> SEQ Листи</w:instrText>
+      </w:r>
+      <w:r>
+        <w:instrText xml:space="preserve">нг \* ARABIC \s 1 </w:instrText>
+      </w:r>
+      <w:r>
+        <w:fldChar w:fldCharType="separate"/>
+      </w:r>
+      <w:r>
+        <w:rPr>
+          <w:noProof/>
+        </w:rPr>
+        <w:t>4</w:t>
+      </w:r>
+      <w:r>
+        <w:rPr>
+          <w:noProof/>
+        </w:rPr>
+        <w:fldChar w:fldCharType="end"/>
+      </w:r>
     </w:p>
     <w:p>
       <w:pPr>
@@ -5702,7 +5860,7 @@
           <w:lang w:val="en-US"/>
         </w:rPr>
       </w:pPr>
-      <w:bookmarkStart w:id="12" w:name="_Toc104113747"/>
+      <w:bookmarkStart w:id="12" w:name="_Toc104114124"/>
       <w:r>
         <w:t xml:space="preserve">Базовые методы класса </w:t>
       </w:r>
@@ -6247,31 +6405,57 @@
       <w:r>
         <w:t xml:space="preserve">Таблица </w:t>
       </w:r>
-      <w:fldSimple w:instr=" STYLEREF 1 \s ">
-        <w:r>
-          <w:rPr>
-            <w:noProof/>
-          </w:rPr>
-          <w:t>3</w:t>
-        </w:r>
-      </w:fldSimple>
+      <w:r>
+        <w:fldChar w:fldCharType="begin"/>
+      </w:r>
+      <w:r>
+        <w:instrText xml:space="preserve"> STYLEREF 1 \s </w:instrText>
+      </w:r>
+      <w:r>
+        <w:fldChar w:fldCharType="separate"/>
+      </w:r>
+      <w:r>
+        <w:rPr>
+          <w:noProof/>
+        </w:rPr>
+        <w:t>3</w:t>
+      </w:r>
+      <w:r>
+        <w:rPr>
+          <w:noProof/>
+        </w:rPr>
+        <w:fldChar w:fldCharType="end"/>
+      </w:r>
       <w:r>
         <w:noBreakHyphen/>
       </w:r>
-      <w:fldSimple w:instr=" SEQ Таблица \* ARABIC \s 1 ">
-        <w:r>
-          <w:rPr>
-            <w:noProof/>
-          </w:rPr>
-          <w:t>3</w:t>
-        </w:r>
-      </w:fldSimple>
+      <w:r>
+        <w:fldChar w:fldCharType="begin"/>
+      </w:r>
+      <w:r>
+        <w:instrText xml:space="preserve"> SEQ Таблица \* ARABIC \s 1 </w:instrText>
+      </w:r>
+      <w:r>
+        <w:fldChar w:fldCharType="separate"/>
+      </w:r>
+      <w:r>
+        <w:rPr>
+          <w:noProof/>
+        </w:rPr>
+        <w:t>3</w:t>
+      </w:r>
+      <w:r>
+        <w:rPr>
+          <w:noProof/>
+        </w:rPr>
+        <w:fldChar w:fldCharType="end"/>
+      </w:r>
     </w:p>
     <w:p>
       <w:pPr>
         <w:pStyle w:val="3"/>
       </w:pPr>
-      <w:bookmarkStart w:id="13" w:name="_Toc104113748"/>
+      <w:bookmarkStart w:id="13" w:name="_Toc104114125"/>
       <w:r>
         <w:t>Операции над матрицами</w:t>
       </w:r>
@@ -7012,25 +7196,51 @@
       <w:r>
         <w:t xml:space="preserve">Таблица </w:t>
       </w:r>
-      <w:fldSimple w:instr=" STYLEREF 1 \s ">
-        <w:r>
-          <w:rPr>
-            <w:noProof/>
-          </w:rPr>
-          <w:t>3</w:t>
-        </w:r>
-      </w:fldSimple>
+      <w:r>
+        <w:fldChar w:fldCharType="begin"/>
+      </w:r>
+      <w:r>
+        <w:instrText xml:space="preserve"> STYLEREF 1 \s </w:instrText>
+      </w:r>
+      <w:r>
+        <w:fldChar w:fldCharType="separate"/>
+      </w:r>
+      <w:r>
+        <w:rPr>
+          <w:noProof/>
+        </w:rPr>
+        <w:t>3</w:t>
+      </w:r>
+      <w:r>
+        <w:rPr>
+          <w:noProof/>
+        </w:rPr>
+        <w:fldChar w:fldCharType="end"/>
+      </w:r>
       <w:r>
         <w:noBreakHyphen/>
       </w:r>
-      <w:fldSimple w:instr=" SEQ Таблица \* ARABIC \s 1 ">
-        <w:r>
-          <w:rPr>
-            <w:noProof/>
-          </w:rPr>
-          <w:t>4</w:t>
-        </w:r>
-      </w:fldSimple>
+      <w:r>
+        <w:fldChar w:fldCharType="begin"/>
+      </w:r>
+      <w:r>
+        <w:instrText xml:space="preserve"> SEQ Таблица \* ARABIC \s 1 </w:instrText>
+      </w:r>
+      <w:r>
+        <w:fldChar w:fldCharType="separate"/>
+      </w:r>
+      <w:r>
+        <w:rPr>
+          <w:noProof/>
+        </w:rPr>
+        <w:t>4</w:t>
+      </w:r>
+      <w:r>
+        <w:rPr>
+          <w:noProof/>
+        </w:rPr>
+        <w:fldChar w:fldCharType="end"/>
+      </w:r>
     </w:p>
     <w:p>
       <w:r>
@@ -7054,7 +7264,7 @@
       <w:pPr>
         <w:pStyle w:val="1"/>
       </w:pPr>
-      <w:bookmarkStart w:id="14" w:name="_Toc104113749"/>
+      <w:bookmarkStart w:id="14" w:name="_Toc104114126"/>
       <w:r>
         <w:lastRenderedPageBreak/>
         <w:t>Руководство программиста</w:t>
@@ -7071,7 +7281,7 @@
           <w:lang w:val="en-US"/>
         </w:rPr>
       </w:pPr>
-      <w:bookmarkStart w:id="15" w:name="_Toc104113750"/>
+      <w:bookmarkStart w:id="15" w:name="_Toc104114127"/>
       <w:r>
         <w:t xml:space="preserve">Класс </w:t>
       </w:r>
@@ -7093,7 +7303,7 @@
       <w:pPr>
         <w:pStyle w:val="3"/>
       </w:pPr>
-      <w:bookmarkStart w:id="16" w:name="_Toc104113751"/>
+      <w:bookmarkStart w:id="16" w:name="_Toc104114128"/>
       <w:r>
         <w:t>Объявление шаблонного класса</w:t>
       </w:r>
@@ -7899,25 +8109,51 @@
         <w:lastRenderedPageBreak/>
         <w:t xml:space="preserve">Листинг </w:t>
       </w:r>
-      <w:fldSimple w:instr=" STYLEREF 1 \s ">
-        <w:r>
-          <w:rPr>
-            <w:noProof/>
-          </w:rPr>
-          <w:t>4</w:t>
-        </w:r>
-      </w:fldSimple>
+      <w:r>
+        <w:fldChar w:fldCharType="begin"/>
+      </w:r>
+      <w:r>
+        <w:instrText xml:space="preserve"> STYLEREF 1 \s </w:instrText>
+      </w:r>
+      <w:r>
+        <w:fldChar w:fldCharType="separate"/>
+      </w:r>
+      <w:r>
+        <w:rPr>
+          <w:noProof/>
+        </w:rPr>
+        <w:t>4</w:t>
+      </w:r>
+      <w:r>
+        <w:rPr>
+          <w:noProof/>
+        </w:rPr>
+        <w:fldChar w:fldCharType="end"/>
+      </w:r>
       <w:r>
         <w:noBreakHyphen/>
       </w:r>
-      <w:fldSimple w:instr=" SEQ Листинг \* ARABIC \s 1 ">
-        <w:r>
-          <w:rPr>
-            <w:noProof/>
-          </w:rPr>
-          <w:t>1</w:t>
-        </w:r>
-      </w:fldSimple>
+      <w:r>
+        <w:fldChar w:fldCharType="begin"/>
+      </w:r>
+      <w:r>
+        <w:instrText xml:space="preserve"> SEQ Листинг \* ARABIC \s 1 </w:instrText>
+      </w:r>
+      <w:r>
+        <w:fldChar w:fldCharType="separate"/>
+      </w:r>
+      <w:r>
+        <w:rPr>
+          <w:noProof/>
+        </w:rPr>
+        <w:t>1</w:t>
+      </w:r>
+      <w:r>
+        <w:rPr>
+          <w:noProof/>
+        </w:rPr>
+        <w:fldChar w:fldCharType="end"/>
+      </w:r>
     </w:p>
     <w:p>
       <w:r>
@@ -7928,7 +8164,7 @@
       <w:pPr>
         <w:pStyle w:val="3"/>
       </w:pPr>
-      <w:bookmarkStart w:id="17" w:name="_Toc104113752"/>
+      <w:bookmarkStart w:id="17" w:name="_Toc104114129"/>
       <w:r>
         <w:t>Реализация методов и операций</w:t>
       </w:r>
@@ -8805,25 +9041,51 @@
         <w:lastRenderedPageBreak/>
         <w:t xml:space="preserve">Листинг </w:t>
       </w:r>
-      <w:fldSimple w:instr=" STYLEREF 1 \s ">
-        <w:r>
-          <w:rPr>
-            <w:noProof/>
-          </w:rPr>
-          <w:t>4</w:t>
-        </w:r>
-      </w:fldSimple>
+      <w:r>
+        <w:fldChar w:fldCharType="begin"/>
+      </w:r>
+      <w:r>
+        <w:instrText xml:space="preserve"> STYLEREF 1 \s </w:instrText>
+      </w:r>
+      <w:r>
+        <w:fldChar w:fldCharType="separate"/>
+      </w:r>
+      <w:r>
+        <w:rPr>
+          <w:noProof/>
+        </w:rPr>
+        <w:t>4</w:t>
+      </w:r>
+      <w:r>
+        <w:rPr>
+          <w:noProof/>
+        </w:rPr>
+        <w:fldChar w:fldCharType="end"/>
+      </w:r>
       <w:r>
         <w:noBreakHyphen/>
       </w:r>
-      <w:fldSimple w:instr=" SEQ Листинг \* ARABIC \s 1 ">
-        <w:r>
-          <w:rPr>
-            <w:noProof/>
-          </w:rPr>
-          <w:t>2</w:t>
-        </w:r>
-      </w:fldSimple>
+      <w:r>
+        <w:fldChar w:fldCharType="begin"/>
+      </w:r>
+      <w:r>
+        <w:instrText xml:space="preserve"> SEQ Листинг \* ARABIC \s 1 </w:instrText>
+      </w:r>
+      <w:r>
+        <w:fldChar w:fldCharType="separate"/>
+      </w:r>
+      <w:r>
+        <w:rPr>
+          <w:noProof/>
+        </w:rPr>
+        <w:t>2</w:t>
+      </w:r>
+      <w:r>
+        <w:rPr>
+          <w:noProof/>
+        </w:rPr>
+        <w:fldChar w:fldCharType="end"/>
+      </w:r>
     </w:p>
     <w:p>
       <w:pPr>
@@ -11793,7 +12055,7 @@
         <w:lastRenderedPageBreak/>
         <w:t xml:space="preserve"> </w:t>
       </w:r>
-      <w:bookmarkStart w:id="18" w:name="_Toc104113753"/>
+      <w:bookmarkStart w:id="18" w:name="_Toc104114130"/>
       <w:r>
         <w:t xml:space="preserve">Класс </w:t>
       </w:r>
@@ -11809,7 +12071,7 @@
       <w:pPr>
         <w:pStyle w:val="3"/>
       </w:pPr>
-      <w:bookmarkStart w:id="19" w:name="_Toc104113754"/>
+      <w:bookmarkStart w:id="19" w:name="_Toc104114131"/>
       <w:r>
         <w:t>Объявление шаблонного класса</w:t>
       </w:r>
@@ -12698,7 +12960,7 @@
       <w:pPr>
         <w:pStyle w:val="3"/>
       </w:pPr>
-      <w:bookmarkStart w:id="20" w:name="_Toc104113755"/>
+      <w:bookmarkStart w:id="20" w:name="_Toc104114132"/>
       <w:r>
         <w:t>Реализуем методы и операции</w:t>
       </w:r>
@@ -17017,7 +17279,7 @@
       <w:pPr>
         <w:pStyle w:val="1"/>
       </w:pPr>
-      <w:bookmarkStart w:id="21" w:name="_Toc104113756"/>
+      <w:bookmarkStart w:id="21" w:name="_Toc104114133"/>
       <w:r>
         <w:lastRenderedPageBreak/>
         <w:t>Алгоритмы и данные</w:t>
@@ -17031,7 +17293,7 @@
       <w:pPr>
         <w:pStyle w:val="2"/>
       </w:pPr>
-      <w:bookmarkStart w:id="22" w:name="_Toc104113757"/>
+      <w:bookmarkStart w:id="22" w:name="_Toc104114134"/>
       <w:r>
         <w:t>О данных</w:t>
       </w:r>
@@ -17059,7 +17321,7 @@
       <w:pPr>
         <w:pStyle w:val="2"/>
       </w:pPr>
-      <w:bookmarkStart w:id="23" w:name="_Toc104113758"/>
+      <w:bookmarkStart w:id="23" w:name="_Toc104114135"/>
       <w:r>
         <w:t>Об алгоритмах</w:t>
       </w:r>
@@ -17462,7 +17724,7 @@
       <w:pPr>
         <w:pStyle w:val="1"/>
       </w:pPr>
-      <w:bookmarkStart w:id="24" w:name="_Toc104113759"/>
+      <w:bookmarkStart w:id="24" w:name="_Toc104114136"/>
       <w:r>
         <w:lastRenderedPageBreak/>
         <w:t>Эксперименты</w:t>
@@ -17476,7 +17738,7 @@
       <w:pPr>
         <w:pStyle w:val="2"/>
       </w:pPr>
-      <w:bookmarkStart w:id="25" w:name="_Toc104113760"/>
+      <w:bookmarkStart w:id="25" w:name="_Toc104114137"/>
       <w:r>
         <w:t>У</w:t>
       </w:r>
@@ -17947,25 +18209,51 @@
       <w:r>
         <w:t xml:space="preserve">Листинг </w:t>
       </w:r>
-      <w:fldSimple w:instr=" STYLEREF 1 \s ">
-        <w:r>
-          <w:rPr>
-            <w:noProof/>
-          </w:rPr>
-          <w:t>6</w:t>
-        </w:r>
-      </w:fldSimple>
+      <w:r>
+        <w:fldChar w:fldCharType="begin"/>
+      </w:r>
+      <w:r>
+        <w:instrText xml:space="preserve"> STYLEREF 1 \s </w:instrText>
+      </w:r>
+      <w:r>
+        <w:fldChar w:fldCharType="separate"/>
+      </w:r>
+      <w:r>
+        <w:rPr>
+          <w:noProof/>
+        </w:rPr>
+        <w:t>6</w:t>
+      </w:r>
+      <w:r>
+        <w:rPr>
+          <w:noProof/>
+        </w:rPr>
+        <w:fldChar w:fldCharType="end"/>
+      </w:r>
       <w:r>
         <w:noBreakHyphen/>
       </w:r>
-      <w:fldSimple w:instr=" SEQ Листинг \* ARABIC \s 1 ">
-        <w:r>
-          <w:rPr>
-            <w:noProof/>
-          </w:rPr>
-          <w:t>1</w:t>
-        </w:r>
-      </w:fldSimple>
+      <w:r>
+        <w:fldChar w:fldCharType="begin"/>
+      </w:r>
+      <w:r>
+        <w:instrText xml:space="preserve"> SEQ Листинг \* ARABIC \s 1 </w:instrText>
+      </w:r>
+      <w:r>
+        <w:fldChar w:fldCharType="separate"/>
+      </w:r>
+      <w:r>
+        <w:rPr>
+          <w:noProof/>
+        </w:rPr>
+        <w:t>1</w:t>
+      </w:r>
+      <w:r>
+        <w:rPr>
+          <w:noProof/>
+        </w:rPr>
+        <w:fldChar w:fldCharType="end"/>
+      </w:r>
     </w:p>
     <w:p>
       <w:pPr>
@@ -18045,25 +18333,51 @@
       <w:r>
         <w:t xml:space="preserve">Рисунок </w:t>
       </w:r>
-      <w:fldSimple w:instr=" STYLEREF 1 \s ">
-        <w:r>
-          <w:rPr>
-            <w:noProof/>
-          </w:rPr>
-          <w:t>6</w:t>
-        </w:r>
-      </w:fldSimple>
+      <w:r>
+        <w:fldChar w:fldCharType="begin"/>
+      </w:r>
+      <w:r>
+        <w:instrText xml:space="preserve"> STYLEREF 1 \s </w:instrText>
+      </w:r>
+      <w:r>
+        <w:fldChar w:fldCharType="separate"/>
+      </w:r>
+      <w:r>
+        <w:rPr>
+          <w:noProof/>
+        </w:rPr>
+        <w:t>6</w:t>
+      </w:r>
+      <w:r>
+        <w:rPr>
+          <w:noProof/>
+        </w:rPr>
+        <w:fldChar w:fldCharType="end"/>
+      </w:r>
       <w:r>
         <w:noBreakHyphen/>
       </w:r>
-      <w:fldSimple w:instr=" SEQ Рисунок \* ARABIC \s 1 ">
-        <w:r>
-          <w:rPr>
-            <w:noProof/>
-          </w:rPr>
-          <w:t>1</w:t>
-        </w:r>
-      </w:fldSimple>
+      <w:r>
+        <w:fldChar w:fldCharType="begin"/>
+      </w:r>
+      <w:r>
+        <w:instrText xml:space="preserve"> SEQ Рисунок \* ARABIC \s 1 </w:instrText>
+      </w:r>
+      <w:r>
+        <w:fldChar w:fldCharType="separate"/>
+      </w:r>
+      <w:r>
+        <w:rPr>
+          <w:noProof/>
+        </w:rPr>
+        <w:t>1</w:t>
+      </w:r>
+      <w:r>
+        <w:rPr>
+          <w:noProof/>
+        </w:rPr>
+        <w:fldChar w:fldCharType="end"/>
+      </w:r>
     </w:p>
     <w:p>
       <w:pPr>
@@ -18072,25 +18386,51 @@
       <w:r>
         <w:t xml:space="preserve">Листинг </w:t>
       </w:r>
-      <w:fldSimple w:instr=" STYLEREF 1 \s ">
-        <w:r>
-          <w:rPr>
-            <w:noProof/>
-          </w:rPr>
-          <w:t>6</w:t>
-        </w:r>
-      </w:fldSimple>
+      <w:r>
+        <w:fldChar w:fldCharType="begin"/>
+      </w:r>
+      <w:r>
+        <w:instrText xml:space="preserve"> STYLEREF 1 \s </w:instrText>
+      </w:r>
+      <w:r>
+        <w:fldChar w:fldCharType="separate"/>
+      </w:r>
+      <w:r>
+        <w:rPr>
+          <w:noProof/>
+        </w:rPr>
+        <w:t>6</w:t>
+      </w:r>
+      <w:r>
+        <w:rPr>
+          <w:noProof/>
+        </w:rPr>
+        <w:fldChar w:fldCharType="end"/>
+      </w:r>
       <w:r>
         <w:noBreakHyphen/>
       </w:r>
-      <w:fldSimple w:instr=" SEQ Листинг \* ARABIC \s 1 ">
-        <w:r>
-          <w:rPr>
-            <w:noProof/>
-          </w:rPr>
-          <w:t>2</w:t>
-        </w:r>
-      </w:fldSimple>
+      <w:r>
+        <w:fldChar w:fldCharType="begin"/>
+      </w:r>
+      <w:r>
+        <w:instrText xml:space="preserve"> SEQ Листинг \* ARABIC \s 1 </w:instrText>
+      </w:r>
+      <w:r>
+        <w:fldChar w:fldCharType="separate"/>
+      </w:r>
+      <w:r>
+        <w:rPr>
+          <w:noProof/>
+        </w:rPr>
+        <w:t>2</w:t>
+      </w:r>
+      <w:r>
+        <w:rPr>
+          <w:noProof/>
+        </w:rPr>
+        <w:fldChar w:fldCharType="end"/>
+      </w:r>
     </w:p>
     <w:p>
       <w:pPr>
@@ -18143,25 +18483,51 @@
       <w:r>
         <w:t xml:space="preserve">График </w:t>
       </w:r>
-      <w:fldSimple w:instr=" STYLEREF 1 \s ">
-        <w:r>
-          <w:rPr>
-            <w:noProof/>
-          </w:rPr>
-          <w:t>6</w:t>
-        </w:r>
-      </w:fldSimple>
+      <w:r>
+        <w:fldChar w:fldCharType="begin"/>
+      </w:r>
+      <w:r>
+        <w:instrText xml:space="preserve"> STYLEREF 1 \s </w:instrText>
+      </w:r>
+      <w:r>
+        <w:fldChar w:fldCharType="separate"/>
+      </w:r>
+      <w:r>
+        <w:rPr>
+          <w:noProof/>
+        </w:rPr>
+        <w:t>6</w:t>
+      </w:r>
+      <w:r>
+        <w:rPr>
+          <w:noProof/>
+        </w:rPr>
+        <w:fldChar w:fldCharType="end"/>
+      </w:r>
       <w:r>
         <w:noBreakHyphen/>
       </w:r>
-      <w:fldSimple w:instr=" SEQ График \* ARABIC \s 1 ">
-        <w:r>
-          <w:rPr>
-            <w:noProof/>
-          </w:rPr>
-          <w:t>1</w:t>
-        </w:r>
-      </w:fldSimple>
+      <w:r>
+        <w:fldChar w:fldCharType="begin"/>
+      </w:r>
+      <w:r>
+        <w:instrText xml:space="preserve"> SEQ График \* ARABIC \s 1 </w:instrText>
+      </w:r>
+      <w:r>
+        <w:fldChar w:fldCharType="separate"/>
+      </w:r>
+      <w:r>
+        <w:rPr>
+          <w:noProof/>
+        </w:rPr>
+        <w:t>1</w:t>
+      </w:r>
+      <w:r>
+        <w:rPr>
+          <w:noProof/>
+        </w:rPr>
+        <w:fldChar w:fldCharType="end"/>
+      </w:r>
       <w:r>
         <w:t xml:space="preserve">. Зависимость времени работы от </w:t>
       </w:r>
@@ -18537,7 +18903,7 @@
       <w:pPr>
         <w:pStyle w:val="2"/>
       </w:pPr>
-      <w:bookmarkStart w:id="26" w:name="_Toc104113761"/>
+      <w:bookmarkStart w:id="26" w:name="_Toc104114138"/>
       <w:r>
         <w:t>Сложение матриц</w:t>
       </w:r>
@@ -18857,25 +19223,51 @@
         <w:lastRenderedPageBreak/>
         <w:t xml:space="preserve">Листинг </w:t>
       </w:r>
-      <w:fldSimple w:instr=" STYLEREF 1 \s ">
-        <w:r>
-          <w:rPr>
-            <w:noProof/>
-          </w:rPr>
-          <w:t>6</w:t>
-        </w:r>
-      </w:fldSimple>
+      <w:r>
+        <w:fldChar w:fldCharType="begin"/>
+      </w:r>
+      <w:r>
+        <w:instrText xml:space="preserve"> STYLEREF 1 \s </w:instrText>
+      </w:r>
+      <w:r>
+        <w:fldChar w:fldCharType="separate"/>
+      </w:r>
+      <w:r>
+        <w:rPr>
+          <w:noProof/>
+        </w:rPr>
+        <w:t>6</w:t>
+      </w:r>
+      <w:r>
+        <w:rPr>
+          <w:noProof/>
+        </w:rPr>
+        <w:fldChar w:fldCharType="end"/>
+      </w:r>
       <w:r>
         <w:noBreakHyphen/>
       </w:r>
-      <w:fldSimple w:instr=" SEQ Листинг \* ARABIC \s 1 ">
-        <w:r>
-          <w:rPr>
-            <w:noProof/>
-          </w:rPr>
-          <w:t>3</w:t>
-        </w:r>
-      </w:fldSimple>
+      <w:r>
+        <w:fldChar w:fldCharType="begin"/>
+      </w:r>
+      <w:r>
+        <w:instrText xml:space="preserve"> SEQ Листинг \* ARABIC \s 1 </w:instrText>
+      </w:r>
+      <w:r>
+        <w:fldChar w:fldCharType="separate"/>
+      </w:r>
+      <w:r>
+        <w:rPr>
+          <w:noProof/>
+        </w:rPr>
+        <w:t>3</w:t>
+      </w:r>
+      <w:r>
+        <w:rPr>
+          <w:noProof/>
+        </w:rPr>
+        <w:fldChar w:fldCharType="end"/>
+      </w:r>
     </w:p>
     <w:p>
       <w:r>
@@ -18912,25 +19304,51 @@
       <w:r>
         <w:t xml:space="preserve">График </w:t>
       </w:r>
-      <w:fldSimple w:instr=" STYLEREF 1 \s ">
-        <w:r>
-          <w:rPr>
-            <w:noProof/>
-          </w:rPr>
-          <w:t>6</w:t>
-        </w:r>
-      </w:fldSimple>
+      <w:r>
+        <w:fldChar w:fldCharType="begin"/>
+      </w:r>
+      <w:r>
+        <w:instrText xml:space="preserve"> STYLEREF 1 \s </w:instrText>
+      </w:r>
+      <w:r>
+        <w:fldChar w:fldCharType="separate"/>
+      </w:r>
+      <w:r>
+        <w:rPr>
+          <w:noProof/>
+        </w:rPr>
+        <w:t>6</w:t>
+      </w:r>
+      <w:r>
+        <w:rPr>
+          <w:noProof/>
+        </w:rPr>
+        <w:fldChar w:fldCharType="end"/>
+      </w:r>
       <w:r>
         <w:noBreakHyphen/>
       </w:r>
-      <w:fldSimple w:instr=" SEQ График \* ARABIC \s 1 ">
-        <w:r>
-          <w:rPr>
-            <w:noProof/>
-          </w:rPr>
-          <w:t>2</w:t>
-        </w:r>
-      </w:fldSimple>
+      <w:r>
+        <w:fldChar w:fldCharType="begin"/>
+      </w:r>
+      <w:r>
+        <w:instrText xml:space="preserve"> SEQ График \* ARABIC \s 1 </w:instrText>
+      </w:r>
+      <w:r>
+        <w:fldChar w:fldCharType="separate"/>
+      </w:r>
+      <w:r>
+        <w:rPr>
+          <w:noProof/>
+        </w:rPr>
+        <w:t>2</w:t>
+      </w:r>
+      <w:r>
+        <w:rPr>
+          <w:noProof/>
+        </w:rPr>
+        <w:fldChar w:fldCharType="end"/>
+      </w:r>
       <w:r>
         <w:t xml:space="preserve">. Зависимость времени работы </w:t>
       </w:r>
@@ -19123,7 +19541,7 @@
           <w:rFonts w:eastAsiaTheme="minorEastAsia"/>
         </w:rPr>
       </w:pPr>
-      <w:bookmarkStart w:id="27" w:name="_Toc104113762"/>
+      <w:bookmarkStart w:id="27" w:name="_Toc104114139"/>
       <w:r>
         <w:rPr>
           <w:rFonts w:eastAsiaTheme="minorEastAsia"/>
@@ -19182,7 +19600,7 @@
       <w:pPr>
         <w:pStyle w:val="1"/>
       </w:pPr>
-      <w:bookmarkStart w:id="28" w:name="_Toc104113763"/>
+      <w:bookmarkStart w:id="28" w:name="_Toc104114140"/>
       <w:r>
         <w:lastRenderedPageBreak/>
         <w:t>Список литературы</w:t>
@@ -19202,11 +19620,13 @@
       </w:pPr>
       <w:bookmarkStart w:id="29" w:name="_Toc104060948"/>
       <w:bookmarkStart w:id="30" w:name="_Toc104113764"/>
+      <w:bookmarkStart w:id="31" w:name="_Toc104114141"/>
       <w:r>
         <w:t>С++. Объектно-ориентированное программирование: Учебное пособие.–СПб.: Питер, 2008. – 464с.: ил. – (Серия «Учебное пособие»)</w:t>
       </w:r>
       <w:bookmarkEnd w:id="29"/>
       <w:bookmarkEnd w:id="30"/>
+      <w:bookmarkEnd w:id="31"/>
     </w:p>
     <w:p/>
     <w:p/>
@@ -19225,12 +19645,12 @@
       <w:pPr>
         <w:pStyle w:val="1"/>
       </w:pPr>
-      <w:bookmarkStart w:id="31" w:name="_Toc104113765"/>
+      <w:bookmarkStart w:id="32" w:name="_Toc104114142"/>
       <w:r>
         <w:lastRenderedPageBreak/>
         <w:t>Приложение</w:t>
       </w:r>
-      <w:bookmarkEnd w:id="31"/>
+      <w:bookmarkEnd w:id="32"/>
       <w:r>
         <w:t xml:space="preserve"> </w:t>
       </w:r>
@@ -19239,11 +19659,11 @@
       <w:pPr>
         <w:pStyle w:val="2"/>
       </w:pPr>
-      <w:bookmarkStart w:id="32" w:name="_Toc104113766"/>
+      <w:bookmarkStart w:id="33" w:name="_Toc104114143"/>
       <w:r>
         <w:t>Приложение 1</w:t>
       </w:r>
-      <w:bookmarkEnd w:id="32"/>
+      <w:bookmarkEnd w:id="33"/>
     </w:p>
     <w:tbl>
       <w:tblPr>
@@ -24083,12 +24503,12 @@
       <w:pPr>
         <w:pStyle w:val="2"/>
       </w:pPr>
-      <w:bookmarkStart w:id="33" w:name="_Toc104113767"/>
+      <w:bookmarkStart w:id="34" w:name="_Toc104114144"/>
       <w:r>
         <w:lastRenderedPageBreak/>
         <w:t>Приложение 2</w:t>
       </w:r>
-      <w:bookmarkEnd w:id="33"/>
+      <w:bookmarkEnd w:id="34"/>
     </w:p>
     <w:tbl>
       <w:tblPr>
@@ -33624,7 +34044,7 @@
 </file>
 
 <file path=customXml/itemProps1.xml><?xml version="1.0" encoding="utf-8"?>
-<ds:datastoreItem xmlns:ds="http://schemas.openxmlformats.org/officeDocument/2006/customXml" ds:itemID="{B4B66E1E-23B7-4C1B-987F-4AC7B26E503F}">
+<ds:datastoreItem xmlns:ds="http://schemas.openxmlformats.org/officeDocument/2006/customXml" ds:itemID="{725B520F-4B72-4848-A641-DC500D051D30}">
   <ds:schemaRefs>
     <ds:schemaRef ds:uri="http://schemas.openxmlformats.org/officeDocument/2006/bibliography"/>
   </ds:schemaRefs>
